--- a/dossiers/v3/chifoumi_dossierAnalyseConception_v3.docx
+++ b/dossiers/v3/chifoumi_dossierAnalyseConception_v3.docx
@@ -1936,7 +1936,6 @@
           <w:b/>
         </w:rPr>
       </w:pPr>
-      <w:proofErr w:type="gramStart"/>
       <w:r>
         <w:rPr>
           <w:rFonts w:ascii="Times New Roman" w:hAnsi="Times New Roman"/>
@@ -1958,7 +1957,6 @@
         </w:rPr>
         <w:t>:</w:t>
       </w:r>
-      <w:proofErr w:type="gramEnd"/>
     </w:p>
     <w:p>
       <w:pPr>
@@ -4220,7 +4218,6 @@
                 <w:lang w:val="fr-FR"/>
               </w:rPr>
             </w:pPr>
-            <w:proofErr w:type="gramStart"/>
             <w:r>
               <w:rPr>
                 <w:rFonts w:ascii="Courier New"/>
@@ -4229,7 +4226,6 @@
               </w:rPr>
               <w:t>enum</w:t>
             </w:r>
-            <w:proofErr w:type="gramEnd"/>
             <w:r>
               <w:rPr>
                 <w:rFonts w:ascii="Courier New"/>
@@ -7022,19 +7018,11 @@
         </w:rPr>
         <w:t xml:space="preserve"> </w:t>
       </w:r>
-      <w:proofErr w:type="gramStart"/>
-      <w:r>
-        <w:rPr>
-          <w:lang w:val="fr-FR"/>
-        </w:rPr>
-        <w:t>getXXX(</w:t>
-      </w:r>
-      <w:proofErr w:type="gramEnd"/>
-      <w:r>
-        <w:rPr>
-          <w:lang w:val="fr-FR"/>
-        </w:rPr>
-        <w:t>),</w:t>
+      <w:r>
+        <w:rPr>
+          <w:lang w:val="fr-FR"/>
+        </w:rPr>
+        <w:t>getXXX(),</w:t>
       </w:r>
       <w:r>
         <w:rPr>
@@ -9154,7 +9142,6 @@
                 <w:szCs w:val="20"/>
               </w:rPr>
             </w:pPr>
-            <w:proofErr w:type="gramStart"/>
             <w:r>
               <w:rPr>
                 <w:rFonts w:ascii="Courier New" w:eastAsia="Courier New" w:hAnsi="Courier New" w:cs="Courier New"/>
@@ -9173,7 +9160,6 @@
               </w:rPr>
               <w:t>nitial</w:t>
             </w:r>
-            <w:proofErr w:type="gramEnd"/>
           </w:p>
         </w:tc>
         <w:tc>
@@ -9631,7 +9617,6 @@
                 <w:lang w:val="fr-FR"/>
               </w:rPr>
             </w:pPr>
-            <w:proofErr w:type="gramStart"/>
             <w:r>
               <w:rPr>
                 <w:rFonts w:ascii="Courier New" w:eastAsia="Courier New" w:hAnsi="Courier New" w:cs="Courier New"/>
@@ -9641,7 +9626,6 @@
               </w:rPr>
               <w:t>choixCoupJoueur</w:t>
             </w:r>
-            <w:proofErr w:type="gramEnd"/>
           </w:p>
           <w:p>
             <w:pPr>
@@ -9711,7 +9695,6 @@
                 <w:szCs w:val="20"/>
               </w:rPr>
             </w:pPr>
-            <w:proofErr w:type="gramStart"/>
             <w:r>
               <w:rPr>
                 <w:rFonts w:ascii="Courier New" w:eastAsia="Courier New" w:hAnsi="Courier New" w:cs="Courier New"/>
@@ -9721,7 +9704,6 @@
               </w:rPr>
               <w:t>demanderNouvellePartie</w:t>
             </w:r>
-            <w:proofErr w:type="gramEnd"/>
           </w:p>
         </w:tc>
         <w:tc>
@@ -10515,7 +10497,6 @@
           <w:lang w:val="fr-FR"/>
         </w:rPr>
       </w:pPr>
-      <w:proofErr w:type="gramStart"/>
       <w:r>
         <w:rPr>
           <w:rFonts w:ascii="Times New Roman" w:eastAsia="Times New Roman" w:hAnsi="Times New Roman" w:cs="Times New Roman"/>
@@ -10523,7 +10504,6 @@
         </w:rPr>
         <w:t>en</w:t>
       </w:r>
-      <w:proofErr w:type="gramEnd"/>
       <w:r>
         <w:rPr>
           <w:rFonts w:ascii="Times New Roman" w:eastAsia="Times New Roman" w:hAnsi="Times New Roman" w:cs="Times New Roman"/>
@@ -10689,7 +10669,6 @@
           <w:lang w:val="fr-FR"/>
         </w:rPr>
       </w:pPr>
-      <w:proofErr w:type="gramStart"/>
       <w:r>
         <w:rPr>
           <w:rFonts w:ascii="Times New Roman" w:hAnsi="Times New Roman"/>
@@ -10697,7 +10676,6 @@
         </w:rPr>
         <w:t>en</w:t>
       </w:r>
-      <w:proofErr w:type="gramEnd"/>
       <w:r>
         <w:rPr>
           <w:rFonts w:ascii="Times New Roman" w:hAnsi="Times New Roman"/>
@@ -12149,7 +12127,6 @@
           <w:lang w:val="fr-FR"/>
         </w:rPr>
       </w:pPr>
-      <w:proofErr w:type="gramStart"/>
       <w:r>
         <w:rPr>
           <w:rFonts w:cs="Times New Roman"/>
@@ -12159,19 +12136,7 @@
           <w:sz w:val="24"/>
           <w:lang w:val="fr-FR"/>
         </w:rPr>
-        <w:t>lister</w:t>
-      </w:r>
-      <w:proofErr w:type="gramEnd"/>
-      <w:r>
-        <w:rPr>
-          <w:rFonts w:cs="Times New Roman"/>
-          <w:b w:val="0"/>
-          <w:bCs w:val="0"/>
-          <w:color w:val="2929FF"/>
-          <w:sz w:val="24"/>
-          <w:lang w:val="fr-FR"/>
-        </w:rPr>
-        <w:t xml:space="preserve"> les fichiers impliqués dans cette version (répertoire, nom de fichier, rôle de chaque fichier)</w:t>
+        <w:t>lister les fichiers impliqués dans cette version (répertoire, nom de fichier, rôle de chaque fichier)</w:t>
       </w:r>
     </w:p>
     <w:p>
@@ -13142,7 +13107,6 @@
                 <w:szCs w:val="20"/>
               </w:rPr>
             </w:pPr>
-            <w:proofErr w:type="gramStart"/>
             <w:r>
               <w:rPr>
                 <w:rFonts w:ascii="Courier New" w:eastAsia="Courier New" w:hAnsi="Courier New" w:cs="Courier New"/>
@@ -13161,7 +13125,6 @@
               </w:rPr>
               <w:t>nitial</w:t>
             </w:r>
-            <w:proofErr w:type="gramEnd"/>
           </w:p>
         </w:tc>
         <w:tc>
@@ -13619,7 +13582,6 @@
                 <w:lang w:val="fr-FR"/>
               </w:rPr>
             </w:pPr>
-            <w:proofErr w:type="gramStart"/>
             <w:r>
               <w:rPr>
                 <w:rFonts w:ascii="Courier New" w:eastAsia="Courier New" w:hAnsi="Courier New" w:cs="Courier New"/>
@@ -13629,7 +13591,6 @@
               </w:rPr>
               <w:t>choixCoupJoueur</w:t>
             </w:r>
-            <w:proofErr w:type="gramEnd"/>
           </w:p>
           <w:p>
             <w:pPr>
@@ -13699,7 +13660,6 @@
                 <w:szCs w:val="20"/>
               </w:rPr>
             </w:pPr>
-            <w:proofErr w:type="gramStart"/>
             <w:r>
               <w:rPr>
                 <w:rFonts w:ascii="Courier New" w:eastAsia="Courier New" w:hAnsi="Courier New" w:cs="Courier New"/>
@@ -13709,7 +13669,6 @@
               </w:rPr>
               <w:t>demanderNouvellePartie</w:t>
             </w:r>
-            <w:proofErr w:type="gramEnd"/>
           </w:p>
         </w:tc>
         <w:tc>
@@ -14503,7 +14462,6 @@
           <w:lang w:val="fr-FR"/>
         </w:rPr>
       </w:pPr>
-      <w:proofErr w:type="gramStart"/>
       <w:r>
         <w:rPr>
           <w:rFonts w:ascii="Times New Roman" w:eastAsia="Times New Roman" w:hAnsi="Times New Roman" w:cs="Times New Roman"/>
@@ -14511,7 +14469,6 @@
         </w:rPr>
         <w:t>en</w:t>
       </w:r>
-      <w:proofErr w:type="gramEnd"/>
       <w:r>
         <w:rPr>
           <w:rFonts w:ascii="Times New Roman" w:eastAsia="Times New Roman" w:hAnsi="Times New Roman" w:cs="Times New Roman"/>
@@ -14677,7 +14634,6 @@
           <w:lang w:val="fr-FR"/>
         </w:rPr>
       </w:pPr>
-      <w:proofErr w:type="gramStart"/>
       <w:r>
         <w:rPr>
           <w:rFonts w:ascii="Times New Roman" w:hAnsi="Times New Roman"/>
@@ -14685,7 +14641,6 @@
         </w:rPr>
         <w:t>en</w:t>
       </w:r>
-      <w:proofErr w:type="gramEnd"/>
       <w:r>
         <w:rPr>
           <w:rFonts w:ascii="Times New Roman" w:hAnsi="Times New Roman"/>
@@ -15953,7 +15908,6 @@
           <w:lang w:val="fr-FR"/>
         </w:rPr>
       </w:pPr>
-      <w:proofErr w:type="gramStart"/>
       <w:r>
         <w:rPr>
           <w:rFonts w:cs="Times New Roman"/>
@@ -15963,19 +15917,7 @@
           <w:sz w:val="24"/>
           <w:lang w:val="fr-FR"/>
         </w:rPr>
-        <w:t>lister</w:t>
-      </w:r>
-      <w:proofErr w:type="gramEnd"/>
-      <w:r>
-        <w:rPr>
-          <w:rFonts w:cs="Times New Roman"/>
-          <w:b w:val="0"/>
-          <w:bCs w:val="0"/>
-          <w:color w:val="2929FF"/>
-          <w:sz w:val="24"/>
-          <w:lang w:val="fr-FR"/>
-        </w:rPr>
-        <w:t xml:space="preserve"> les fichiers impliqués dans cette version (répertoire, nom de fichier, rôle de chaque fichier)</w:t>
+        <w:t>lister les fichiers impliqués dans cette version (répertoire, nom de fichier, rôle de chaque fichier)</w:t>
       </w:r>
     </w:p>
     <w:p>
@@ -16970,7 +16912,6 @@
                 <w:szCs w:val="20"/>
               </w:rPr>
             </w:pPr>
-            <w:proofErr w:type="gramStart"/>
             <w:r>
               <w:rPr>
                 <w:rFonts w:ascii="Courier New" w:eastAsia="Courier New" w:hAnsi="Courier New" w:cs="Courier New"/>
@@ -16989,7 +16930,6 @@
               </w:rPr>
               <w:t>nitial</w:t>
             </w:r>
-            <w:proofErr w:type="gramEnd"/>
           </w:p>
         </w:tc>
         <w:tc>
@@ -17449,7 +17389,6 @@
                 <w:lang w:val="fr-FR"/>
               </w:rPr>
             </w:pPr>
-            <w:proofErr w:type="gramStart"/>
             <w:r>
               <w:rPr>
                 <w:rFonts w:ascii="Courier New" w:eastAsia="Courier New" w:hAnsi="Courier New" w:cs="Courier New"/>
@@ -17459,7 +17398,6 @@
               </w:rPr>
               <w:t>choixCoupJoueur</w:t>
             </w:r>
-            <w:proofErr w:type="gramEnd"/>
           </w:p>
           <w:p>
             <w:pPr>
@@ -17529,7 +17467,6 @@
                 <w:szCs w:val="20"/>
               </w:rPr>
             </w:pPr>
-            <w:proofErr w:type="gramStart"/>
             <w:r>
               <w:rPr>
                 <w:rFonts w:ascii="Courier New" w:eastAsia="Courier New" w:hAnsi="Courier New" w:cs="Courier New"/>
@@ -17539,7 +17476,6 @@
               </w:rPr>
               <w:t>demanderNouvellePartie</w:t>
             </w:r>
-            <w:proofErr w:type="gramEnd"/>
           </w:p>
         </w:tc>
         <w:tc>
@@ -17597,7 +17533,6 @@
                 <w:lang w:val="fr-FR"/>
               </w:rPr>
             </w:pPr>
-            <w:proofErr w:type="gramStart"/>
             <w:r>
               <w:rPr>
                 <w:rFonts w:ascii="Courier New" w:eastAsia="Courier New" w:hAnsi="Courier New" w:cs="Courier New"/>
@@ -17607,7 +17542,6 @@
               </w:rPr>
               <w:t>demanderQuitter</w:t>
             </w:r>
-            <w:proofErr w:type="gramEnd"/>
           </w:p>
         </w:tc>
         <w:tc>
@@ -17665,7 +17599,6 @@
                 <w:lang w:val="fr-FR"/>
               </w:rPr>
             </w:pPr>
-            <w:proofErr w:type="gramStart"/>
             <w:r>
               <w:rPr>
                 <w:rFonts w:ascii="Courier New" w:eastAsia="Courier New" w:hAnsi="Courier New" w:cs="Courier New"/>
@@ -17675,7 +17608,6 @@
               </w:rPr>
               <w:t>demanderAPropos</w:t>
             </w:r>
-            <w:proofErr w:type="gramEnd"/>
           </w:p>
         </w:tc>
         <w:tc>
@@ -18616,7 +18548,6 @@
           <w:lang w:val="fr-FR"/>
         </w:rPr>
       </w:pPr>
-      <w:proofErr w:type="gramStart"/>
       <w:r>
         <w:rPr>
           <w:rFonts w:ascii="Times New Roman" w:eastAsia="Times New Roman" w:hAnsi="Times New Roman" w:cs="Times New Roman"/>
@@ -18624,7 +18555,6 @@
         </w:rPr>
         <w:t>en</w:t>
       </w:r>
-      <w:proofErr w:type="gramEnd"/>
       <w:r>
         <w:rPr>
           <w:rFonts w:ascii="Times New Roman" w:eastAsia="Times New Roman" w:hAnsi="Times New Roman" w:cs="Times New Roman"/>
@@ -18790,7 +18720,6 @@
           <w:lang w:val="fr-FR"/>
         </w:rPr>
       </w:pPr>
-      <w:proofErr w:type="gramStart"/>
       <w:r>
         <w:rPr>
           <w:rFonts w:ascii="Times New Roman" w:hAnsi="Times New Roman"/>
@@ -18798,7 +18727,6 @@
         </w:rPr>
         <w:t>en</w:t>
       </w:r>
-      <w:proofErr w:type="gramEnd"/>
       <w:r>
         <w:rPr>
           <w:rFonts w:ascii="Times New Roman" w:hAnsi="Times New Roman"/>
@@ -20693,7 +20621,6 @@
           <w:lang w:val="fr-FR"/>
         </w:rPr>
       </w:pPr>
-      <w:proofErr w:type="gramStart"/>
       <w:r>
         <w:rPr>
           <w:rFonts w:cs="Times New Roman"/>
@@ -20703,19 +20630,7 @@
           <w:sz w:val="24"/>
           <w:lang w:val="fr-FR"/>
         </w:rPr>
-        <w:t>lister</w:t>
-      </w:r>
-      <w:proofErr w:type="gramEnd"/>
-      <w:r>
-        <w:rPr>
-          <w:rFonts w:cs="Times New Roman"/>
-          <w:b w:val="0"/>
-          <w:bCs w:val="0"/>
-          <w:color w:val="2929FF"/>
-          <w:sz w:val="24"/>
-          <w:lang w:val="fr-FR"/>
-        </w:rPr>
-        <w:t xml:space="preserve"> les fichiers impliqués dans cette version (répertoire, nom de fichier, rôle de chaque fichier)</w:t>
+        <w:t>lister les fichiers impliqués dans cette version (répertoire, nom de fichier, rôle de chaque fichier)</w:t>
       </w:r>
     </w:p>
     <w:p>
@@ -20770,7 +20685,27 @@
           <w:i w:val="0"/>
           <w:lang w:val="fr-FR"/>
         </w:rPr>
-        <w:t>Notre V2 comprend :</w:t>
+        <w:t>Notre V</w:t>
+      </w:r>
+      <w:r>
+        <w:rPr>
+          <w:rFonts w:eastAsiaTheme="minorHAnsi"/>
+          <w:b w:val="0"/>
+          <w:bCs w:val="0"/>
+          <w:i w:val="0"/>
+          <w:lang w:val="fr-FR"/>
+        </w:rPr>
+        <w:t>3</w:t>
+      </w:r>
+      <w:r>
+        <w:rPr>
+          <w:rFonts w:eastAsiaTheme="minorHAnsi"/>
+          <w:b w:val="0"/>
+          <w:bCs w:val="0"/>
+          <w:i w:val="0"/>
+          <w:lang w:val="fr-FR"/>
+        </w:rPr>
+        <w:t xml:space="preserve"> comprend :</w:t>
       </w:r>
     </w:p>
     <w:p>
@@ -20952,7 +20887,27 @@
           <w:i w:val="0"/>
           <w:lang w:val="fr-FR"/>
         </w:rPr>
-        <w:t>Ainsi que le fichier pro : v2.pro qui est le fichier du projet</w:t>
+        <w:t>Ainsi que le fichier pro : v</w:t>
+      </w:r>
+      <w:r>
+        <w:rPr>
+          <w:rFonts w:eastAsiaTheme="minorHAnsi"/>
+          <w:b w:val="0"/>
+          <w:bCs w:val="0"/>
+          <w:i w:val="0"/>
+          <w:lang w:val="fr-FR"/>
+        </w:rPr>
+        <w:t>3</w:t>
+      </w:r>
+      <w:r>
+        <w:rPr>
+          <w:rFonts w:eastAsiaTheme="minorHAnsi"/>
+          <w:b w:val="0"/>
+          <w:bCs w:val="0"/>
+          <w:i w:val="0"/>
+          <w:lang w:val="fr-FR"/>
+        </w:rPr>
+        <w:t>.pro qui est le fichier du projet</w:t>
       </w:r>
     </w:p>
     <w:p>
@@ -21212,25 +21167,7 @@
         <w:sz w:val="16"/>
         <w:lang w:val="fr-FR"/>
       </w:rPr>
-      <w:t xml:space="preserve">IUT de Bayonne - Pays </w:t>
-    </w:r>
-    <w:proofErr w:type="gramStart"/>
-    <w:r>
-      <w:rPr>
-        <w:rFonts w:ascii="Times New Roman" w:hAnsi="Times New Roman" w:cs="Times New Roman"/>
-        <w:sz w:val="16"/>
-        <w:lang w:val="fr-FR"/>
-      </w:rPr>
-      <w:t>Basque</w:t>
-    </w:r>
-    <w:proofErr w:type="gramEnd"/>
-    <w:r>
-      <w:rPr>
-        <w:rFonts w:ascii="Times New Roman" w:hAnsi="Times New Roman" w:cs="Times New Roman"/>
-        <w:sz w:val="16"/>
-        <w:lang w:val="fr-FR"/>
-      </w:rPr>
-      <w:t xml:space="preserve"> - Département Informatique</w:t>
+      <w:t>IUT de Bayonne - Pays Basque - Département Informatique</w:t>
     </w:r>
     <w:r>
       <w:rPr>
@@ -25804,9 +25741,7 @@
 </file>
 
 <file path=customXml/item2.xml><?xml version="1.0" encoding="utf-8"?>
-<p:properties xmlns:p="http://schemas.microsoft.com/office/2006/metadata/properties" xmlns:xsi="http://www.w3.org/2001/XMLSchema-instance" xmlns:pc="http://schemas.microsoft.com/office/infopath/2007/PartnerControls">
-  <documentManagement/>
-</p:properties>
+<b:Sources xmlns:b="http://schemas.openxmlformats.org/officeDocument/2006/bibliography" xmlns="http://schemas.openxmlformats.org/officeDocument/2006/bibliography" SelectedStyle="\APASixthEditionOfficeOnline.xsl" StyleName="APA" Version="6"/>
 </file>
 
 <file path=customXml/item3.xml><?xml version="1.0" encoding="utf-8"?>
@@ -26033,7 +25968,9 @@
 </file>
 
 <file path=customXml/item4.xml><?xml version="1.0" encoding="utf-8"?>
-<b:Sources xmlns:b="http://schemas.openxmlformats.org/officeDocument/2006/bibliography" xmlns="http://schemas.openxmlformats.org/officeDocument/2006/bibliography" SelectedStyle="\APASixthEditionOfficeOnline.xsl" StyleName="APA" Version="6"/>
+<p:properties xmlns:p="http://schemas.microsoft.com/office/2006/metadata/properties" xmlns:xsi="http://www.w3.org/2001/XMLSchema-instance" xmlns:pc="http://schemas.microsoft.com/office/infopath/2007/PartnerControls">
+  <documentManagement/>
+</p:properties>
 </file>
 
 <file path=customXml/itemProps1.xml><?xml version="1.0" encoding="utf-8"?>
@@ -26045,10 +25982,9 @@
 </file>
 
 <file path=customXml/itemProps2.xml><?xml version="1.0" encoding="utf-8"?>
-<ds:datastoreItem xmlns:ds="http://schemas.openxmlformats.org/officeDocument/2006/customXml" ds:itemID="{609BE703-A0D3-4E14-85F5-148AF4614C53}">
+<ds:datastoreItem xmlns:ds="http://schemas.openxmlformats.org/officeDocument/2006/customXml" ds:itemID="{A7B3FFB3-81C1-47B4-89BD-9F4B7AA1E981}">
   <ds:schemaRefs>
-    <ds:schemaRef ds:uri="http://schemas.microsoft.com/office/2006/metadata/properties"/>
-    <ds:schemaRef ds:uri="http://schemas.microsoft.com/office/infopath/2007/PartnerControls"/>
+    <ds:schemaRef ds:uri="http://schemas.openxmlformats.org/officeDocument/2006/bibliography"/>
   </ds:schemaRefs>
 </ds:datastoreItem>
 </file>
@@ -26073,9 +26009,10 @@
 </file>
 
 <file path=customXml/itemProps4.xml><?xml version="1.0" encoding="utf-8"?>
-<ds:datastoreItem xmlns:ds="http://schemas.openxmlformats.org/officeDocument/2006/customXml" ds:itemID="{A7B3FFB3-81C1-47B4-89BD-9F4B7AA1E981}">
+<ds:datastoreItem xmlns:ds="http://schemas.openxmlformats.org/officeDocument/2006/customXml" ds:itemID="{609BE703-A0D3-4E14-85F5-148AF4614C53}">
   <ds:schemaRefs>
-    <ds:schemaRef ds:uri="http://schemas.openxmlformats.org/officeDocument/2006/bibliography"/>
+    <ds:schemaRef ds:uri="http://schemas.microsoft.com/office/2006/metadata/properties"/>
+    <ds:schemaRef ds:uri="http://schemas.microsoft.com/office/infopath/2007/PartnerControls"/>
   </ds:schemaRefs>
 </ds:datastoreItem>
 </file>
--- a/dossiers/v3/chifoumi_dossierAnalyseConception_v3.docx
+++ b/dossiers/v3/chifoumi_dossierAnalyseConception_v3.docx
@@ -431,6 +431,7 @@
         <w:tab/>
       </w:r>
       <w:bookmarkStart w:id="0" w:name="_Hlk99439904"/>
+      <w:proofErr w:type="spellStart"/>
       <w:r>
         <w:rPr>
           <w:rFonts w:ascii="Times New Roman" w:eastAsia="Times New Roman" w:hAnsi="Times New Roman" w:cs="Times New Roman"/>
@@ -439,7 +440,18 @@
           <w:szCs w:val="20"/>
           <w:lang w:val="fr-FR"/>
         </w:rPr>
-        <w:t>saé 20.1</w:t>
+        <w:t>saé</w:t>
+      </w:r>
+      <w:proofErr w:type="spellEnd"/>
+      <w:r>
+        <w:rPr>
+          <w:rFonts w:ascii="Times New Roman" w:eastAsia="Times New Roman" w:hAnsi="Times New Roman" w:cs="Times New Roman"/>
+          <w:spacing w:val="-3"/>
+          <w:sz w:val="20"/>
+          <w:szCs w:val="20"/>
+          <w:lang w:val="fr-FR"/>
+        </w:rPr>
+        <w:t xml:space="preserve"> 20.1</w:t>
       </w:r>
       <w:bookmarkEnd w:id="0"/>
     </w:p>
@@ -458,6 +470,7 @@
       </w:pPr>
       <w:bookmarkStart w:id="1" w:name="Exercice_de_synthèse_:__modélisation_UML"/>
       <w:bookmarkEnd w:id="1"/>
+      <w:proofErr w:type="spellStart"/>
       <w:r>
         <w:rPr>
           <w:rFonts w:ascii="Times New Roman" w:eastAsia="Times New Roman" w:hAnsi="Times New Roman" w:cs="Times New Roman"/>
@@ -469,6 +482,7 @@
         </w:rPr>
         <w:t>Saé</w:t>
       </w:r>
+      <w:proofErr w:type="spellEnd"/>
       <w:r>
         <w:rPr>
           <w:rFonts w:ascii="Times New Roman" w:eastAsia="Times New Roman" w:hAnsi="Times New Roman" w:cs="Times New Roman"/>
@@ -1475,6 +1489,7 @@
           <w:rFonts w:ascii="Times New Roman" w:eastAsia="Times New Roman" w:hAnsi="Times New Roman" w:cs="Times New Roman"/>
         </w:rPr>
       </w:pPr>
+      <w:proofErr w:type="spellStart"/>
       <w:r>
         <w:rPr>
           <w:rFonts w:ascii="Times New Roman" w:hAnsi="Times New Roman"/>
@@ -1487,22 +1502,32 @@
           <w:rFonts w:ascii="Times New Roman" w:hAnsi="Times New Roman"/>
           <w:b/>
         </w:rPr>
-        <w:t xml:space="preserve">le </w:t>
-      </w:r>
+        <w:t>le</w:t>
+      </w:r>
+      <w:proofErr w:type="spellEnd"/>
       <w:r>
         <w:rPr>
           <w:rFonts w:ascii="Times New Roman" w:hAnsi="Times New Roman"/>
           <w:b/>
         </w:rPr>
-        <w:t>S</w:t>
-      </w:r>
+        <w:t xml:space="preserve"> </w:t>
+      </w:r>
+      <w:proofErr w:type="spellStart"/>
       <w:r>
         <w:rPr>
           <w:rFonts w:ascii="Times New Roman" w:hAnsi="Times New Roman"/>
           <w:b/>
         </w:rPr>
+        <w:t>S</w:t>
+      </w:r>
+      <w:r>
+        <w:rPr>
+          <w:rFonts w:ascii="Times New Roman" w:hAnsi="Times New Roman"/>
+          <w:b/>
+        </w:rPr>
         <w:t>cénario</w:t>
       </w:r>
+      <w:proofErr w:type="spellEnd"/>
       <w:r>
         <w:rPr>
           <w:rFonts w:ascii="Times New Roman" w:hAnsi="Times New Roman"/>
@@ -1936,6 +1961,7 @@
           <w:b/>
         </w:rPr>
       </w:pPr>
+      <w:proofErr w:type="gramStart"/>
       <w:r>
         <w:rPr>
           <w:rFonts w:ascii="Times New Roman" w:hAnsi="Times New Roman"/>
@@ -1957,6 +1983,7 @@
         </w:rPr>
         <w:t>:</w:t>
       </w:r>
+      <w:proofErr w:type="gramEnd"/>
     </w:p>
     <w:p>
       <w:pPr>
@@ -2578,6 +2605,7 @@
           <w:szCs w:val="28"/>
         </w:rPr>
       </w:pPr>
+      <w:proofErr w:type="spellStart"/>
       <w:r>
         <w:rPr>
           <w:sz w:val="28"/>
@@ -2585,6 +2613,7 @@
         </w:rPr>
         <w:t>Diagramme</w:t>
       </w:r>
+      <w:proofErr w:type="spellEnd"/>
       <w:r>
         <w:rPr>
           <w:spacing w:val="-8"/>
@@ -2608,6 +2637,7 @@
         </w:rPr>
         <w:t xml:space="preserve"> </w:t>
       </w:r>
+      <w:proofErr w:type="spellStart"/>
       <w:r>
         <w:rPr>
           <w:sz w:val="28"/>
@@ -2615,6 +2645,7 @@
         </w:rPr>
         <w:t>classe</w:t>
       </w:r>
+      <w:proofErr w:type="spellEnd"/>
       <w:r>
         <w:rPr>
           <w:spacing w:val="-9"/>
@@ -3262,8 +3293,19 @@
                 <w:spacing w:val="-1"/>
                 <w:sz w:val="20"/>
               </w:rPr>
-              <w:t>Nom attribut</w:t>
+              <w:t xml:space="preserve">Nom </w:t>
             </w:r>
+            <w:proofErr w:type="spellStart"/>
+            <w:r>
+              <w:rPr>
+                <w:rFonts w:ascii="Times New Roman"/>
+                <w:b/>
+                <w:spacing w:val="-1"/>
+                <w:sz w:val="20"/>
+              </w:rPr>
+              <w:t>attribut</w:t>
+            </w:r>
+            <w:proofErr w:type="spellEnd"/>
           </w:p>
         </w:tc>
         <w:tc>
@@ -3354,6 +3396,7 @@
                 <w:szCs w:val="20"/>
               </w:rPr>
             </w:pPr>
+            <w:proofErr w:type="spellStart"/>
             <w:r>
               <w:rPr>
                 <w:rFonts w:ascii="Times New Roman"/>
@@ -3363,6 +3406,7 @@
               </w:rPr>
               <w:t>Exemple</w:t>
             </w:r>
+            <w:proofErr w:type="spellEnd"/>
           </w:p>
         </w:tc>
       </w:tr>
@@ -3391,6 +3435,7 @@
                 <w:szCs w:val="20"/>
               </w:rPr>
             </w:pPr>
+            <w:proofErr w:type="spellStart"/>
             <w:r>
               <w:rPr>
                 <w:rFonts w:ascii="Courier New"/>
@@ -3399,6 +3444,7 @@
               </w:rPr>
               <w:t>scoreJoueur</w:t>
             </w:r>
+            <w:proofErr w:type="spellEnd"/>
           </w:p>
         </w:tc>
         <w:tc>
@@ -3732,6 +3778,7 @@
                 <w:szCs w:val="20"/>
               </w:rPr>
             </w:pPr>
+            <w:proofErr w:type="spellStart"/>
             <w:r>
               <w:rPr>
                 <w:rFonts w:ascii="Courier New"/>
@@ -3740,6 +3787,7 @@
               </w:rPr>
               <w:t>scoreMachine</w:t>
             </w:r>
+            <w:proofErr w:type="spellEnd"/>
           </w:p>
         </w:tc>
         <w:tc>
@@ -4084,6 +4132,7 @@
                 <w:szCs w:val="20"/>
               </w:rPr>
             </w:pPr>
+            <w:proofErr w:type="spellStart"/>
             <w:r>
               <w:rPr>
                 <w:rFonts w:ascii="Courier New"/>
@@ -4092,6 +4141,7 @@
               </w:rPr>
               <w:t>coupJoueur</w:t>
             </w:r>
+            <w:proofErr w:type="spellEnd"/>
           </w:p>
         </w:tc>
         <w:tc>
@@ -4218,6 +4268,8 @@
                 <w:lang w:val="fr-FR"/>
               </w:rPr>
             </w:pPr>
+            <w:proofErr w:type="spellStart"/>
+            <w:proofErr w:type="gramStart"/>
             <w:r>
               <w:rPr>
                 <w:rFonts w:ascii="Courier New"/>
@@ -4226,6 +4278,8 @@
               </w:rPr>
               <w:t>enum</w:t>
             </w:r>
+            <w:proofErr w:type="spellEnd"/>
+            <w:proofErr w:type="gramEnd"/>
             <w:r>
               <w:rPr>
                 <w:rFonts w:ascii="Courier New"/>
@@ -4233,8 +4287,17 @@
                 <w:lang w:val="fr-FR"/>
               </w:rPr>
               <w:tab/>
+            </w:r>
+            <w:proofErr w:type="spellStart"/>
+            <w:r>
+              <w:rPr>
+                <w:rFonts w:ascii="Courier New"/>
+                <w:sz w:val="18"/>
+                <w:lang w:val="fr-FR"/>
+              </w:rPr>
               <w:t>unCoup</w:t>
             </w:r>
+            <w:proofErr w:type="spellEnd"/>
             <w:r>
               <w:rPr>
                 <w:rFonts w:ascii="Courier New"/>
@@ -4314,6 +4377,7 @@
                 <w:szCs w:val="20"/>
               </w:rPr>
             </w:pPr>
+            <w:proofErr w:type="spellStart"/>
             <w:r>
               <w:rPr>
                 <w:rFonts w:ascii="Courier New"/>
@@ -4322,6 +4386,7 @@
               </w:rPr>
               <w:t>UnCoup</w:t>
             </w:r>
+            <w:proofErr w:type="spellEnd"/>
           </w:p>
         </w:tc>
         <w:tc>
@@ -4393,6 +4458,7 @@
                 <w:szCs w:val="20"/>
               </w:rPr>
             </w:pPr>
+            <w:proofErr w:type="spellStart"/>
             <w:r>
               <w:rPr>
                 <w:rFonts w:ascii="Courier New"/>
@@ -4401,6 +4467,7 @@
               </w:rPr>
               <w:t>coupMachine</w:t>
             </w:r>
+            <w:proofErr w:type="spellEnd"/>
           </w:p>
         </w:tc>
         <w:tc>
@@ -4492,6 +4559,7 @@
                 <w:szCs w:val="20"/>
               </w:rPr>
             </w:pPr>
+            <w:proofErr w:type="spellStart"/>
             <w:r>
               <w:rPr>
                 <w:rFonts w:ascii="Courier New"/>
@@ -4500,6 +4568,7 @@
               </w:rPr>
               <w:t>UnCoup</w:t>
             </w:r>
+            <w:proofErr w:type="spellEnd"/>
           </w:p>
         </w:tc>
         <w:tc>
@@ -4523,6 +4592,7 @@
                 <w:szCs w:val="20"/>
               </w:rPr>
             </w:pPr>
+            <w:proofErr w:type="spellStart"/>
             <w:r>
               <w:rPr>
                 <w:rFonts w:ascii="Courier New"/>
@@ -4539,6 +4609,7 @@
               </w:rPr>
               <w:t>iseau</w:t>
             </w:r>
+            <w:proofErr w:type="spellEnd"/>
           </w:p>
         </w:tc>
       </w:tr>
@@ -4679,7 +4750,21 @@
         <w:rPr>
           <w:lang w:val="fr-FR"/>
         </w:rPr>
-        <w:t xml:space="preserve"> : cf </w:t>
+        <w:t xml:space="preserve"> : </w:t>
+      </w:r>
+      <w:proofErr w:type="spellStart"/>
+      <w:r>
+        <w:rPr>
+          <w:lang w:val="fr-FR"/>
+        </w:rPr>
+        <w:t>cf</w:t>
+      </w:r>
+      <w:proofErr w:type="spellEnd"/>
+      <w:r>
+        <w:rPr>
+          <w:lang w:val="fr-FR"/>
+        </w:rPr>
+        <w:t xml:space="preserve"> </w:t>
       </w:r>
       <w:r>
         <w:rPr>
@@ -7018,11 +7103,27 @@
         </w:rPr>
         <w:t xml:space="preserve"> </w:t>
       </w:r>
-      <w:r>
-        <w:rPr>
-          <w:lang w:val="fr-FR"/>
-        </w:rPr>
-        <w:t>getXXX(),</w:t>
+      <w:proofErr w:type="spellStart"/>
+      <w:proofErr w:type="gramStart"/>
+      <w:r>
+        <w:rPr>
+          <w:lang w:val="fr-FR"/>
+        </w:rPr>
+        <w:t>getXXX</w:t>
+      </w:r>
+      <w:proofErr w:type="spellEnd"/>
+      <w:r>
+        <w:rPr>
+          <w:lang w:val="fr-FR"/>
+        </w:rPr>
+        <w:t>(</w:t>
+      </w:r>
+      <w:proofErr w:type="gramEnd"/>
+      <w:r>
+        <w:rPr>
+          <w:lang w:val="fr-FR"/>
+        </w:rPr>
+        <w:t>),</w:t>
       </w:r>
       <w:r>
         <w:rPr>
@@ -7956,7 +8057,25 @@
           <w:i w:val="0"/>
           <w:lang w:val="fr-FR"/>
         </w:rPr>
-        <w:t xml:space="preserve">- chifoumi.h : </w:t>
+        <w:t xml:space="preserve">- </w:t>
+      </w:r>
+      <w:proofErr w:type="spellStart"/>
+      <w:r>
+        <w:rPr>
+          <w:b w:val="0"/>
+          <w:i w:val="0"/>
+          <w:lang w:val="fr-FR"/>
+        </w:rPr>
+        <w:t>chifoumi.h</w:t>
+      </w:r>
+      <w:proofErr w:type="spellEnd"/>
+      <w:r>
+        <w:rPr>
+          <w:b w:val="0"/>
+          <w:i w:val="0"/>
+          <w:lang w:val="fr-FR"/>
+        </w:rPr>
+        <w:t xml:space="preserve"> : </w:t>
       </w:r>
     </w:p>
     <w:p>
@@ -8076,31 +8195,12 @@
           <w:spacing w:val="-1"/>
           <w:lang w:val="fr-FR"/>
         </w:rPr>
-        <w:t>Test avec le programme fourni main.cpp</w:t>
-      </w:r>
-      <w:r>
-        <w:rPr>
-          <w:spacing w:val="-1"/>
-          <w:lang w:val="fr-FR"/>
-        </w:rPr>
-        <w:t> :</w:t>
-      </w:r>
-    </w:p>
-    <w:p>
-      <w:pPr>
-        <w:pStyle w:val="Corpsdetexte"/>
-        <w:spacing w:line="252" w:lineRule="exact"/>
-        <w:ind w:left="0" w:firstLine="0"/>
-        <w:jc w:val="both"/>
-        <w:rPr>
-          <w:spacing w:val="-1"/>
-          <w:lang w:val="fr-FR"/>
-        </w:rPr>
-      </w:pPr>
-    </w:p>
-    <w:p>
-      <w:pPr>
-        <w:ind w:left="580" w:right="298"/>
+        <w:t>Test avec le programme fourni main.cpp :</w:t>
+      </w:r>
+    </w:p>
+    <w:p>
+      <w:pPr>
+        <w:ind w:right="298"/>
         <w:rPr>
           <w:rFonts w:ascii="Times New Roman" w:eastAsia="Times New Roman" w:hAnsi="Times New Roman" w:cs="Times New Roman"/>
           <w:i/>
@@ -8109,55 +8209,105 @@
           <w:lang w:val="fr-FR"/>
         </w:rPr>
       </w:pPr>
-      <w:r>
-        <w:rPr>
-          <w:rFonts w:ascii="Times New Roman" w:eastAsia="Times New Roman" w:hAnsi="Times New Roman" w:cs="Times New Roman"/>
-          <w:i/>
-          <w:color w:val="2929FF"/>
+    </w:p>
+    <w:p>
+      <w:pPr>
+        <w:ind w:right="298"/>
+        <w:rPr>
+          <w:rFonts w:ascii="Times New Roman" w:eastAsia="Times New Roman" w:hAnsi="Times New Roman" w:cs="Times New Roman"/>
+          <w:iCs/>
           <w:sz w:val="24"/>
           <w:lang w:val="fr-FR"/>
         </w:rPr>
-        <w:t>Valeurs fournies / attendues…</w:t>
-      </w:r>
-      <w:r>
-        <w:rPr>
-          <w:rFonts w:ascii="Times New Roman" w:eastAsia="Times New Roman" w:hAnsi="Times New Roman" w:cs="Times New Roman"/>
-          <w:i/>
-          <w:color w:val="2929FF"/>
+      </w:pPr>
+      <w:r>
+        <w:rPr>
+          <w:rFonts w:ascii="Times New Roman" w:eastAsia="Times New Roman" w:hAnsi="Times New Roman" w:cs="Times New Roman"/>
+          <w:iCs/>
           <w:sz w:val="24"/>
           <w:lang w:val="fr-FR"/>
         </w:rPr>
-        <w:t xml:space="preserve"> </w:t>
-      </w:r>
-      <w:r>
-        <w:rPr>
-          <w:rFonts w:ascii="Times New Roman" w:eastAsia="Times New Roman" w:hAnsi="Times New Roman" w:cs="Times New Roman"/>
-          <w:i/>
-          <w:color w:val="2929FF"/>
+        <w:t>Nous devons tester toutes les combinaisons possibles en vérifiant que les points s’incrémentent bien pour la bonne personne.</w:t>
+      </w:r>
+    </w:p>
+    <w:p>
+      <w:pPr>
+        <w:ind w:right="298"/>
+        <w:rPr>
+          <w:rFonts w:ascii="Times New Roman" w:eastAsia="Times New Roman" w:hAnsi="Times New Roman" w:cs="Times New Roman"/>
+          <w:iCs/>
           <w:sz w:val="24"/>
           <w:lang w:val="fr-FR"/>
         </w:rPr>
-        <w:t>comme</w:t>
-      </w:r>
-      <w:r>
-        <w:rPr>
-          <w:rFonts w:ascii="Times New Roman" w:eastAsia="Times New Roman" w:hAnsi="Times New Roman" w:cs="Times New Roman"/>
-          <w:i/>
-          <w:color w:val="2929FF"/>
+      </w:pPr>
+      <w:r>
+        <w:rPr>
+          <w:rFonts w:ascii="Times New Roman" w:eastAsia="Times New Roman" w:hAnsi="Times New Roman" w:cs="Times New Roman"/>
+          <w:iCs/>
           <w:sz w:val="24"/>
           <w:lang w:val="fr-FR"/>
         </w:rPr>
-        <w:t xml:space="preserve"> montré dans la ressource R2.03</w:t>
-      </w:r>
-      <w:r>
-        <w:rPr>
-          <w:rFonts w:ascii="Times New Roman" w:eastAsia="Times New Roman" w:hAnsi="Times New Roman" w:cs="Times New Roman"/>
-          <w:i/>
-          <w:color w:val="2929FF"/>
+        <w:t>Il y a donc :</w:t>
+      </w:r>
+    </w:p>
+    <w:p>
+      <w:pPr>
+        <w:ind w:right="298"/>
+        <w:rPr>
+          <w:rFonts w:ascii="Times New Roman" w:eastAsia="Times New Roman" w:hAnsi="Times New Roman" w:cs="Times New Roman"/>
+          <w:iCs/>
           <w:sz w:val="24"/>
           <w:lang w:val="fr-FR"/>
         </w:rPr>
-        <w:t xml:space="preserve"> (partie tests)</w:t>
+      </w:pPr>
+      <w:r>
+        <w:rPr>
+          <w:rFonts w:ascii="Times New Roman" w:eastAsia="Times New Roman" w:hAnsi="Times New Roman" w:cs="Times New Roman"/>
+          <w:iCs/>
+          <w:sz w:val="24"/>
+          <w:lang w:val="fr-FR"/>
+        </w:rPr>
+        <w:t>- 3 situations d’égalité.</w:t>
+      </w:r>
+    </w:p>
+    <w:p>
+      <w:pPr>
+        <w:ind w:right="298"/>
+        <w:rPr>
+          <w:rFonts w:ascii="Times New Roman" w:eastAsia="Times New Roman" w:hAnsi="Times New Roman" w:cs="Times New Roman"/>
+          <w:iCs/>
+          <w:sz w:val="24"/>
+          <w:lang w:val="fr-FR"/>
+        </w:rPr>
+      </w:pPr>
+      <w:r>
+        <w:rPr>
+          <w:rFonts w:ascii="Times New Roman" w:eastAsia="Times New Roman" w:hAnsi="Times New Roman" w:cs="Times New Roman"/>
+          <w:iCs/>
+          <w:sz w:val="24"/>
+          <w:lang w:val="fr-FR"/>
+        </w:rPr>
+        <w:t>- 3 situations gagnantes pour le joueur</w:t>
+      </w:r>
+    </w:p>
+    <w:p>
+      <w:pPr>
+        <w:ind w:right="298"/>
+        <w:rPr>
+          <w:rFonts w:ascii="Times New Roman" w:eastAsia="Times New Roman" w:hAnsi="Times New Roman" w:cs="Times New Roman"/>
+          <w:iCs/>
+          <w:sz w:val="24"/>
+          <w:lang w:val="fr-FR"/>
+        </w:rPr>
+      </w:pPr>
+      <w:r>
+        <w:rPr>
+          <w:rFonts w:ascii="Times New Roman" w:eastAsia="Times New Roman" w:hAnsi="Times New Roman" w:cs="Times New Roman"/>
+          <w:iCs/>
+          <w:sz w:val="24"/>
+          <w:lang w:val="fr-FR"/>
+        </w:rPr>
+        <w:t>- 3 situations perdantes pour le joueur</w:t>
       </w:r>
     </w:p>
     <w:p>
@@ -8586,7 +8736,6 @@
           <w:color w:val="2929FF"/>
           <w:lang w:val="fr-FR"/>
         </w:rPr>
-        <w:lastRenderedPageBreak/>
         <w:t xml:space="preserve"> </w:t>
       </w:r>
       <w:r>
@@ -9077,6 +9226,7 @@
                 <w:rFonts w:ascii="Times New Roman" w:eastAsia="Times New Roman" w:hAnsi="Times New Roman" w:cs="Times New Roman"/>
               </w:rPr>
             </w:pPr>
+            <w:proofErr w:type="spellStart"/>
             <w:r>
               <w:rPr>
                 <w:rFonts w:ascii="Times New Roman" w:hAnsi="Times New Roman"/>
@@ -9084,6 +9234,7 @@
               </w:rPr>
               <w:t>nomEtat</w:t>
             </w:r>
+            <w:proofErr w:type="spellEnd"/>
           </w:p>
         </w:tc>
         <w:tc>
@@ -9142,6 +9293,8 @@
                 <w:szCs w:val="20"/>
               </w:rPr>
             </w:pPr>
+            <w:proofErr w:type="spellStart"/>
+            <w:proofErr w:type="gramStart"/>
             <w:r>
               <w:rPr>
                 <w:rFonts w:ascii="Courier New" w:eastAsia="Courier New" w:hAnsi="Courier New" w:cs="Courier New"/>
@@ -9160,6 +9313,8 @@
               </w:rPr>
               <w:t>nitial</w:t>
             </w:r>
+            <w:proofErr w:type="spellEnd"/>
+            <w:proofErr w:type="gramEnd"/>
           </w:p>
         </w:tc>
         <w:tc>
@@ -9187,7 +9342,39 @@
                 <w:rFonts w:ascii="Times New Roman" w:eastAsia="Times New Roman" w:hAnsi="Times New Roman" w:cs="Times New Roman"/>
                 <w:lang w:val="fr-FR"/>
               </w:rPr>
-              <w:t>Lancement du programme : affichage des labels en noir, labels coupJoueJoueur et coupJoueMachine initialisés a rien et scores à 0</w:t>
+              <w:t xml:space="preserve">Lancement du programme : affichage des labels en noir, labels </w:t>
+            </w:r>
+            <w:proofErr w:type="spellStart"/>
+            <w:r>
+              <w:rPr>
+                <w:rFonts w:ascii="Times New Roman" w:eastAsia="Times New Roman" w:hAnsi="Times New Roman" w:cs="Times New Roman"/>
+                <w:lang w:val="fr-FR"/>
+              </w:rPr>
+              <w:t>coupJoueJoueur</w:t>
+            </w:r>
+            <w:proofErr w:type="spellEnd"/>
+            <w:r>
+              <w:rPr>
+                <w:rFonts w:ascii="Times New Roman" w:eastAsia="Times New Roman" w:hAnsi="Times New Roman" w:cs="Times New Roman"/>
+                <w:lang w:val="fr-FR"/>
+              </w:rPr>
+              <w:t xml:space="preserve"> et </w:t>
+            </w:r>
+            <w:proofErr w:type="spellStart"/>
+            <w:r>
+              <w:rPr>
+                <w:rFonts w:ascii="Times New Roman" w:eastAsia="Times New Roman" w:hAnsi="Times New Roman" w:cs="Times New Roman"/>
+                <w:lang w:val="fr-FR"/>
+              </w:rPr>
+              <w:t>coupJoueMachine</w:t>
+            </w:r>
+            <w:proofErr w:type="spellEnd"/>
+            <w:r>
+              <w:rPr>
+                <w:rFonts w:ascii="Times New Roman" w:eastAsia="Times New Roman" w:hAnsi="Times New Roman" w:cs="Times New Roman"/>
+                <w:lang w:val="fr-FR"/>
+              </w:rPr>
+              <w:t xml:space="preserve"> initialisés a rien et scores à 0</w:t>
             </w:r>
           </w:p>
         </w:tc>
@@ -9218,6 +9405,7 @@
                 <w:szCs w:val="20"/>
               </w:rPr>
             </w:pPr>
+            <w:proofErr w:type="spellStart"/>
             <w:r>
               <w:rPr>
                 <w:rFonts w:ascii="Courier New" w:eastAsia="Courier New" w:hAnsi="Courier New" w:cs="Courier New"/>
@@ -9226,6 +9414,7 @@
               </w:rPr>
               <w:t>partieEnCours</w:t>
             </w:r>
+            <w:proofErr w:type="spellEnd"/>
           </w:p>
         </w:tc>
         <w:tc>
@@ -9252,8 +9441,17 @@
                 <w:rFonts w:ascii="Times New Roman" w:eastAsia="Times New Roman" w:hAnsi="Times New Roman" w:cs="Times New Roman"/>
                 <w:lang w:val="fr-FR"/>
               </w:rPr>
-              <w:t>Appui sur bouton « Nouvelle Partie » modifie l’état en partieEnCours</w:t>
+              <w:t xml:space="preserve">Appui sur bouton « Nouvelle Partie » modifie l’état en </w:t>
             </w:r>
+            <w:proofErr w:type="spellStart"/>
+            <w:r>
+              <w:rPr>
+                <w:rFonts w:ascii="Times New Roman" w:eastAsia="Times New Roman" w:hAnsi="Times New Roman" w:cs="Times New Roman"/>
+                <w:lang w:val="fr-FR"/>
+              </w:rPr>
+              <w:t>partieEnCours</w:t>
+            </w:r>
+            <w:proofErr w:type="spellEnd"/>
           </w:p>
           <w:p>
             <w:pPr>
@@ -9552,6 +9750,7 @@
                 <w:rFonts w:ascii="Times New Roman" w:eastAsia="Times New Roman" w:hAnsi="Times New Roman" w:cs="Times New Roman"/>
               </w:rPr>
             </w:pPr>
+            <w:proofErr w:type="spellStart"/>
             <w:r>
               <w:rPr>
                 <w:rFonts w:ascii="Times New Roman" w:hAnsi="Times New Roman"/>
@@ -9559,6 +9758,7 @@
               </w:rPr>
               <w:t>nomEvénement</w:t>
             </w:r>
+            <w:proofErr w:type="spellEnd"/>
           </w:p>
         </w:tc>
         <w:tc>
@@ -9617,6 +9817,8 @@
                 <w:lang w:val="fr-FR"/>
               </w:rPr>
             </w:pPr>
+            <w:proofErr w:type="spellStart"/>
+            <w:proofErr w:type="gramStart"/>
             <w:r>
               <w:rPr>
                 <w:rFonts w:ascii="Courier New" w:eastAsia="Courier New" w:hAnsi="Courier New" w:cs="Courier New"/>
@@ -9626,6 +9828,8 @@
               </w:rPr>
               <w:t>choixCoupJoueur</w:t>
             </w:r>
+            <w:proofErr w:type="spellEnd"/>
+            <w:proofErr w:type="gramEnd"/>
           </w:p>
           <w:p>
             <w:pPr>
@@ -9695,6 +9899,8 @@
                 <w:szCs w:val="20"/>
               </w:rPr>
             </w:pPr>
+            <w:proofErr w:type="spellStart"/>
+            <w:proofErr w:type="gramStart"/>
             <w:r>
               <w:rPr>
                 <w:rFonts w:ascii="Courier New" w:eastAsia="Courier New" w:hAnsi="Courier New" w:cs="Courier New"/>
@@ -9704,6 +9910,8 @@
               </w:rPr>
               <w:t>demanderNouvellePartie</w:t>
             </w:r>
+            <w:proofErr w:type="spellEnd"/>
+            <w:proofErr w:type="gramEnd"/>
           </w:p>
         </w:tc>
         <w:tc>
@@ -10300,6 +10508,7 @@
         </w:rPr>
         <w:t xml:space="preserve"> </w:t>
       </w:r>
+      <w:proofErr w:type="spellStart"/>
       <w:r>
         <w:rPr>
           <w:rFonts w:ascii="Courier New" w:hAnsi="Courier New"/>
@@ -10310,6 +10519,7 @@
         </w:rPr>
         <w:t>T_EtatsEvenementsJeu</w:t>
       </w:r>
+      <w:proofErr w:type="spellEnd"/>
       <w:r>
         <w:rPr>
           <w:rFonts w:ascii="Courier New" w:hAnsi="Courier New"/>
@@ -10497,6 +10707,7 @@
           <w:lang w:val="fr-FR"/>
         </w:rPr>
       </w:pPr>
+      <w:proofErr w:type="gramStart"/>
       <w:r>
         <w:rPr>
           <w:rFonts w:ascii="Times New Roman" w:eastAsia="Times New Roman" w:hAnsi="Times New Roman" w:cs="Times New Roman"/>
@@ -10504,6 +10715,7 @@
         </w:rPr>
         <w:t>en</w:t>
       </w:r>
+      <w:proofErr w:type="gramEnd"/>
       <w:r>
         <w:rPr>
           <w:rFonts w:ascii="Times New Roman" w:eastAsia="Times New Roman" w:hAnsi="Times New Roman" w:cs="Times New Roman"/>
@@ -10669,6 +10881,7 @@
           <w:lang w:val="fr-FR"/>
         </w:rPr>
       </w:pPr>
+      <w:proofErr w:type="gramStart"/>
       <w:r>
         <w:rPr>
           <w:rFonts w:ascii="Times New Roman" w:hAnsi="Times New Roman"/>
@@ -10676,6 +10889,7 @@
         </w:rPr>
         <w:t>en</w:t>
       </w:r>
+      <w:proofErr w:type="gramEnd"/>
       <w:r>
         <w:rPr>
           <w:rFonts w:ascii="Times New Roman" w:hAnsi="Times New Roman"/>
@@ -10828,14 +11042,52 @@
                 <w:szCs w:val="20"/>
               </w:rPr>
             </w:pPr>
+            <w:proofErr w:type="spellStart"/>
             <w:r>
               <w:rPr>
                 <w:rFonts w:ascii="Courier New" w:eastAsia="Courier New" w:hAnsi="Courier New" w:cs="Courier New"/>
                 <w:sz w:val="20"/>
                 <w:szCs w:val="20"/>
               </w:rPr>
-              <w:t>Eléments d’interface utilisés</w:t>
+              <w:t>Eléments</w:t>
             </w:r>
+            <w:proofErr w:type="spellEnd"/>
+            <w:r>
+              <w:rPr>
+                <w:rFonts w:ascii="Courier New" w:eastAsia="Courier New" w:hAnsi="Courier New" w:cs="Courier New"/>
+                <w:sz w:val="20"/>
+                <w:szCs w:val="20"/>
+              </w:rPr>
+              <w:t xml:space="preserve"> </w:t>
+            </w:r>
+            <w:proofErr w:type="spellStart"/>
+            <w:r>
+              <w:rPr>
+                <w:rFonts w:ascii="Courier New" w:eastAsia="Courier New" w:hAnsi="Courier New" w:cs="Courier New"/>
+                <w:sz w:val="20"/>
+                <w:szCs w:val="20"/>
+              </w:rPr>
+              <w:t>d’interface</w:t>
+            </w:r>
+            <w:proofErr w:type="spellEnd"/>
+            <w:r>
+              <w:rPr>
+                <w:rFonts w:ascii="Courier New" w:eastAsia="Courier New" w:hAnsi="Courier New" w:cs="Courier New"/>
+                <w:sz w:val="20"/>
+                <w:szCs w:val="20"/>
+              </w:rPr>
+              <w:t xml:space="preserve"> </w:t>
+            </w:r>
+            <w:proofErr w:type="spellStart"/>
+            <w:r>
+              <w:rPr>
+                <w:rFonts w:ascii="Courier New" w:eastAsia="Courier New" w:hAnsi="Courier New" w:cs="Courier New"/>
+                <w:sz w:val="20"/>
+                <w:szCs w:val="20"/>
+              </w:rPr>
+              <w:t>utilisés</w:t>
+            </w:r>
+            <w:proofErr w:type="spellEnd"/>
           </w:p>
         </w:tc>
         <w:tc>
@@ -10856,12 +11108,14 @@
                 <w:rFonts w:ascii="Courier New" w:hAnsi="Courier New"/>
               </w:rPr>
             </w:pPr>
+            <w:proofErr w:type="spellStart"/>
             <w:r>
               <w:rPr>
                 <w:rFonts w:ascii="Courier New" w:hAnsi="Courier New"/>
               </w:rPr>
               <w:t>pierre</w:t>
             </w:r>
+            <w:proofErr w:type="spellEnd"/>
           </w:p>
         </w:tc>
         <w:tc>
@@ -10908,12 +11162,14 @@
                 <w:rFonts w:ascii="Courier New" w:hAnsi="Courier New"/>
               </w:rPr>
             </w:pPr>
+            <w:proofErr w:type="spellStart"/>
             <w:r>
               <w:rPr>
                 <w:rFonts w:ascii="Courier New" w:hAnsi="Courier New"/>
               </w:rPr>
               <w:t>ciseau</w:t>
             </w:r>
+            <w:proofErr w:type="spellEnd"/>
           </w:p>
         </w:tc>
         <w:tc>
@@ -10936,12 +11192,14 @@
                 <w:rFonts w:ascii="Courier New" w:hAnsi="Courier New"/>
               </w:rPr>
             </w:pPr>
+            <w:proofErr w:type="spellStart"/>
             <w:r>
               <w:rPr>
                 <w:rFonts w:ascii="Courier New" w:hAnsi="Courier New"/>
               </w:rPr>
               <w:t>bNewPartie</w:t>
             </w:r>
+            <w:proofErr w:type="spellEnd"/>
           </w:p>
         </w:tc>
       </w:tr>
@@ -10968,13 +11226,23 @@
                 <w:rFonts w:ascii="Times New Roman" w:eastAsia="Times New Roman" w:hAnsi="Times New Roman" w:cs="Times New Roman"/>
               </w:rPr>
             </w:pPr>
+            <w:proofErr w:type="spellStart"/>
             <w:r>
               <w:rPr>
                 <w:rFonts w:ascii="Times New Roman" w:hAnsi="Times New Roman"/>
                 <w:i/>
                 <w:spacing w:val="-1"/>
               </w:rPr>
-              <w:t xml:space="preserve">Événement  </w:t>
+              <w:t>Événement</w:t>
+            </w:r>
+            <w:proofErr w:type="spellEnd"/>
+            <w:r>
+              <w:rPr>
+                <w:rFonts w:ascii="Times New Roman" w:hAnsi="Times New Roman"/>
+                <w:i/>
+                <w:spacing w:val="-1"/>
+              </w:rPr>
+              <w:t xml:space="preserve">  </w:t>
             </w:r>
             <w:r>
               <w:rPr>
@@ -10993,6 +11261,7 @@
                 <w:rFonts w:ascii="Times New Roman" w:eastAsia="Times New Roman" w:hAnsi="Times New Roman" w:cs="Times New Roman"/>
               </w:rPr>
             </w:pPr>
+            <w:proofErr w:type="spellStart"/>
             <w:r>
               <w:rPr>
                 <w:rFonts w:ascii="Times New Roman"/>
@@ -11000,6 +11269,7 @@
               </w:rPr>
               <w:t>nomEtatJeu</w:t>
             </w:r>
+            <w:proofErr w:type="spellEnd"/>
           </w:p>
         </w:tc>
         <w:tc>
@@ -11022,12 +11292,14 @@
                 <w:rFonts w:ascii="Courier New" w:eastAsia="Courier New" w:hAnsi="Courier New" w:cs="Courier New"/>
               </w:rPr>
             </w:pPr>
+            <w:proofErr w:type="spellStart"/>
             <w:r>
               <w:rPr>
                 <w:rFonts w:ascii="Courier New" w:hAnsi="Courier New"/>
               </w:rPr>
               <w:t>choixCoupJoueur</w:t>
             </w:r>
+            <w:proofErr w:type="spellEnd"/>
           </w:p>
         </w:tc>
         <w:tc>
@@ -11050,12 +11322,14 @@
                 <w:rFonts w:ascii="Courier New" w:eastAsia="Courier New" w:hAnsi="Courier New" w:cs="Courier New"/>
               </w:rPr>
             </w:pPr>
+            <w:proofErr w:type="spellStart"/>
             <w:r>
               <w:rPr>
                 <w:rFonts w:ascii="Courier New" w:hAnsi="Courier New"/>
               </w:rPr>
               <w:t>demanderNouvellePartie</w:t>
             </w:r>
+            <w:proofErr w:type="spellEnd"/>
           </w:p>
         </w:tc>
       </w:tr>
@@ -11085,6 +11359,7 @@
                 <w:szCs w:val="20"/>
               </w:rPr>
             </w:pPr>
+            <w:proofErr w:type="spellStart"/>
             <w:r>
               <w:rPr>
                 <w:rFonts w:ascii="Courier New" w:eastAsia="Courier New" w:hAnsi="Courier New" w:cs="Courier New"/>
@@ -11093,6 +11368,7 @@
               </w:rPr>
               <w:t>etatInitial</w:t>
             </w:r>
+            <w:proofErr w:type="spellEnd"/>
           </w:p>
         </w:tc>
         <w:tc>
@@ -11150,13 +11426,41 @@
                 <w:szCs w:val="20"/>
               </w:rPr>
             </w:pPr>
+            <w:proofErr w:type="spellStart"/>
             <w:r>
               <w:rPr>
                 <w:rFonts w:ascii="Courier New" w:eastAsia="Courier New" w:hAnsi="Courier New" w:cs="Courier New"/>
                 <w:sz w:val="20"/>
                 <w:szCs w:val="20"/>
               </w:rPr>
-              <w:t>partieEnCours/activité 1</w:t>
+              <w:t>partieEnCours</w:t>
+            </w:r>
+            <w:proofErr w:type="spellEnd"/>
+            <w:r>
+              <w:rPr>
+                <w:rFonts w:ascii="Courier New" w:eastAsia="Courier New" w:hAnsi="Courier New" w:cs="Courier New"/>
+                <w:sz w:val="20"/>
+                <w:szCs w:val="20"/>
+              </w:rPr>
+              <w:t>/</w:t>
+            </w:r>
+            <w:proofErr w:type="spellStart"/>
+            <w:r>
+              <w:rPr>
+                <w:rFonts w:ascii="Courier New" w:eastAsia="Courier New" w:hAnsi="Courier New" w:cs="Courier New"/>
+                <w:sz w:val="20"/>
+                <w:szCs w:val="20"/>
+              </w:rPr>
+              <w:t>activité</w:t>
+            </w:r>
+            <w:proofErr w:type="spellEnd"/>
+            <w:r>
+              <w:rPr>
+                <w:rFonts w:ascii="Courier New" w:eastAsia="Courier New" w:hAnsi="Courier New" w:cs="Courier New"/>
+                <w:sz w:val="20"/>
+                <w:szCs w:val="20"/>
+              </w:rPr>
+              <w:t xml:space="preserve"> 1</w:t>
             </w:r>
           </w:p>
         </w:tc>
@@ -11187,6 +11491,7 @@
                 <w:szCs w:val="20"/>
               </w:rPr>
             </w:pPr>
+            <w:proofErr w:type="spellStart"/>
             <w:r>
               <w:rPr>
                 <w:rFonts w:ascii="Courier New" w:eastAsia="Courier New" w:hAnsi="Courier New" w:cs="Courier New"/>
@@ -11195,6 +11500,7 @@
               </w:rPr>
               <w:t>partieEnCours</w:t>
             </w:r>
+            <w:proofErr w:type="spellEnd"/>
           </w:p>
         </w:tc>
         <w:tc>
@@ -11220,13 +11526,41 @@
                 <w:szCs w:val="20"/>
               </w:rPr>
             </w:pPr>
+            <w:proofErr w:type="spellStart"/>
             <w:r>
               <w:rPr>
                 <w:rFonts w:ascii="Courier New" w:eastAsia="Courier New" w:hAnsi="Courier New" w:cs="Courier New"/>
                 <w:sz w:val="20"/>
                 <w:szCs w:val="20"/>
               </w:rPr>
-              <w:t>partieEnCours/activité 3</w:t>
+              <w:t>partieEnCours</w:t>
+            </w:r>
+            <w:proofErr w:type="spellEnd"/>
+            <w:r>
+              <w:rPr>
+                <w:rFonts w:ascii="Courier New" w:eastAsia="Courier New" w:hAnsi="Courier New" w:cs="Courier New"/>
+                <w:sz w:val="20"/>
+                <w:szCs w:val="20"/>
+              </w:rPr>
+              <w:t>/</w:t>
+            </w:r>
+            <w:proofErr w:type="spellStart"/>
+            <w:r>
+              <w:rPr>
+                <w:rFonts w:ascii="Courier New" w:eastAsia="Courier New" w:hAnsi="Courier New" w:cs="Courier New"/>
+                <w:sz w:val="20"/>
+                <w:szCs w:val="20"/>
+              </w:rPr>
+              <w:t>activité</w:t>
+            </w:r>
+            <w:proofErr w:type="spellEnd"/>
+            <w:r>
+              <w:rPr>
+                <w:rFonts w:ascii="Courier New" w:eastAsia="Courier New" w:hAnsi="Courier New" w:cs="Courier New"/>
+                <w:sz w:val="20"/>
+                <w:szCs w:val="20"/>
+              </w:rPr>
+              <w:t xml:space="preserve"> 3</w:t>
             </w:r>
           </w:p>
         </w:tc>
@@ -11252,13 +11586,41 @@
                 <w:szCs w:val="20"/>
               </w:rPr>
             </w:pPr>
+            <w:proofErr w:type="spellStart"/>
             <w:r>
               <w:rPr>
                 <w:rFonts w:ascii="Courier New" w:eastAsia="Courier New" w:hAnsi="Courier New" w:cs="Courier New"/>
                 <w:sz w:val="20"/>
                 <w:szCs w:val="20"/>
               </w:rPr>
-              <w:t>partieEnCours/activité 2</w:t>
+              <w:t>partieEnCours</w:t>
+            </w:r>
+            <w:proofErr w:type="spellEnd"/>
+            <w:r>
+              <w:rPr>
+                <w:rFonts w:ascii="Courier New" w:eastAsia="Courier New" w:hAnsi="Courier New" w:cs="Courier New"/>
+                <w:sz w:val="20"/>
+                <w:szCs w:val="20"/>
+              </w:rPr>
+              <w:t>/</w:t>
+            </w:r>
+            <w:proofErr w:type="spellStart"/>
+            <w:r>
+              <w:rPr>
+                <w:rFonts w:ascii="Courier New" w:eastAsia="Courier New" w:hAnsi="Courier New" w:cs="Courier New"/>
+                <w:sz w:val="20"/>
+                <w:szCs w:val="20"/>
+              </w:rPr>
+              <w:t>activité</w:t>
+            </w:r>
+            <w:proofErr w:type="spellEnd"/>
+            <w:r>
+              <w:rPr>
+                <w:rFonts w:ascii="Courier New" w:eastAsia="Courier New" w:hAnsi="Courier New" w:cs="Courier New"/>
+                <w:sz w:val="20"/>
+                <w:szCs w:val="20"/>
+              </w:rPr>
+              <w:t xml:space="preserve"> 2</w:t>
             </w:r>
           </w:p>
         </w:tc>
@@ -11886,6 +12248,7 @@
           <w:lang w:val="fr-FR"/>
         </w:rPr>
       </w:pPr>
+      <w:proofErr w:type="spellStart"/>
       <w:r>
         <w:rPr>
           <w:rFonts w:ascii="Times New Roman" w:hAnsi="Times New Roman"/>
@@ -11893,7 +12256,17 @@
           <w:u w:val="single"/>
           <w:lang w:val="fr-FR"/>
         </w:rPr>
-        <w:t>Layouts :</w:t>
+        <w:t>Layouts</w:t>
+      </w:r>
+      <w:proofErr w:type="spellEnd"/>
+      <w:r>
+        <w:rPr>
+          <w:rFonts w:ascii="Times New Roman" w:hAnsi="Times New Roman"/>
+          <w:sz w:val="28"/>
+          <w:u w:val="single"/>
+          <w:lang w:val="fr-FR"/>
+        </w:rPr>
+        <w:t> :</w:t>
       </w:r>
     </w:p>
     <w:p>
@@ -12127,6 +12500,7 @@
           <w:lang w:val="fr-FR"/>
         </w:rPr>
       </w:pPr>
+      <w:proofErr w:type="gramStart"/>
       <w:r>
         <w:rPr>
           <w:rFonts w:cs="Times New Roman"/>
@@ -12136,7 +12510,19 @@
           <w:sz w:val="24"/>
           <w:lang w:val="fr-FR"/>
         </w:rPr>
-        <w:t>lister les fichiers impliqués dans cette version (répertoire, nom de fichier, rôle de chaque fichier)</w:t>
+        <w:t>lister</w:t>
+      </w:r>
+      <w:proofErr w:type="gramEnd"/>
+      <w:r>
+        <w:rPr>
+          <w:rFonts w:cs="Times New Roman"/>
+          <w:b w:val="0"/>
+          <w:bCs w:val="0"/>
+          <w:color w:val="2929FF"/>
+          <w:sz w:val="24"/>
+          <w:lang w:val="fr-FR"/>
+        </w:rPr>
+        <w:t xml:space="preserve"> les fichiers impliqués dans cette version (répertoire, nom de fichier, rôle de chaque fichier)</w:t>
       </w:r>
     </w:p>
     <w:p>
@@ -12165,7 +12551,31 @@
           <w:sz w:val="24"/>
           <w:lang w:val="fr-FR"/>
         </w:rPr>
-        <w:t>Commenter brièvement les choix importants d’implémentation réalisés, comme par exemple, les signals/slots</w:t>
+        <w:t xml:space="preserve">Commenter brièvement les choix importants d’implémentation réalisés, comme par exemple, les </w:t>
+      </w:r>
+      <w:proofErr w:type="spellStart"/>
+      <w:r>
+        <w:rPr>
+          <w:rFonts w:cs="Times New Roman"/>
+          <w:b w:val="0"/>
+          <w:bCs w:val="0"/>
+          <w:color w:val="2929FF"/>
+          <w:sz w:val="24"/>
+          <w:lang w:val="fr-FR"/>
+        </w:rPr>
+        <w:t>signals</w:t>
+      </w:r>
+      <w:proofErr w:type="spellEnd"/>
+      <w:r>
+        <w:rPr>
+          <w:rFonts w:cs="Times New Roman"/>
+          <w:b w:val="0"/>
+          <w:bCs w:val="0"/>
+          <w:color w:val="2929FF"/>
+          <w:sz w:val="24"/>
+          <w:lang w:val="fr-FR"/>
+        </w:rPr>
+        <w:t>/slots</w:t>
       </w:r>
     </w:p>
     <w:p>
@@ -12209,6 +12619,7 @@
           <w:lang w:val="fr-FR"/>
         </w:rPr>
       </w:pPr>
+      <w:proofErr w:type="spellStart"/>
       <w:r>
         <w:rPr>
           <w:rFonts w:eastAsiaTheme="minorHAnsi"/>
@@ -12219,6 +12630,7 @@
         </w:rPr>
         <w:t>Chifoumi.h</w:t>
       </w:r>
+      <w:proofErr w:type="spellEnd"/>
     </w:p>
     <w:p>
       <w:pPr>
@@ -12295,7 +12707,51 @@
           <w:i w:val="0"/>
           <w:lang w:val="fr-FR"/>
         </w:rPr>
-        <w:t>Le fichier ui : chifoumivue.ui qui gère les éléments d’interface</w:t>
+        <w:t xml:space="preserve">Le fichier </w:t>
+      </w:r>
+      <w:proofErr w:type="spellStart"/>
+      <w:r>
+        <w:rPr>
+          <w:rFonts w:eastAsiaTheme="minorHAnsi"/>
+          <w:b w:val="0"/>
+          <w:bCs w:val="0"/>
+          <w:i w:val="0"/>
+          <w:lang w:val="fr-FR"/>
+        </w:rPr>
+        <w:t>ui</w:t>
+      </w:r>
+      <w:proofErr w:type="spellEnd"/>
+      <w:r>
+        <w:rPr>
+          <w:rFonts w:eastAsiaTheme="minorHAnsi"/>
+          <w:b w:val="0"/>
+          <w:bCs w:val="0"/>
+          <w:i w:val="0"/>
+          <w:lang w:val="fr-FR"/>
+        </w:rPr>
+        <w:t xml:space="preserve"> : </w:t>
+      </w:r>
+      <w:proofErr w:type="spellStart"/>
+      <w:r>
+        <w:rPr>
+          <w:rFonts w:eastAsiaTheme="minorHAnsi"/>
+          <w:b w:val="0"/>
+          <w:bCs w:val="0"/>
+          <w:i w:val="0"/>
+          <w:lang w:val="fr-FR"/>
+        </w:rPr>
+        <w:t>chifoumivue.ui</w:t>
+      </w:r>
+      <w:proofErr w:type="spellEnd"/>
+      <w:r>
+        <w:rPr>
+          <w:rFonts w:eastAsiaTheme="minorHAnsi"/>
+          <w:b w:val="0"/>
+          <w:bCs w:val="0"/>
+          <w:i w:val="0"/>
+          <w:lang w:val="fr-FR"/>
+        </w:rPr>
+        <w:t xml:space="preserve"> qui gère les éléments d’interface</w:t>
       </w:r>
     </w:p>
     <w:p>
@@ -12321,7 +12777,29 @@
           <w:i w:val="0"/>
           <w:lang w:val="fr-FR"/>
         </w:rPr>
-        <w:t>La ressource : ressourceChifoumi.qrc qui gère l’utilisation des images</w:t>
+        <w:t xml:space="preserve">La ressource : </w:t>
+      </w:r>
+      <w:proofErr w:type="spellStart"/>
+      <w:r>
+        <w:rPr>
+          <w:rFonts w:eastAsiaTheme="minorHAnsi"/>
+          <w:b w:val="0"/>
+          <w:bCs w:val="0"/>
+          <w:i w:val="0"/>
+          <w:lang w:val="fr-FR"/>
+        </w:rPr>
+        <w:t>ressourceChifoumi.qrc</w:t>
+      </w:r>
+      <w:proofErr w:type="spellEnd"/>
+      <w:r>
+        <w:rPr>
+          <w:rFonts w:eastAsiaTheme="minorHAnsi"/>
+          <w:b w:val="0"/>
+          <w:bCs w:val="0"/>
+          <w:i w:val="0"/>
+          <w:lang w:val="fr-FR"/>
+        </w:rPr>
+        <w:t xml:space="preserve"> qui gère l’utilisation des images</w:t>
       </w:r>
     </w:p>
     <w:p>
@@ -12400,147 +12878,394 @@
     </w:p>
     <w:p>
       <w:pPr>
-        <w:pStyle w:val="Titre3"/>
-        <w:numPr>
-          <w:ilvl w:val="0"/>
-          <w:numId w:val="0"/>
-        </w:numPr>
-        <w:ind w:left="720" w:hanging="720"/>
-        <w:rPr>
-          <w:rFonts w:cs="Times New Roman"/>
-          <w:b w:val="0"/>
-          <w:bCs w:val="0"/>
-          <w:color w:val="2929FF"/>
-          <w:sz w:val="24"/>
-          <w:lang w:val="fr-FR"/>
-        </w:rPr>
-      </w:pPr>
-      <w:r>
-        <w:rPr>
-          <w:rFonts w:cs="Times New Roman"/>
-          <w:b w:val="0"/>
-          <w:bCs w:val="0"/>
-          <w:color w:val="2929FF"/>
-          <w:sz w:val="24"/>
-          <w:lang w:val="fr-FR"/>
-        </w:rPr>
-        <w:t xml:space="preserve">A faire : </w:t>
-      </w:r>
-    </w:p>
-    <w:p>
-      <w:pPr>
-        <w:pStyle w:val="Titre3"/>
-        <w:numPr>
-          <w:ilvl w:val="0"/>
-          <w:numId w:val="0"/>
-        </w:numPr>
-        <w:ind w:left="768"/>
-        <w:rPr>
-          <w:rFonts w:cs="Times New Roman"/>
-          <w:b w:val="0"/>
-          <w:bCs w:val="0"/>
-          <w:color w:val="2929FF"/>
-          <w:sz w:val="24"/>
-          <w:lang w:val="fr-FR"/>
-        </w:rPr>
-      </w:pPr>
-      <w:r>
-        <w:rPr>
-          <w:rFonts w:cs="Times New Roman"/>
-          <w:b w:val="0"/>
-          <w:bCs w:val="0"/>
-          <w:color w:val="2929FF"/>
-          <w:sz w:val="24"/>
-          <w:lang w:val="fr-FR"/>
-        </w:rPr>
-        <w:t>Décrire les tests prévus / réalisés pour montrer</w:t>
-      </w:r>
-      <w:r>
-        <w:rPr>
-          <w:rFonts w:cs="Times New Roman"/>
-          <w:b w:val="0"/>
-          <w:bCs w:val="0"/>
-          <w:color w:val="2929FF"/>
-          <w:sz w:val="24"/>
-          <w:lang w:val="fr-FR"/>
-        </w:rPr>
-        <w:t> :</w:t>
-      </w:r>
-    </w:p>
-    <w:p>
-      <w:pPr>
-        <w:pStyle w:val="Titre3"/>
-        <w:numPr>
-          <w:ilvl w:val="0"/>
-          <w:numId w:val="6"/>
-        </w:numPr>
-        <w:rPr>
-          <w:rFonts w:cs="Times New Roman"/>
-          <w:b w:val="0"/>
-          <w:bCs w:val="0"/>
-          <w:color w:val="2929FF"/>
-          <w:sz w:val="24"/>
-          <w:lang w:val="fr-FR"/>
-        </w:rPr>
-      </w:pPr>
-      <w:r>
-        <w:rPr>
-          <w:rFonts w:cs="Times New Roman"/>
-          <w:b w:val="0"/>
-          <w:bCs w:val="0"/>
-          <w:color w:val="2929FF"/>
-          <w:sz w:val="24"/>
-          <w:lang w:val="fr-FR"/>
-        </w:rPr>
-        <w:t>Le comportement fonctionnel du programme</w:t>
-      </w:r>
-    </w:p>
-    <w:p>
-      <w:pPr>
-        <w:pStyle w:val="Titre3"/>
-        <w:numPr>
-          <w:ilvl w:val="0"/>
-          <w:numId w:val="6"/>
-        </w:numPr>
-        <w:rPr>
-          <w:rFonts w:cs="Times New Roman"/>
-          <w:b w:val="0"/>
-          <w:bCs w:val="0"/>
-          <w:color w:val="2929FF"/>
-          <w:sz w:val="24"/>
-          <w:lang w:val="fr-FR"/>
-        </w:rPr>
-      </w:pPr>
-      <w:r>
-        <w:rPr>
-          <w:rFonts w:cs="Times New Roman"/>
-          <w:b w:val="0"/>
-          <w:bCs w:val="0"/>
-          <w:color w:val="2929FF"/>
-          <w:sz w:val="24"/>
-          <w:lang w:val="fr-FR"/>
-        </w:rPr>
-        <w:t xml:space="preserve">Le comportement de l’interface non lié aux aspects fonctionnels du programme </w:t>
-      </w:r>
-    </w:p>
-    <w:p>
-      <w:pPr>
-        <w:rPr>
-          <w:rFonts w:ascii="Times New Roman" w:eastAsia="Times New Roman" w:hAnsi="Times New Roman" w:cs="Times New Roman"/>
-          <w:i/>
-          <w:color w:val="2929FF"/>
-          <w:lang w:val="fr-FR"/>
-        </w:rPr>
-      </w:pPr>
-      <w:r>
-        <w:rPr>
-          <w:rFonts w:ascii="Times New Roman" w:eastAsia="Times New Roman" w:hAnsi="Times New Roman" w:cs="Times New Roman"/>
-          <w:i/>
-          <w:color w:val="2929FF"/>
-          <w:lang w:val="fr-FR"/>
-        </w:rPr>
-        <w:br w:type="page"/>
-      </w:r>
+        <w:rPr>
+          <w:rFonts w:ascii="Times New Roman" w:eastAsia="Times New Roman" w:hAnsi="Times New Roman" w:cs="Times New Roman"/>
+          <w:iCs/>
+          <w:lang w:val="fr-FR"/>
+        </w:rPr>
+      </w:pPr>
+      <w:r>
+        <w:rPr>
+          <w:rFonts w:ascii="Times New Roman" w:eastAsia="Times New Roman" w:hAnsi="Times New Roman" w:cs="Times New Roman"/>
+          <w:iCs/>
+          <w:lang w:val="fr-FR"/>
+        </w:rPr>
+        <w:t>-Refaire les tests de la V1</w:t>
+      </w:r>
+    </w:p>
+    <w:p>
+      <w:pPr>
+        <w:rPr>
+          <w:rFonts w:ascii="Times New Roman" w:eastAsia="Times New Roman" w:hAnsi="Times New Roman" w:cs="Times New Roman"/>
+          <w:iCs/>
+          <w:lang w:val="fr-FR"/>
+        </w:rPr>
+      </w:pPr>
+      <w:r>
+        <w:rPr>
+          <w:rFonts w:ascii="Times New Roman" w:eastAsia="Times New Roman" w:hAnsi="Times New Roman" w:cs="Times New Roman"/>
+          <w:iCs/>
+          <w:lang w:val="fr-FR"/>
+        </w:rPr>
+        <w:t>-Vérifier que les bonnes images s’affichent quand le joueur choisit un coup</w:t>
+      </w:r>
+    </w:p>
+    <w:p>
+      <w:pPr>
+        <w:rPr>
+          <w:rFonts w:ascii="Times New Roman" w:eastAsia="Times New Roman" w:hAnsi="Times New Roman" w:cs="Times New Roman"/>
+          <w:iCs/>
+          <w:lang w:val="fr-FR"/>
+        </w:rPr>
+      </w:pPr>
+      <w:r>
+        <w:rPr>
+          <w:rFonts w:ascii="Times New Roman" w:eastAsia="Times New Roman" w:hAnsi="Times New Roman" w:cs="Times New Roman"/>
+          <w:iCs/>
+          <w:lang w:val="fr-FR"/>
+        </w:rPr>
+        <w:t>-Vérifier que l’image de la machine corresponde bien au résultat de la manche</w:t>
+      </w:r>
+    </w:p>
+    <w:p>
+      <w:pPr>
+        <w:rPr>
+          <w:rFonts w:ascii="Times New Roman" w:eastAsia="Times New Roman" w:hAnsi="Times New Roman" w:cs="Times New Roman"/>
+          <w:i/>
+          <w:color w:val="2929FF"/>
+          <w:lang w:val="fr-FR"/>
+        </w:rPr>
+      </w:pPr>
+    </w:p>
+    <w:p>
+      <w:pPr>
+        <w:rPr>
+          <w:rFonts w:ascii="Times New Roman" w:eastAsia="Times New Roman" w:hAnsi="Times New Roman" w:cs="Times New Roman"/>
+          <w:i/>
+          <w:color w:val="2929FF"/>
+          <w:lang w:val="fr-FR"/>
+        </w:rPr>
+      </w:pPr>
+    </w:p>
+    <w:p>
+      <w:pPr>
+        <w:rPr>
+          <w:rFonts w:ascii="Times New Roman" w:eastAsia="Times New Roman" w:hAnsi="Times New Roman" w:cs="Times New Roman"/>
+          <w:i/>
+          <w:color w:val="2929FF"/>
+          <w:lang w:val="fr-FR"/>
+        </w:rPr>
+      </w:pPr>
+    </w:p>
+    <w:p>
+      <w:pPr>
+        <w:rPr>
+          <w:rFonts w:ascii="Times New Roman" w:eastAsia="Times New Roman" w:hAnsi="Times New Roman" w:cs="Times New Roman"/>
+          <w:i/>
+          <w:color w:val="2929FF"/>
+          <w:lang w:val="fr-FR"/>
+        </w:rPr>
+      </w:pPr>
+    </w:p>
+    <w:p>
+      <w:pPr>
+        <w:rPr>
+          <w:rFonts w:ascii="Times New Roman" w:eastAsia="Times New Roman" w:hAnsi="Times New Roman" w:cs="Times New Roman"/>
+          <w:i/>
+          <w:color w:val="2929FF"/>
+          <w:lang w:val="fr-FR"/>
+        </w:rPr>
+      </w:pPr>
+    </w:p>
+    <w:p>
+      <w:pPr>
+        <w:rPr>
+          <w:rFonts w:ascii="Times New Roman" w:eastAsia="Times New Roman" w:hAnsi="Times New Roman" w:cs="Times New Roman"/>
+          <w:i/>
+          <w:color w:val="2929FF"/>
+          <w:lang w:val="fr-FR"/>
+        </w:rPr>
+      </w:pPr>
+    </w:p>
+    <w:p>
+      <w:pPr>
+        <w:rPr>
+          <w:rFonts w:ascii="Times New Roman" w:eastAsia="Times New Roman" w:hAnsi="Times New Roman" w:cs="Times New Roman"/>
+          <w:i/>
+          <w:color w:val="2929FF"/>
+          <w:lang w:val="fr-FR"/>
+        </w:rPr>
+      </w:pPr>
+    </w:p>
+    <w:p>
+      <w:pPr>
+        <w:rPr>
+          <w:rFonts w:ascii="Times New Roman" w:eastAsia="Times New Roman" w:hAnsi="Times New Roman" w:cs="Times New Roman"/>
+          <w:i/>
+          <w:color w:val="2929FF"/>
+          <w:lang w:val="fr-FR"/>
+        </w:rPr>
+      </w:pPr>
+    </w:p>
+    <w:p>
+      <w:pPr>
+        <w:rPr>
+          <w:rFonts w:ascii="Times New Roman" w:eastAsia="Times New Roman" w:hAnsi="Times New Roman" w:cs="Times New Roman"/>
+          <w:i/>
+          <w:color w:val="2929FF"/>
+          <w:lang w:val="fr-FR"/>
+        </w:rPr>
+      </w:pPr>
+    </w:p>
+    <w:p>
+      <w:pPr>
+        <w:rPr>
+          <w:rFonts w:ascii="Times New Roman" w:eastAsia="Times New Roman" w:hAnsi="Times New Roman" w:cs="Times New Roman"/>
+          <w:i/>
+          <w:color w:val="2929FF"/>
+          <w:lang w:val="fr-FR"/>
+        </w:rPr>
+      </w:pPr>
+    </w:p>
+    <w:p>
+      <w:pPr>
+        <w:rPr>
+          <w:rFonts w:ascii="Times New Roman" w:eastAsia="Times New Roman" w:hAnsi="Times New Roman" w:cs="Times New Roman"/>
+          <w:i/>
+          <w:color w:val="2929FF"/>
+          <w:lang w:val="fr-FR"/>
+        </w:rPr>
+      </w:pPr>
+    </w:p>
+    <w:p>
+      <w:pPr>
+        <w:rPr>
+          <w:rFonts w:ascii="Times New Roman" w:eastAsia="Times New Roman" w:hAnsi="Times New Roman" w:cs="Times New Roman"/>
+          <w:i/>
+          <w:color w:val="2929FF"/>
+          <w:lang w:val="fr-FR"/>
+        </w:rPr>
+      </w:pPr>
+    </w:p>
+    <w:p>
+      <w:pPr>
+        <w:rPr>
+          <w:rFonts w:ascii="Times New Roman" w:eastAsia="Times New Roman" w:hAnsi="Times New Roman" w:cs="Times New Roman"/>
+          <w:i/>
+          <w:color w:val="2929FF"/>
+          <w:lang w:val="fr-FR"/>
+        </w:rPr>
+      </w:pPr>
+    </w:p>
+    <w:p>
+      <w:pPr>
+        <w:rPr>
+          <w:rFonts w:ascii="Times New Roman" w:eastAsia="Times New Roman" w:hAnsi="Times New Roman" w:cs="Times New Roman"/>
+          <w:i/>
+          <w:color w:val="2929FF"/>
+          <w:lang w:val="fr-FR"/>
+        </w:rPr>
+      </w:pPr>
+    </w:p>
+    <w:p>
+      <w:pPr>
+        <w:rPr>
+          <w:rFonts w:ascii="Times New Roman" w:eastAsia="Times New Roman" w:hAnsi="Times New Roman" w:cs="Times New Roman"/>
+          <w:i/>
+          <w:color w:val="2929FF"/>
+          <w:lang w:val="fr-FR"/>
+        </w:rPr>
+      </w:pPr>
+    </w:p>
+    <w:p>
+      <w:pPr>
+        <w:rPr>
+          <w:rFonts w:ascii="Times New Roman" w:eastAsia="Times New Roman" w:hAnsi="Times New Roman" w:cs="Times New Roman"/>
+          <w:i/>
+          <w:color w:val="2929FF"/>
+          <w:lang w:val="fr-FR"/>
+        </w:rPr>
+      </w:pPr>
+    </w:p>
+    <w:p>
+      <w:pPr>
+        <w:rPr>
+          <w:rFonts w:ascii="Times New Roman" w:eastAsia="Times New Roman" w:hAnsi="Times New Roman" w:cs="Times New Roman"/>
+          <w:i/>
+          <w:color w:val="2929FF"/>
+          <w:lang w:val="fr-FR"/>
+        </w:rPr>
+      </w:pPr>
+    </w:p>
+    <w:p>
+      <w:pPr>
+        <w:rPr>
+          <w:rFonts w:ascii="Times New Roman" w:eastAsia="Times New Roman" w:hAnsi="Times New Roman" w:cs="Times New Roman"/>
+          <w:i/>
+          <w:color w:val="2929FF"/>
+          <w:lang w:val="fr-FR"/>
+        </w:rPr>
+      </w:pPr>
+    </w:p>
+    <w:p>
+      <w:pPr>
+        <w:rPr>
+          <w:rFonts w:ascii="Times New Roman" w:eastAsia="Times New Roman" w:hAnsi="Times New Roman" w:cs="Times New Roman"/>
+          <w:i/>
+          <w:color w:val="2929FF"/>
+          <w:lang w:val="fr-FR"/>
+        </w:rPr>
+      </w:pPr>
+    </w:p>
+    <w:p>
+      <w:pPr>
+        <w:rPr>
+          <w:rFonts w:ascii="Times New Roman" w:eastAsia="Times New Roman" w:hAnsi="Times New Roman" w:cs="Times New Roman"/>
+          <w:i/>
+          <w:color w:val="2929FF"/>
+          <w:lang w:val="fr-FR"/>
+        </w:rPr>
+      </w:pPr>
+    </w:p>
+    <w:p>
+      <w:pPr>
+        <w:rPr>
+          <w:rFonts w:ascii="Times New Roman" w:eastAsia="Times New Roman" w:hAnsi="Times New Roman" w:cs="Times New Roman"/>
+          <w:i/>
+          <w:color w:val="2929FF"/>
+          <w:lang w:val="fr-FR"/>
+        </w:rPr>
+      </w:pPr>
+    </w:p>
+    <w:p>
+      <w:pPr>
+        <w:rPr>
+          <w:rFonts w:ascii="Times New Roman" w:eastAsia="Times New Roman" w:hAnsi="Times New Roman" w:cs="Times New Roman"/>
+          <w:i/>
+          <w:color w:val="2929FF"/>
+          <w:lang w:val="fr-FR"/>
+        </w:rPr>
+      </w:pPr>
+    </w:p>
+    <w:p>
+      <w:pPr>
+        <w:rPr>
+          <w:rFonts w:ascii="Times New Roman" w:eastAsia="Times New Roman" w:hAnsi="Times New Roman" w:cs="Times New Roman"/>
+          <w:i/>
+          <w:color w:val="2929FF"/>
+          <w:lang w:val="fr-FR"/>
+        </w:rPr>
+      </w:pPr>
+    </w:p>
+    <w:p>
+      <w:pPr>
+        <w:rPr>
+          <w:rFonts w:ascii="Times New Roman" w:eastAsia="Times New Roman" w:hAnsi="Times New Roman" w:cs="Times New Roman"/>
+          <w:i/>
+          <w:color w:val="2929FF"/>
+          <w:lang w:val="fr-FR"/>
+        </w:rPr>
+      </w:pPr>
+    </w:p>
+    <w:p>
+      <w:pPr>
+        <w:rPr>
+          <w:rFonts w:ascii="Times New Roman" w:eastAsia="Times New Roman" w:hAnsi="Times New Roman" w:cs="Times New Roman"/>
+          <w:i/>
+          <w:color w:val="2929FF"/>
+          <w:lang w:val="fr-FR"/>
+        </w:rPr>
+      </w:pPr>
+    </w:p>
+    <w:p>
+      <w:pPr>
+        <w:rPr>
+          <w:rFonts w:ascii="Times New Roman" w:eastAsia="Times New Roman" w:hAnsi="Times New Roman" w:cs="Times New Roman"/>
+          <w:i/>
+          <w:color w:val="2929FF"/>
+          <w:lang w:val="fr-FR"/>
+        </w:rPr>
+      </w:pPr>
+    </w:p>
+    <w:p>
+      <w:pPr>
+        <w:rPr>
+          <w:rFonts w:ascii="Times New Roman" w:eastAsia="Times New Roman" w:hAnsi="Times New Roman" w:cs="Times New Roman"/>
+          <w:i/>
+          <w:color w:val="2929FF"/>
+          <w:lang w:val="fr-FR"/>
+        </w:rPr>
+      </w:pPr>
+    </w:p>
+    <w:p>
+      <w:pPr>
+        <w:rPr>
+          <w:rFonts w:ascii="Times New Roman" w:eastAsia="Times New Roman" w:hAnsi="Times New Roman" w:cs="Times New Roman"/>
+          <w:i/>
+          <w:color w:val="2929FF"/>
+          <w:lang w:val="fr-FR"/>
+        </w:rPr>
+      </w:pPr>
+    </w:p>
+    <w:p>
+      <w:pPr>
+        <w:rPr>
+          <w:rFonts w:ascii="Times New Roman" w:eastAsia="Times New Roman" w:hAnsi="Times New Roman" w:cs="Times New Roman"/>
+          <w:i/>
+          <w:color w:val="2929FF"/>
+          <w:lang w:val="fr-FR"/>
+        </w:rPr>
+      </w:pPr>
+    </w:p>
+    <w:p>
+      <w:pPr>
+        <w:rPr>
+          <w:rFonts w:ascii="Times New Roman" w:eastAsia="Times New Roman" w:hAnsi="Times New Roman" w:cs="Times New Roman"/>
+          <w:i/>
+          <w:color w:val="2929FF"/>
+          <w:lang w:val="fr-FR"/>
+        </w:rPr>
+      </w:pPr>
+    </w:p>
+    <w:p>
+      <w:pPr>
+        <w:rPr>
+          <w:rFonts w:ascii="Times New Roman" w:eastAsia="Times New Roman" w:hAnsi="Times New Roman" w:cs="Times New Roman"/>
+          <w:i/>
+          <w:color w:val="2929FF"/>
+          <w:lang w:val="fr-FR"/>
+        </w:rPr>
+      </w:pPr>
+    </w:p>
+    <w:p>
+      <w:pPr>
+        <w:rPr>
+          <w:rFonts w:ascii="Times New Roman" w:eastAsia="Times New Roman" w:hAnsi="Times New Roman" w:cs="Times New Roman"/>
+          <w:i/>
+          <w:color w:val="2929FF"/>
+          <w:lang w:val="fr-FR"/>
+        </w:rPr>
+      </w:pPr>
+    </w:p>
+    <w:p>
+      <w:pPr>
+        <w:rPr>
+          <w:rFonts w:ascii="Times New Roman" w:eastAsia="Times New Roman" w:hAnsi="Times New Roman" w:cs="Times New Roman"/>
+          <w:i/>
+          <w:color w:val="2929FF"/>
+          <w:lang w:val="fr-FR"/>
+        </w:rPr>
+      </w:pPr>
+    </w:p>
+    <w:p>
+      <w:pPr>
+        <w:rPr>
+          <w:rFonts w:ascii="Times New Roman" w:eastAsia="Times New Roman" w:hAnsi="Times New Roman" w:cs="Times New Roman"/>
+          <w:i/>
+          <w:color w:val="2929FF"/>
+          <w:lang w:val="fr-FR"/>
+        </w:rPr>
+      </w:pPr>
     </w:p>
     <w:p>
       <w:pPr>
@@ -13042,6 +13767,7 @@
                 <w:rFonts w:ascii="Times New Roman" w:eastAsia="Times New Roman" w:hAnsi="Times New Roman" w:cs="Times New Roman"/>
               </w:rPr>
             </w:pPr>
+            <w:proofErr w:type="spellStart"/>
             <w:r>
               <w:rPr>
                 <w:rFonts w:ascii="Times New Roman" w:hAnsi="Times New Roman"/>
@@ -13049,6 +13775,7 @@
               </w:rPr>
               <w:t>nomEtat</w:t>
             </w:r>
+            <w:proofErr w:type="spellEnd"/>
           </w:p>
         </w:tc>
         <w:tc>
@@ -13107,6 +13834,8 @@
                 <w:szCs w:val="20"/>
               </w:rPr>
             </w:pPr>
+            <w:proofErr w:type="spellStart"/>
+            <w:proofErr w:type="gramStart"/>
             <w:r>
               <w:rPr>
                 <w:rFonts w:ascii="Courier New" w:eastAsia="Courier New" w:hAnsi="Courier New" w:cs="Courier New"/>
@@ -13125,6 +13854,8 @@
               </w:rPr>
               <w:t>nitial</w:t>
             </w:r>
+            <w:proofErr w:type="spellEnd"/>
+            <w:proofErr w:type="gramEnd"/>
           </w:p>
         </w:tc>
         <w:tc>
@@ -13152,7 +13883,39 @@
                 <w:rFonts w:ascii="Times New Roman" w:eastAsia="Times New Roman" w:hAnsi="Times New Roman" w:cs="Times New Roman"/>
                 <w:lang w:val="fr-FR"/>
               </w:rPr>
-              <w:t>Lancement du programme : affichage des labels en noir, labels coupJoueJoueur et coupJoueMachine initialisés a rien et scores à 0</w:t>
+              <w:t xml:space="preserve">Lancement du programme : affichage des labels en noir, labels </w:t>
+            </w:r>
+            <w:proofErr w:type="spellStart"/>
+            <w:r>
+              <w:rPr>
+                <w:rFonts w:ascii="Times New Roman" w:eastAsia="Times New Roman" w:hAnsi="Times New Roman" w:cs="Times New Roman"/>
+                <w:lang w:val="fr-FR"/>
+              </w:rPr>
+              <w:t>coupJoueJoueur</w:t>
+            </w:r>
+            <w:proofErr w:type="spellEnd"/>
+            <w:r>
+              <w:rPr>
+                <w:rFonts w:ascii="Times New Roman" w:eastAsia="Times New Roman" w:hAnsi="Times New Roman" w:cs="Times New Roman"/>
+                <w:lang w:val="fr-FR"/>
+              </w:rPr>
+              <w:t xml:space="preserve"> et </w:t>
+            </w:r>
+            <w:proofErr w:type="spellStart"/>
+            <w:r>
+              <w:rPr>
+                <w:rFonts w:ascii="Times New Roman" w:eastAsia="Times New Roman" w:hAnsi="Times New Roman" w:cs="Times New Roman"/>
+                <w:lang w:val="fr-FR"/>
+              </w:rPr>
+              <w:t>coupJoueMachine</w:t>
+            </w:r>
+            <w:proofErr w:type="spellEnd"/>
+            <w:r>
+              <w:rPr>
+                <w:rFonts w:ascii="Times New Roman" w:eastAsia="Times New Roman" w:hAnsi="Times New Roman" w:cs="Times New Roman"/>
+                <w:lang w:val="fr-FR"/>
+              </w:rPr>
+              <w:t xml:space="preserve"> initialisés a rien et scores à 0</w:t>
             </w:r>
           </w:p>
         </w:tc>
@@ -13183,6 +13946,7 @@
                 <w:szCs w:val="20"/>
               </w:rPr>
             </w:pPr>
+            <w:proofErr w:type="spellStart"/>
             <w:r>
               <w:rPr>
                 <w:rFonts w:ascii="Courier New" w:eastAsia="Courier New" w:hAnsi="Courier New" w:cs="Courier New"/>
@@ -13191,6 +13955,7 @@
               </w:rPr>
               <w:t>partieEnCours</w:t>
             </w:r>
+            <w:proofErr w:type="spellEnd"/>
           </w:p>
         </w:tc>
         <w:tc>
@@ -13217,8 +13982,17 @@
                 <w:rFonts w:ascii="Times New Roman" w:eastAsia="Times New Roman" w:hAnsi="Times New Roman" w:cs="Times New Roman"/>
                 <w:lang w:val="fr-FR"/>
               </w:rPr>
-              <w:t>Appui sur bouton « Nouvelle Partie » modifie l’état en partieEnCours</w:t>
+              <w:t xml:space="preserve">Appui sur bouton « Nouvelle Partie » modifie l’état en </w:t>
             </w:r>
+            <w:proofErr w:type="spellStart"/>
+            <w:r>
+              <w:rPr>
+                <w:rFonts w:ascii="Times New Roman" w:eastAsia="Times New Roman" w:hAnsi="Times New Roman" w:cs="Times New Roman"/>
+                <w:lang w:val="fr-FR"/>
+              </w:rPr>
+              <w:t>partieEnCours</w:t>
+            </w:r>
+            <w:proofErr w:type="spellEnd"/>
           </w:p>
           <w:p>
             <w:pPr>
@@ -13517,6 +14291,7 @@
                 <w:rFonts w:ascii="Times New Roman" w:eastAsia="Times New Roman" w:hAnsi="Times New Roman" w:cs="Times New Roman"/>
               </w:rPr>
             </w:pPr>
+            <w:proofErr w:type="spellStart"/>
             <w:r>
               <w:rPr>
                 <w:rFonts w:ascii="Times New Roman" w:hAnsi="Times New Roman"/>
@@ -13524,6 +14299,7 @@
               </w:rPr>
               <w:t>nomEvénement</w:t>
             </w:r>
+            <w:proofErr w:type="spellEnd"/>
           </w:p>
         </w:tc>
         <w:tc>
@@ -13582,6 +14358,8 @@
                 <w:lang w:val="fr-FR"/>
               </w:rPr>
             </w:pPr>
+            <w:proofErr w:type="spellStart"/>
+            <w:proofErr w:type="gramStart"/>
             <w:r>
               <w:rPr>
                 <w:rFonts w:ascii="Courier New" w:eastAsia="Courier New" w:hAnsi="Courier New" w:cs="Courier New"/>
@@ -13591,6 +14369,8 @@
               </w:rPr>
               <w:t>choixCoupJoueur</w:t>
             </w:r>
+            <w:proofErr w:type="spellEnd"/>
+            <w:proofErr w:type="gramEnd"/>
           </w:p>
           <w:p>
             <w:pPr>
@@ -13660,6 +14440,8 @@
                 <w:szCs w:val="20"/>
               </w:rPr>
             </w:pPr>
+            <w:proofErr w:type="spellStart"/>
+            <w:proofErr w:type="gramStart"/>
             <w:r>
               <w:rPr>
                 <w:rFonts w:ascii="Courier New" w:eastAsia="Courier New" w:hAnsi="Courier New" w:cs="Courier New"/>
@@ -13669,6 +14451,8 @@
               </w:rPr>
               <w:t>demanderNouvellePartie</w:t>
             </w:r>
+            <w:proofErr w:type="spellEnd"/>
+            <w:proofErr w:type="gramEnd"/>
           </w:p>
         </w:tc>
         <w:tc>
@@ -14265,6 +15049,7 @@
         </w:rPr>
         <w:t xml:space="preserve"> </w:t>
       </w:r>
+      <w:proofErr w:type="spellStart"/>
       <w:r>
         <w:rPr>
           <w:rFonts w:ascii="Courier New" w:hAnsi="Courier New"/>
@@ -14275,6 +15060,7 @@
         </w:rPr>
         <w:t>T_EtatsEvenementsJeu</w:t>
       </w:r>
+      <w:proofErr w:type="spellEnd"/>
       <w:r>
         <w:rPr>
           <w:rFonts w:ascii="Courier New" w:hAnsi="Courier New"/>
@@ -14462,6 +15248,7 @@
           <w:lang w:val="fr-FR"/>
         </w:rPr>
       </w:pPr>
+      <w:proofErr w:type="gramStart"/>
       <w:r>
         <w:rPr>
           <w:rFonts w:ascii="Times New Roman" w:eastAsia="Times New Roman" w:hAnsi="Times New Roman" w:cs="Times New Roman"/>
@@ -14469,6 +15256,7 @@
         </w:rPr>
         <w:t>en</w:t>
       </w:r>
+      <w:proofErr w:type="gramEnd"/>
       <w:r>
         <w:rPr>
           <w:rFonts w:ascii="Times New Roman" w:eastAsia="Times New Roman" w:hAnsi="Times New Roman" w:cs="Times New Roman"/>
@@ -14634,6 +15422,7 @@
           <w:lang w:val="fr-FR"/>
         </w:rPr>
       </w:pPr>
+      <w:proofErr w:type="gramStart"/>
       <w:r>
         <w:rPr>
           <w:rFonts w:ascii="Times New Roman" w:hAnsi="Times New Roman"/>
@@ -14641,6 +15430,7 @@
         </w:rPr>
         <w:t>en</w:t>
       </w:r>
+      <w:proofErr w:type="gramEnd"/>
       <w:r>
         <w:rPr>
           <w:rFonts w:ascii="Times New Roman" w:hAnsi="Times New Roman"/>
@@ -14793,14 +15583,52 @@
                 <w:szCs w:val="20"/>
               </w:rPr>
             </w:pPr>
+            <w:proofErr w:type="spellStart"/>
             <w:r>
               <w:rPr>
                 <w:rFonts w:ascii="Courier New" w:eastAsia="Courier New" w:hAnsi="Courier New" w:cs="Courier New"/>
                 <w:sz w:val="20"/>
                 <w:szCs w:val="20"/>
               </w:rPr>
-              <w:t>Eléments d’interface utilisés</w:t>
+              <w:t>Eléments</w:t>
             </w:r>
+            <w:proofErr w:type="spellEnd"/>
+            <w:r>
+              <w:rPr>
+                <w:rFonts w:ascii="Courier New" w:eastAsia="Courier New" w:hAnsi="Courier New" w:cs="Courier New"/>
+                <w:sz w:val="20"/>
+                <w:szCs w:val="20"/>
+              </w:rPr>
+              <w:t xml:space="preserve"> </w:t>
+            </w:r>
+            <w:proofErr w:type="spellStart"/>
+            <w:r>
+              <w:rPr>
+                <w:rFonts w:ascii="Courier New" w:eastAsia="Courier New" w:hAnsi="Courier New" w:cs="Courier New"/>
+                <w:sz w:val="20"/>
+                <w:szCs w:val="20"/>
+              </w:rPr>
+              <w:t>d’interface</w:t>
+            </w:r>
+            <w:proofErr w:type="spellEnd"/>
+            <w:r>
+              <w:rPr>
+                <w:rFonts w:ascii="Courier New" w:eastAsia="Courier New" w:hAnsi="Courier New" w:cs="Courier New"/>
+                <w:sz w:val="20"/>
+                <w:szCs w:val="20"/>
+              </w:rPr>
+              <w:t xml:space="preserve"> </w:t>
+            </w:r>
+            <w:proofErr w:type="spellStart"/>
+            <w:r>
+              <w:rPr>
+                <w:rFonts w:ascii="Courier New" w:eastAsia="Courier New" w:hAnsi="Courier New" w:cs="Courier New"/>
+                <w:sz w:val="20"/>
+                <w:szCs w:val="20"/>
+              </w:rPr>
+              <w:t>utilisés</w:t>
+            </w:r>
+            <w:proofErr w:type="spellEnd"/>
           </w:p>
         </w:tc>
         <w:tc>
@@ -14821,12 +15649,14 @@
                 <w:rFonts w:ascii="Courier New" w:hAnsi="Courier New"/>
               </w:rPr>
             </w:pPr>
+            <w:proofErr w:type="spellStart"/>
             <w:r>
               <w:rPr>
                 <w:rFonts w:ascii="Courier New" w:hAnsi="Courier New"/>
               </w:rPr>
               <w:t>pierre</w:t>
             </w:r>
+            <w:proofErr w:type="spellEnd"/>
           </w:p>
         </w:tc>
         <w:tc>
@@ -14873,12 +15703,14 @@
                 <w:rFonts w:ascii="Courier New" w:hAnsi="Courier New"/>
               </w:rPr>
             </w:pPr>
+            <w:proofErr w:type="spellStart"/>
             <w:r>
               <w:rPr>
                 <w:rFonts w:ascii="Courier New" w:hAnsi="Courier New"/>
               </w:rPr>
               <w:t>ciseau</w:t>
             </w:r>
+            <w:proofErr w:type="spellEnd"/>
           </w:p>
         </w:tc>
         <w:tc>
@@ -14901,12 +15733,14 @@
                 <w:rFonts w:ascii="Courier New" w:hAnsi="Courier New"/>
               </w:rPr>
             </w:pPr>
+            <w:proofErr w:type="spellStart"/>
             <w:r>
               <w:rPr>
                 <w:rFonts w:ascii="Courier New" w:hAnsi="Courier New"/>
               </w:rPr>
               <w:t>bNewPartie</w:t>
             </w:r>
+            <w:proofErr w:type="spellEnd"/>
           </w:p>
         </w:tc>
       </w:tr>
@@ -14933,13 +15767,23 @@
                 <w:rFonts w:ascii="Times New Roman" w:eastAsia="Times New Roman" w:hAnsi="Times New Roman" w:cs="Times New Roman"/>
               </w:rPr>
             </w:pPr>
+            <w:proofErr w:type="spellStart"/>
             <w:r>
               <w:rPr>
                 <w:rFonts w:ascii="Times New Roman" w:hAnsi="Times New Roman"/>
                 <w:i/>
                 <w:spacing w:val="-1"/>
               </w:rPr>
-              <w:t xml:space="preserve">Événement  </w:t>
+              <w:t>Événement</w:t>
+            </w:r>
+            <w:proofErr w:type="spellEnd"/>
+            <w:r>
+              <w:rPr>
+                <w:rFonts w:ascii="Times New Roman" w:hAnsi="Times New Roman"/>
+                <w:i/>
+                <w:spacing w:val="-1"/>
+              </w:rPr>
+              <w:t xml:space="preserve">  </w:t>
             </w:r>
             <w:r>
               <w:rPr>
@@ -14958,6 +15802,7 @@
                 <w:rFonts w:ascii="Times New Roman" w:eastAsia="Times New Roman" w:hAnsi="Times New Roman" w:cs="Times New Roman"/>
               </w:rPr>
             </w:pPr>
+            <w:proofErr w:type="spellStart"/>
             <w:r>
               <w:rPr>
                 <w:rFonts w:ascii="Times New Roman"/>
@@ -14965,6 +15810,7 @@
               </w:rPr>
               <w:t>nomEtatJeu</w:t>
             </w:r>
+            <w:proofErr w:type="spellEnd"/>
           </w:p>
         </w:tc>
         <w:tc>
@@ -14987,12 +15833,14 @@
                 <w:rFonts w:ascii="Courier New" w:eastAsia="Courier New" w:hAnsi="Courier New" w:cs="Courier New"/>
               </w:rPr>
             </w:pPr>
+            <w:proofErr w:type="spellStart"/>
             <w:r>
               <w:rPr>
                 <w:rFonts w:ascii="Courier New" w:hAnsi="Courier New"/>
               </w:rPr>
               <w:t>choixCoupJoueur</w:t>
             </w:r>
+            <w:proofErr w:type="spellEnd"/>
           </w:p>
         </w:tc>
         <w:tc>
@@ -15015,12 +15863,14 @@
                 <w:rFonts w:ascii="Courier New" w:eastAsia="Courier New" w:hAnsi="Courier New" w:cs="Courier New"/>
               </w:rPr>
             </w:pPr>
+            <w:proofErr w:type="spellStart"/>
             <w:r>
               <w:rPr>
                 <w:rFonts w:ascii="Courier New" w:hAnsi="Courier New"/>
               </w:rPr>
               <w:t>demanderNouvellePartie</w:t>
             </w:r>
+            <w:proofErr w:type="spellEnd"/>
           </w:p>
         </w:tc>
       </w:tr>
@@ -15050,6 +15900,7 @@
                 <w:szCs w:val="20"/>
               </w:rPr>
             </w:pPr>
+            <w:proofErr w:type="spellStart"/>
             <w:r>
               <w:rPr>
                 <w:rFonts w:ascii="Courier New" w:eastAsia="Courier New" w:hAnsi="Courier New" w:cs="Courier New"/>
@@ -15058,6 +15909,7 @@
               </w:rPr>
               <w:t>etatInitial</w:t>
             </w:r>
+            <w:proofErr w:type="spellEnd"/>
           </w:p>
         </w:tc>
         <w:tc>
@@ -15115,13 +15967,41 @@
                 <w:szCs w:val="20"/>
               </w:rPr>
             </w:pPr>
+            <w:proofErr w:type="spellStart"/>
             <w:r>
               <w:rPr>
                 <w:rFonts w:ascii="Courier New" w:eastAsia="Courier New" w:hAnsi="Courier New" w:cs="Courier New"/>
                 <w:sz w:val="20"/>
                 <w:szCs w:val="20"/>
               </w:rPr>
-              <w:t>partieEnCours/activité 1</w:t>
+              <w:t>partieEnCours</w:t>
+            </w:r>
+            <w:proofErr w:type="spellEnd"/>
+            <w:r>
+              <w:rPr>
+                <w:rFonts w:ascii="Courier New" w:eastAsia="Courier New" w:hAnsi="Courier New" w:cs="Courier New"/>
+                <w:sz w:val="20"/>
+                <w:szCs w:val="20"/>
+              </w:rPr>
+              <w:t>/</w:t>
+            </w:r>
+            <w:proofErr w:type="spellStart"/>
+            <w:r>
+              <w:rPr>
+                <w:rFonts w:ascii="Courier New" w:eastAsia="Courier New" w:hAnsi="Courier New" w:cs="Courier New"/>
+                <w:sz w:val="20"/>
+                <w:szCs w:val="20"/>
+              </w:rPr>
+              <w:t>activité</w:t>
+            </w:r>
+            <w:proofErr w:type="spellEnd"/>
+            <w:r>
+              <w:rPr>
+                <w:rFonts w:ascii="Courier New" w:eastAsia="Courier New" w:hAnsi="Courier New" w:cs="Courier New"/>
+                <w:sz w:val="20"/>
+                <w:szCs w:val="20"/>
+              </w:rPr>
+              <w:t xml:space="preserve"> 1</w:t>
             </w:r>
           </w:p>
         </w:tc>
@@ -15152,6 +16032,7 @@
                 <w:szCs w:val="20"/>
               </w:rPr>
             </w:pPr>
+            <w:proofErr w:type="spellStart"/>
             <w:r>
               <w:rPr>
                 <w:rFonts w:ascii="Courier New" w:eastAsia="Courier New" w:hAnsi="Courier New" w:cs="Courier New"/>
@@ -15160,6 +16041,7 @@
               </w:rPr>
               <w:t>partieEnCours</w:t>
             </w:r>
+            <w:proofErr w:type="spellEnd"/>
           </w:p>
         </w:tc>
         <w:tc>
@@ -15185,13 +16067,41 @@
                 <w:szCs w:val="20"/>
               </w:rPr>
             </w:pPr>
+            <w:proofErr w:type="spellStart"/>
             <w:r>
               <w:rPr>
                 <w:rFonts w:ascii="Courier New" w:eastAsia="Courier New" w:hAnsi="Courier New" w:cs="Courier New"/>
                 <w:sz w:val="20"/>
                 <w:szCs w:val="20"/>
               </w:rPr>
-              <w:t>partieEnCours/activité 3</w:t>
+              <w:t>partieEnCours</w:t>
+            </w:r>
+            <w:proofErr w:type="spellEnd"/>
+            <w:r>
+              <w:rPr>
+                <w:rFonts w:ascii="Courier New" w:eastAsia="Courier New" w:hAnsi="Courier New" w:cs="Courier New"/>
+                <w:sz w:val="20"/>
+                <w:szCs w:val="20"/>
+              </w:rPr>
+              <w:t>/</w:t>
+            </w:r>
+            <w:proofErr w:type="spellStart"/>
+            <w:r>
+              <w:rPr>
+                <w:rFonts w:ascii="Courier New" w:eastAsia="Courier New" w:hAnsi="Courier New" w:cs="Courier New"/>
+                <w:sz w:val="20"/>
+                <w:szCs w:val="20"/>
+              </w:rPr>
+              <w:t>activité</w:t>
+            </w:r>
+            <w:proofErr w:type="spellEnd"/>
+            <w:r>
+              <w:rPr>
+                <w:rFonts w:ascii="Courier New" w:eastAsia="Courier New" w:hAnsi="Courier New" w:cs="Courier New"/>
+                <w:sz w:val="20"/>
+                <w:szCs w:val="20"/>
+              </w:rPr>
+              <w:t xml:space="preserve"> 3</w:t>
             </w:r>
           </w:p>
         </w:tc>
@@ -15217,13 +16127,41 @@
                 <w:szCs w:val="20"/>
               </w:rPr>
             </w:pPr>
+            <w:proofErr w:type="spellStart"/>
             <w:r>
               <w:rPr>
                 <w:rFonts w:ascii="Courier New" w:eastAsia="Courier New" w:hAnsi="Courier New" w:cs="Courier New"/>
                 <w:sz w:val="20"/>
                 <w:szCs w:val="20"/>
               </w:rPr>
-              <w:t>partieEnCours/activité 2</w:t>
+              <w:t>partieEnCours</w:t>
+            </w:r>
+            <w:proofErr w:type="spellEnd"/>
+            <w:r>
+              <w:rPr>
+                <w:rFonts w:ascii="Courier New" w:eastAsia="Courier New" w:hAnsi="Courier New" w:cs="Courier New"/>
+                <w:sz w:val="20"/>
+                <w:szCs w:val="20"/>
+              </w:rPr>
+              <w:t>/</w:t>
+            </w:r>
+            <w:proofErr w:type="spellStart"/>
+            <w:r>
+              <w:rPr>
+                <w:rFonts w:ascii="Courier New" w:eastAsia="Courier New" w:hAnsi="Courier New" w:cs="Courier New"/>
+                <w:sz w:val="20"/>
+                <w:szCs w:val="20"/>
+              </w:rPr>
+              <w:t>activité</w:t>
+            </w:r>
+            <w:proofErr w:type="spellEnd"/>
+            <w:r>
+              <w:rPr>
+                <w:rFonts w:ascii="Courier New" w:eastAsia="Courier New" w:hAnsi="Courier New" w:cs="Courier New"/>
+                <w:sz w:val="20"/>
+                <w:szCs w:val="20"/>
+              </w:rPr>
+              <w:t xml:space="preserve"> 2</w:t>
             </w:r>
           </w:p>
         </w:tc>
@@ -15908,6 +16846,7 @@
           <w:lang w:val="fr-FR"/>
         </w:rPr>
       </w:pPr>
+      <w:proofErr w:type="gramStart"/>
       <w:r>
         <w:rPr>
           <w:rFonts w:cs="Times New Roman"/>
@@ -15917,7 +16856,19 @@
           <w:sz w:val="24"/>
           <w:lang w:val="fr-FR"/>
         </w:rPr>
-        <w:t>lister les fichiers impliqués dans cette version (répertoire, nom de fichier, rôle de chaque fichier)</w:t>
+        <w:t>lister</w:t>
+      </w:r>
+      <w:proofErr w:type="gramEnd"/>
+      <w:r>
+        <w:rPr>
+          <w:rFonts w:cs="Times New Roman"/>
+          <w:b w:val="0"/>
+          <w:bCs w:val="0"/>
+          <w:color w:val="2929FF"/>
+          <w:sz w:val="24"/>
+          <w:lang w:val="fr-FR"/>
+        </w:rPr>
+        <w:t xml:space="preserve"> les fichiers impliqués dans cette version (répertoire, nom de fichier, rôle de chaque fichier)</w:t>
       </w:r>
     </w:p>
     <w:p>
@@ -15946,7 +16897,31 @@
           <w:sz w:val="24"/>
           <w:lang w:val="fr-FR"/>
         </w:rPr>
-        <w:t>Commenter brièvement les choix importants d’implémentation réalisés, comme par exemple, les signals/slots</w:t>
+        <w:t xml:space="preserve">Commenter brièvement les choix importants d’implémentation réalisés, comme par exemple, les </w:t>
+      </w:r>
+      <w:proofErr w:type="spellStart"/>
+      <w:r>
+        <w:rPr>
+          <w:rFonts w:cs="Times New Roman"/>
+          <w:b w:val="0"/>
+          <w:bCs w:val="0"/>
+          <w:color w:val="2929FF"/>
+          <w:sz w:val="24"/>
+          <w:lang w:val="fr-FR"/>
+        </w:rPr>
+        <w:t>signals</w:t>
+      </w:r>
+      <w:proofErr w:type="spellEnd"/>
+      <w:r>
+        <w:rPr>
+          <w:rFonts w:cs="Times New Roman"/>
+          <w:b w:val="0"/>
+          <w:bCs w:val="0"/>
+          <w:color w:val="2929FF"/>
+          <w:sz w:val="24"/>
+          <w:lang w:val="fr-FR"/>
+        </w:rPr>
+        <w:t>/slots</w:t>
       </w:r>
     </w:p>
     <w:p>
@@ -15998,7 +16973,51 @@
           <w:i w:val="0"/>
           <w:lang w:val="fr-FR"/>
         </w:rPr>
-        <w:t>La vue : ChifoumiVue (.h et .cpp)</w:t>
+        <w:t xml:space="preserve">La vue : </w:t>
+      </w:r>
+      <w:proofErr w:type="spellStart"/>
+      <w:r>
+        <w:rPr>
+          <w:rFonts w:eastAsiaTheme="minorHAnsi"/>
+          <w:b w:val="0"/>
+          <w:bCs w:val="0"/>
+          <w:i w:val="0"/>
+          <w:lang w:val="fr-FR"/>
+        </w:rPr>
+        <w:t>ChifoumiVue</w:t>
+      </w:r>
+      <w:proofErr w:type="spellEnd"/>
+      <w:r>
+        <w:rPr>
+          <w:rFonts w:eastAsiaTheme="minorHAnsi"/>
+          <w:b w:val="0"/>
+          <w:bCs w:val="0"/>
+          <w:i w:val="0"/>
+          <w:lang w:val="fr-FR"/>
+        </w:rPr>
+        <w:t xml:space="preserve"> (.h et .</w:t>
+      </w:r>
+      <w:proofErr w:type="spellStart"/>
+      <w:r>
+        <w:rPr>
+          <w:rFonts w:eastAsiaTheme="minorHAnsi"/>
+          <w:b w:val="0"/>
+          <w:bCs w:val="0"/>
+          <w:i w:val="0"/>
+          <w:lang w:val="fr-FR"/>
+        </w:rPr>
+        <w:t>cpp</w:t>
+      </w:r>
+      <w:proofErr w:type="spellEnd"/>
+      <w:r>
+        <w:rPr>
+          <w:rFonts w:eastAsiaTheme="minorHAnsi"/>
+          <w:b w:val="0"/>
+          <w:bCs w:val="0"/>
+          <w:i w:val="0"/>
+          <w:lang w:val="fr-FR"/>
+        </w:rPr>
+        <w:t>)</w:t>
       </w:r>
     </w:p>
     <w:p>
@@ -16024,7 +17043,51 @@
           <w:i w:val="0"/>
           <w:lang w:val="fr-FR"/>
         </w:rPr>
-        <w:t>La présentation : ChifoumiPresentation (.h et .cpp)</w:t>
+        <w:t xml:space="preserve">La présentation : </w:t>
+      </w:r>
+      <w:proofErr w:type="spellStart"/>
+      <w:r>
+        <w:rPr>
+          <w:rFonts w:eastAsiaTheme="minorHAnsi"/>
+          <w:b w:val="0"/>
+          <w:bCs w:val="0"/>
+          <w:i w:val="0"/>
+          <w:lang w:val="fr-FR"/>
+        </w:rPr>
+        <w:t>ChifoumiPresentation</w:t>
+      </w:r>
+      <w:proofErr w:type="spellEnd"/>
+      <w:r>
+        <w:rPr>
+          <w:rFonts w:eastAsiaTheme="minorHAnsi"/>
+          <w:b w:val="0"/>
+          <w:bCs w:val="0"/>
+          <w:i w:val="0"/>
+          <w:lang w:val="fr-FR"/>
+        </w:rPr>
+        <w:t xml:space="preserve"> (.h et .</w:t>
+      </w:r>
+      <w:proofErr w:type="spellStart"/>
+      <w:r>
+        <w:rPr>
+          <w:rFonts w:eastAsiaTheme="minorHAnsi"/>
+          <w:b w:val="0"/>
+          <w:bCs w:val="0"/>
+          <w:i w:val="0"/>
+          <w:lang w:val="fr-FR"/>
+        </w:rPr>
+        <w:t>cpp</w:t>
+      </w:r>
+      <w:proofErr w:type="spellEnd"/>
+      <w:r>
+        <w:rPr>
+          <w:rFonts w:eastAsiaTheme="minorHAnsi"/>
+          <w:b w:val="0"/>
+          <w:bCs w:val="0"/>
+          <w:i w:val="0"/>
+          <w:lang w:val="fr-FR"/>
+        </w:rPr>
+        <w:t>)</w:t>
       </w:r>
     </w:p>
     <w:p>
@@ -16050,7 +17113,51 @@
           <w:i w:val="0"/>
           <w:lang w:val="fr-FR"/>
         </w:rPr>
-        <w:t>Le modèle : ChifoumiModele (.h et .cpp)</w:t>
+        <w:t xml:space="preserve">Le modèle : </w:t>
+      </w:r>
+      <w:proofErr w:type="spellStart"/>
+      <w:r>
+        <w:rPr>
+          <w:rFonts w:eastAsiaTheme="minorHAnsi"/>
+          <w:b w:val="0"/>
+          <w:bCs w:val="0"/>
+          <w:i w:val="0"/>
+          <w:lang w:val="fr-FR"/>
+        </w:rPr>
+        <w:t>ChifoumiModele</w:t>
+      </w:r>
+      <w:proofErr w:type="spellEnd"/>
+      <w:r>
+        <w:rPr>
+          <w:rFonts w:eastAsiaTheme="minorHAnsi"/>
+          <w:b w:val="0"/>
+          <w:bCs w:val="0"/>
+          <w:i w:val="0"/>
+          <w:lang w:val="fr-FR"/>
+        </w:rPr>
+        <w:t xml:space="preserve"> (.h et .</w:t>
+      </w:r>
+      <w:proofErr w:type="spellStart"/>
+      <w:r>
+        <w:rPr>
+          <w:rFonts w:eastAsiaTheme="minorHAnsi"/>
+          <w:b w:val="0"/>
+          <w:bCs w:val="0"/>
+          <w:i w:val="0"/>
+          <w:lang w:val="fr-FR"/>
+        </w:rPr>
+        <w:t>cpp</w:t>
+      </w:r>
+      <w:proofErr w:type="spellEnd"/>
+      <w:r>
+        <w:rPr>
+          <w:rFonts w:eastAsiaTheme="minorHAnsi"/>
+          <w:b w:val="0"/>
+          <w:bCs w:val="0"/>
+          <w:i w:val="0"/>
+          <w:lang w:val="fr-FR"/>
+        </w:rPr>
+        <w:t>)</w:t>
       </w:r>
     </w:p>
     <w:p>
@@ -16102,7 +17209,51 @@
           <w:i w:val="0"/>
           <w:lang w:val="fr-FR"/>
         </w:rPr>
-        <w:t>Le fichier ui : chifoumivue.ui qui gère les éléments d’interface</w:t>
+        <w:t xml:space="preserve">Le fichier </w:t>
+      </w:r>
+      <w:proofErr w:type="spellStart"/>
+      <w:r>
+        <w:rPr>
+          <w:rFonts w:eastAsiaTheme="minorHAnsi"/>
+          <w:b w:val="0"/>
+          <w:bCs w:val="0"/>
+          <w:i w:val="0"/>
+          <w:lang w:val="fr-FR"/>
+        </w:rPr>
+        <w:t>ui</w:t>
+      </w:r>
+      <w:proofErr w:type="spellEnd"/>
+      <w:r>
+        <w:rPr>
+          <w:rFonts w:eastAsiaTheme="minorHAnsi"/>
+          <w:b w:val="0"/>
+          <w:bCs w:val="0"/>
+          <w:i w:val="0"/>
+          <w:lang w:val="fr-FR"/>
+        </w:rPr>
+        <w:t xml:space="preserve"> : </w:t>
+      </w:r>
+      <w:proofErr w:type="spellStart"/>
+      <w:r>
+        <w:rPr>
+          <w:rFonts w:eastAsiaTheme="minorHAnsi"/>
+          <w:b w:val="0"/>
+          <w:bCs w:val="0"/>
+          <w:i w:val="0"/>
+          <w:lang w:val="fr-FR"/>
+        </w:rPr>
+        <w:t>chifoumivue.ui</w:t>
+      </w:r>
+      <w:proofErr w:type="spellEnd"/>
+      <w:r>
+        <w:rPr>
+          <w:rFonts w:eastAsiaTheme="minorHAnsi"/>
+          <w:b w:val="0"/>
+          <w:bCs w:val="0"/>
+          <w:i w:val="0"/>
+          <w:lang w:val="fr-FR"/>
+        </w:rPr>
+        <w:t xml:space="preserve"> qui gère les éléments d’interface</w:t>
       </w:r>
     </w:p>
     <w:p>
@@ -16128,7 +17279,29 @@
           <w:i w:val="0"/>
           <w:lang w:val="fr-FR"/>
         </w:rPr>
-        <w:t>La ressource : ressourceChifoumi.qrc qui gère l’utilisation des images</w:t>
+        <w:t xml:space="preserve">La ressource : </w:t>
+      </w:r>
+      <w:proofErr w:type="spellStart"/>
+      <w:r>
+        <w:rPr>
+          <w:rFonts w:eastAsiaTheme="minorHAnsi"/>
+          <w:b w:val="0"/>
+          <w:bCs w:val="0"/>
+          <w:i w:val="0"/>
+          <w:lang w:val="fr-FR"/>
+        </w:rPr>
+        <w:t>ressourceChifoumi.qrc</w:t>
+      </w:r>
+      <w:proofErr w:type="spellEnd"/>
+      <w:r>
+        <w:rPr>
+          <w:rFonts w:eastAsiaTheme="minorHAnsi"/>
+          <w:b w:val="0"/>
+          <w:bCs w:val="0"/>
+          <w:i w:val="0"/>
+          <w:lang w:val="fr-FR"/>
+        </w:rPr>
+        <w:t xml:space="preserve"> qui gère l’utilisation des images</w:t>
       </w:r>
     </w:p>
     <w:p>
@@ -16227,11 +17400,37 @@
           <w:rFonts w:cs="Times New Roman"/>
           <w:b w:val="0"/>
           <w:bCs w:val="0"/>
-          <w:color w:val="2929FF"/>
+          <w:i w:val="0"/>
+          <w:iCs/>
           <w:sz w:val="24"/>
           <w:lang w:val="fr-FR"/>
         </w:rPr>
-        <w:t xml:space="preserve">A faire : </w:t>
+        <w:t xml:space="preserve">Nous faisons les mêmes tests que pour </w:t>
+      </w:r>
+      <w:proofErr w:type="gramStart"/>
+      <w:r>
+        <w:rPr>
+          <w:rFonts w:cs="Times New Roman"/>
+          <w:b w:val="0"/>
+          <w:bCs w:val="0"/>
+          <w:i w:val="0"/>
+          <w:iCs/>
+          <w:sz w:val="24"/>
+          <w:lang w:val="fr-FR"/>
+        </w:rPr>
+        <w:t>la v2</w:t>
+      </w:r>
+      <w:proofErr w:type="gramEnd"/>
+      <w:r>
+        <w:rPr>
+          <w:rFonts w:cs="Times New Roman"/>
+          <w:b w:val="0"/>
+          <w:bCs w:val="0"/>
+          <w:color w:val="2929FF"/>
+          <w:sz w:val="24"/>
+          <w:lang w:val="fr-FR"/>
+        </w:rPr>
+        <w:t xml:space="preserve"> </w:t>
       </w:r>
     </w:p>
     <w:p>
@@ -16241,7 +17440,7 @@
           <w:ilvl w:val="0"/>
           <w:numId w:val="0"/>
         </w:numPr>
-        <w:ind w:left="768"/>
+        <w:ind w:left="720" w:hanging="720"/>
         <w:rPr>
           <w:rFonts w:cs="Times New Roman"/>
           <w:b w:val="0"/>
@@ -16251,7 +17450,15 @@
           <w:lang w:val="fr-FR"/>
         </w:rPr>
       </w:pPr>
-      <w:r>
+    </w:p>
+    <w:p>
+      <w:pPr>
+        <w:pStyle w:val="Titre3"/>
+        <w:numPr>
+          <w:ilvl w:val="0"/>
+          <w:numId w:val="0"/>
+        </w:numPr>
+        <w:ind w:left="720" w:hanging="720"/>
         <w:rPr>
           <w:rFonts w:cs="Times New Roman"/>
           <w:b w:val="0"/>
@@ -16260,9 +17467,16 @@
           <w:sz w:val="24"/>
           <w:lang w:val="fr-FR"/>
         </w:rPr>
-        <w:t>Décrire les tests prévus / réalisés pour montrer</w:t>
-      </w:r>
-      <w:r>
+      </w:pPr>
+    </w:p>
+    <w:p>
+      <w:pPr>
+        <w:pStyle w:val="Titre3"/>
+        <w:numPr>
+          <w:ilvl w:val="0"/>
+          <w:numId w:val="0"/>
+        </w:numPr>
+        <w:ind w:left="720" w:hanging="720"/>
         <w:rPr>
           <w:rFonts w:cs="Times New Roman"/>
           <w:b w:val="0"/>
@@ -16271,16 +17485,16 @@
           <w:sz w:val="24"/>
           <w:lang w:val="fr-FR"/>
         </w:rPr>
-        <w:t> :</w:t>
-      </w:r>
+      </w:pPr>
     </w:p>
     <w:p>
       <w:pPr>
         <w:pStyle w:val="Titre3"/>
         <w:numPr>
           <w:ilvl w:val="0"/>
-          <w:numId w:val="6"/>
+          <w:numId w:val="0"/>
         </w:numPr>
+        <w:ind w:left="720" w:hanging="720"/>
         <w:rPr>
           <w:rFonts w:cs="Times New Roman"/>
           <w:b w:val="0"/>
@@ -16290,7 +17504,15 @@
           <w:lang w:val="fr-FR"/>
         </w:rPr>
       </w:pPr>
-      <w:r>
+    </w:p>
+    <w:p>
+      <w:pPr>
+        <w:pStyle w:val="Titre3"/>
+        <w:numPr>
+          <w:ilvl w:val="0"/>
+          <w:numId w:val="0"/>
+        </w:numPr>
+        <w:ind w:left="720" w:hanging="720"/>
         <w:rPr>
           <w:rFonts w:cs="Times New Roman"/>
           <w:b w:val="0"/>
@@ -16299,16 +17521,16 @@
           <w:sz w:val="24"/>
           <w:lang w:val="fr-FR"/>
         </w:rPr>
-        <w:t>Le comportement fonctionnel du programme</w:t>
-      </w:r>
+      </w:pPr>
     </w:p>
     <w:p>
       <w:pPr>
         <w:pStyle w:val="Titre3"/>
         <w:numPr>
           <w:ilvl w:val="0"/>
-          <w:numId w:val="6"/>
+          <w:numId w:val="0"/>
         </w:numPr>
+        <w:ind w:left="720" w:hanging="720"/>
         <w:rPr>
           <w:rFonts w:cs="Times New Roman"/>
           <w:b w:val="0"/>
@@ -16318,7 +17540,15 @@
           <w:lang w:val="fr-FR"/>
         </w:rPr>
       </w:pPr>
-      <w:r>
+    </w:p>
+    <w:p>
+      <w:pPr>
+        <w:pStyle w:val="Titre3"/>
+        <w:numPr>
+          <w:ilvl w:val="0"/>
+          <w:numId w:val="0"/>
+        </w:numPr>
+        <w:ind w:left="720" w:hanging="720"/>
         <w:rPr>
           <w:rFonts w:cs="Times New Roman"/>
           <w:b w:val="0"/>
@@ -16327,22 +17557,277 @@
           <w:sz w:val="24"/>
           <w:lang w:val="fr-FR"/>
         </w:rPr>
-        <w:t xml:space="preserve">Le comportement de l’interface non lié aux aspects fonctionnels du programme </w:t>
-      </w:r>
-    </w:p>
-    <w:p>
-      <w:pPr>
-        <w:rPr>
-          <w:rFonts w:ascii="Times New Roman" w:eastAsia="Times New Roman" w:hAnsi="Times New Roman"/>
-          <w:lang w:val="fr-FR"/>
-        </w:rPr>
-      </w:pPr>
-      <w:r>
-        <w:rPr>
-          <w:lang w:val="fr-FR"/>
-        </w:rPr>
-        <w:br w:type="page"/>
-      </w:r>
+      </w:pPr>
+    </w:p>
+    <w:p>
+      <w:pPr>
+        <w:pStyle w:val="Titre3"/>
+        <w:numPr>
+          <w:ilvl w:val="0"/>
+          <w:numId w:val="0"/>
+        </w:numPr>
+        <w:ind w:left="720" w:hanging="720"/>
+        <w:rPr>
+          <w:rFonts w:cs="Times New Roman"/>
+          <w:b w:val="0"/>
+          <w:bCs w:val="0"/>
+          <w:color w:val="2929FF"/>
+          <w:sz w:val="24"/>
+          <w:lang w:val="fr-FR"/>
+        </w:rPr>
+      </w:pPr>
+    </w:p>
+    <w:p>
+      <w:pPr>
+        <w:pStyle w:val="Titre3"/>
+        <w:numPr>
+          <w:ilvl w:val="0"/>
+          <w:numId w:val="0"/>
+        </w:numPr>
+        <w:ind w:left="720" w:hanging="720"/>
+        <w:rPr>
+          <w:rFonts w:cs="Times New Roman"/>
+          <w:b w:val="0"/>
+          <w:bCs w:val="0"/>
+          <w:color w:val="2929FF"/>
+          <w:sz w:val="24"/>
+          <w:lang w:val="fr-FR"/>
+        </w:rPr>
+      </w:pPr>
+    </w:p>
+    <w:p>
+      <w:pPr>
+        <w:pStyle w:val="Titre3"/>
+        <w:numPr>
+          <w:ilvl w:val="0"/>
+          <w:numId w:val="0"/>
+        </w:numPr>
+        <w:ind w:left="720" w:hanging="720"/>
+        <w:rPr>
+          <w:rFonts w:cs="Times New Roman"/>
+          <w:b w:val="0"/>
+          <w:bCs w:val="0"/>
+          <w:color w:val="2929FF"/>
+          <w:sz w:val="24"/>
+          <w:lang w:val="fr-FR"/>
+        </w:rPr>
+      </w:pPr>
+    </w:p>
+    <w:p>
+      <w:pPr>
+        <w:pStyle w:val="Titre3"/>
+        <w:numPr>
+          <w:ilvl w:val="0"/>
+          <w:numId w:val="0"/>
+        </w:numPr>
+        <w:ind w:left="720" w:hanging="720"/>
+        <w:rPr>
+          <w:rFonts w:cs="Times New Roman"/>
+          <w:b w:val="0"/>
+          <w:bCs w:val="0"/>
+          <w:color w:val="2929FF"/>
+          <w:sz w:val="24"/>
+          <w:lang w:val="fr-FR"/>
+        </w:rPr>
+      </w:pPr>
+    </w:p>
+    <w:p>
+      <w:pPr>
+        <w:pStyle w:val="Titre3"/>
+        <w:numPr>
+          <w:ilvl w:val="0"/>
+          <w:numId w:val="0"/>
+        </w:numPr>
+        <w:ind w:left="720" w:hanging="720"/>
+        <w:rPr>
+          <w:rFonts w:cs="Times New Roman"/>
+          <w:b w:val="0"/>
+          <w:bCs w:val="0"/>
+          <w:color w:val="2929FF"/>
+          <w:sz w:val="24"/>
+          <w:lang w:val="fr-FR"/>
+        </w:rPr>
+      </w:pPr>
+    </w:p>
+    <w:p>
+      <w:pPr>
+        <w:pStyle w:val="Titre3"/>
+        <w:numPr>
+          <w:ilvl w:val="0"/>
+          <w:numId w:val="0"/>
+        </w:numPr>
+        <w:ind w:left="720" w:hanging="720"/>
+        <w:rPr>
+          <w:rFonts w:cs="Times New Roman"/>
+          <w:b w:val="0"/>
+          <w:bCs w:val="0"/>
+          <w:color w:val="2929FF"/>
+          <w:sz w:val="24"/>
+          <w:lang w:val="fr-FR"/>
+        </w:rPr>
+      </w:pPr>
+    </w:p>
+    <w:p>
+      <w:pPr>
+        <w:pStyle w:val="Titre3"/>
+        <w:numPr>
+          <w:ilvl w:val="0"/>
+          <w:numId w:val="0"/>
+        </w:numPr>
+        <w:ind w:left="720" w:hanging="720"/>
+        <w:rPr>
+          <w:rFonts w:cs="Times New Roman"/>
+          <w:b w:val="0"/>
+          <w:bCs w:val="0"/>
+          <w:color w:val="2929FF"/>
+          <w:sz w:val="24"/>
+          <w:lang w:val="fr-FR"/>
+        </w:rPr>
+      </w:pPr>
+    </w:p>
+    <w:p>
+      <w:pPr>
+        <w:pStyle w:val="Titre3"/>
+        <w:numPr>
+          <w:ilvl w:val="0"/>
+          <w:numId w:val="0"/>
+        </w:numPr>
+        <w:ind w:left="720" w:hanging="720"/>
+        <w:rPr>
+          <w:rFonts w:cs="Times New Roman"/>
+          <w:b w:val="0"/>
+          <w:bCs w:val="0"/>
+          <w:color w:val="2929FF"/>
+          <w:sz w:val="24"/>
+          <w:lang w:val="fr-FR"/>
+        </w:rPr>
+      </w:pPr>
+    </w:p>
+    <w:p>
+      <w:pPr>
+        <w:pStyle w:val="Titre3"/>
+        <w:numPr>
+          <w:ilvl w:val="0"/>
+          <w:numId w:val="0"/>
+        </w:numPr>
+        <w:ind w:left="720" w:hanging="720"/>
+        <w:rPr>
+          <w:rFonts w:cs="Times New Roman"/>
+          <w:b w:val="0"/>
+          <w:bCs w:val="0"/>
+          <w:color w:val="2929FF"/>
+          <w:sz w:val="24"/>
+          <w:lang w:val="fr-FR"/>
+        </w:rPr>
+      </w:pPr>
+    </w:p>
+    <w:p>
+      <w:pPr>
+        <w:pStyle w:val="Titre3"/>
+        <w:numPr>
+          <w:ilvl w:val="0"/>
+          <w:numId w:val="0"/>
+        </w:numPr>
+        <w:ind w:left="720" w:hanging="720"/>
+        <w:rPr>
+          <w:rFonts w:cs="Times New Roman"/>
+          <w:b w:val="0"/>
+          <w:bCs w:val="0"/>
+          <w:color w:val="2929FF"/>
+          <w:sz w:val="24"/>
+          <w:lang w:val="fr-FR"/>
+        </w:rPr>
+      </w:pPr>
+    </w:p>
+    <w:p>
+      <w:pPr>
+        <w:pStyle w:val="Titre3"/>
+        <w:numPr>
+          <w:ilvl w:val="0"/>
+          <w:numId w:val="0"/>
+        </w:numPr>
+        <w:ind w:left="720" w:hanging="720"/>
+        <w:rPr>
+          <w:rFonts w:cs="Times New Roman"/>
+          <w:b w:val="0"/>
+          <w:bCs w:val="0"/>
+          <w:color w:val="2929FF"/>
+          <w:sz w:val="24"/>
+          <w:lang w:val="fr-FR"/>
+        </w:rPr>
+      </w:pPr>
+    </w:p>
+    <w:p>
+      <w:pPr>
+        <w:pStyle w:val="Titre3"/>
+        <w:numPr>
+          <w:ilvl w:val="0"/>
+          <w:numId w:val="0"/>
+        </w:numPr>
+        <w:ind w:left="720" w:hanging="720"/>
+        <w:rPr>
+          <w:rFonts w:cs="Times New Roman"/>
+          <w:b w:val="0"/>
+          <w:bCs w:val="0"/>
+          <w:color w:val="2929FF"/>
+          <w:sz w:val="24"/>
+          <w:lang w:val="fr-FR"/>
+        </w:rPr>
+      </w:pPr>
+    </w:p>
+    <w:p>
+      <w:pPr>
+        <w:pStyle w:val="Titre3"/>
+        <w:numPr>
+          <w:ilvl w:val="0"/>
+          <w:numId w:val="0"/>
+        </w:numPr>
+        <w:ind w:left="720" w:hanging="720"/>
+        <w:rPr>
+          <w:rFonts w:cs="Times New Roman"/>
+          <w:b w:val="0"/>
+          <w:bCs w:val="0"/>
+          <w:color w:val="2929FF"/>
+          <w:sz w:val="24"/>
+          <w:lang w:val="fr-FR"/>
+        </w:rPr>
+      </w:pPr>
+    </w:p>
+    <w:p>
+      <w:pPr>
+        <w:pStyle w:val="Titre3"/>
+        <w:numPr>
+          <w:ilvl w:val="0"/>
+          <w:numId w:val="0"/>
+        </w:numPr>
+        <w:ind w:left="720" w:hanging="720"/>
+        <w:rPr>
+          <w:rFonts w:cs="Times New Roman"/>
+          <w:b w:val="0"/>
+          <w:bCs w:val="0"/>
+          <w:color w:val="2929FF"/>
+          <w:sz w:val="24"/>
+          <w:lang w:val="fr-FR"/>
+        </w:rPr>
+      </w:pPr>
+    </w:p>
+    <w:p>
+      <w:pPr>
+        <w:pStyle w:val="Titre3"/>
+        <w:numPr>
+          <w:ilvl w:val="0"/>
+          <w:numId w:val="0"/>
+        </w:numPr>
+        <w:ind w:left="720" w:hanging="720"/>
+        <w:rPr>
+          <w:rFonts w:cs="Times New Roman"/>
+          <w:b w:val="0"/>
+          <w:bCs w:val="0"/>
+          <w:color w:val="2929FF"/>
+          <w:sz w:val="24"/>
+          <w:lang w:val="fr-FR"/>
+        </w:rPr>
+      </w:pPr>
     </w:p>
     <w:p>
       <w:pPr>
@@ -16847,6 +18332,7 @@
                 <w:rFonts w:ascii="Times New Roman" w:eastAsia="Times New Roman" w:hAnsi="Times New Roman" w:cs="Times New Roman"/>
               </w:rPr>
             </w:pPr>
+            <w:proofErr w:type="spellStart"/>
             <w:r>
               <w:rPr>
                 <w:rFonts w:ascii="Times New Roman" w:hAnsi="Times New Roman"/>
@@ -16854,6 +18340,7 @@
               </w:rPr>
               <w:t>nomEtat</w:t>
             </w:r>
+            <w:proofErr w:type="spellEnd"/>
           </w:p>
         </w:tc>
         <w:tc>
@@ -16912,6 +18399,8 @@
                 <w:szCs w:val="20"/>
               </w:rPr>
             </w:pPr>
+            <w:proofErr w:type="spellStart"/>
+            <w:proofErr w:type="gramStart"/>
             <w:r>
               <w:rPr>
                 <w:rFonts w:ascii="Courier New" w:eastAsia="Courier New" w:hAnsi="Courier New" w:cs="Courier New"/>
@@ -16930,6 +18419,8 @@
               </w:rPr>
               <w:t>nitial</w:t>
             </w:r>
+            <w:proofErr w:type="spellEnd"/>
+            <w:proofErr w:type="gramEnd"/>
           </w:p>
         </w:tc>
         <w:tc>
@@ -16957,7 +18448,39 @@
                 <w:rFonts w:ascii="Times New Roman" w:eastAsia="Times New Roman" w:hAnsi="Times New Roman" w:cs="Times New Roman"/>
                 <w:lang w:val="fr-FR"/>
               </w:rPr>
-              <w:t>Lancement du programme : affichage des labels en noir, labels coupJoueJoueur et coupJoueMachine initialisés a rien et scores à 0</w:t>
+              <w:t xml:space="preserve">Lancement du programme : affichage des labels en noir, labels </w:t>
+            </w:r>
+            <w:proofErr w:type="spellStart"/>
+            <w:r>
+              <w:rPr>
+                <w:rFonts w:ascii="Times New Roman" w:eastAsia="Times New Roman" w:hAnsi="Times New Roman" w:cs="Times New Roman"/>
+                <w:lang w:val="fr-FR"/>
+              </w:rPr>
+              <w:t>coupJoueJoueur</w:t>
+            </w:r>
+            <w:proofErr w:type="spellEnd"/>
+            <w:r>
+              <w:rPr>
+                <w:rFonts w:ascii="Times New Roman" w:eastAsia="Times New Roman" w:hAnsi="Times New Roman" w:cs="Times New Roman"/>
+                <w:lang w:val="fr-FR"/>
+              </w:rPr>
+              <w:t xml:space="preserve"> et </w:t>
+            </w:r>
+            <w:proofErr w:type="spellStart"/>
+            <w:r>
+              <w:rPr>
+                <w:rFonts w:ascii="Times New Roman" w:eastAsia="Times New Roman" w:hAnsi="Times New Roman" w:cs="Times New Roman"/>
+                <w:lang w:val="fr-FR"/>
+              </w:rPr>
+              <w:t>coupJoueMachine</w:t>
+            </w:r>
+            <w:proofErr w:type="spellEnd"/>
+            <w:r>
+              <w:rPr>
+                <w:rFonts w:ascii="Times New Roman" w:eastAsia="Times New Roman" w:hAnsi="Times New Roman" w:cs="Times New Roman"/>
+                <w:lang w:val="fr-FR"/>
+              </w:rPr>
+              <w:t xml:space="preserve"> initialisés a rien et scores à 0</w:t>
             </w:r>
           </w:p>
         </w:tc>
@@ -16988,6 +18511,7 @@
                 <w:szCs w:val="20"/>
               </w:rPr>
             </w:pPr>
+            <w:proofErr w:type="spellStart"/>
             <w:r>
               <w:rPr>
                 <w:rFonts w:ascii="Courier New" w:eastAsia="Courier New" w:hAnsi="Courier New" w:cs="Courier New"/>
@@ -16996,6 +18520,7 @@
               </w:rPr>
               <w:t>partieEnCours</w:t>
             </w:r>
+            <w:proofErr w:type="spellEnd"/>
           </w:p>
         </w:tc>
         <w:tc>
@@ -17022,8 +18547,17 @@
                 <w:rFonts w:ascii="Times New Roman" w:eastAsia="Times New Roman" w:hAnsi="Times New Roman" w:cs="Times New Roman"/>
                 <w:lang w:val="fr-FR"/>
               </w:rPr>
-              <w:t>Appui sur bouton « Nouvelle Partie » modifie l’état en partieEnCours</w:t>
+              <w:t xml:space="preserve">Appui sur bouton « Nouvelle Partie » modifie l’état en </w:t>
             </w:r>
+            <w:proofErr w:type="spellStart"/>
+            <w:r>
+              <w:rPr>
+                <w:rFonts w:ascii="Times New Roman" w:eastAsia="Times New Roman" w:hAnsi="Times New Roman" w:cs="Times New Roman"/>
+                <w:lang w:val="fr-FR"/>
+              </w:rPr>
+              <w:t>partieEnCours</w:t>
+            </w:r>
+            <w:proofErr w:type="spellEnd"/>
           </w:p>
           <w:p>
             <w:pPr>
@@ -17324,6 +18858,7 @@
                 <w:rFonts w:ascii="Times New Roman" w:eastAsia="Times New Roman" w:hAnsi="Times New Roman" w:cs="Times New Roman"/>
               </w:rPr>
             </w:pPr>
+            <w:proofErr w:type="spellStart"/>
             <w:r>
               <w:rPr>
                 <w:rFonts w:ascii="Times New Roman" w:hAnsi="Times New Roman"/>
@@ -17331,6 +18866,7 @@
               </w:rPr>
               <w:t>nomEvénement</w:t>
             </w:r>
+            <w:proofErr w:type="spellEnd"/>
           </w:p>
         </w:tc>
         <w:tc>
@@ -17389,6 +18925,8 @@
                 <w:lang w:val="fr-FR"/>
               </w:rPr>
             </w:pPr>
+            <w:proofErr w:type="spellStart"/>
+            <w:proofErr w:type="gramStart"/>
             <w:r>
               <w:rPr>
                 <w:rFonts w:ascii="Courier New" w:eastAsia="Courier New" w:hAnsi="Courier New" w:cs="Courier New"/>
@@ -17398,6 +18936,8 @@
               </w:rPr>
               <w:t>choixCoupJoueur</w:t>
             </w:r>
+            <w:proofErr w:type="spellEnd"/>
+            <w:proofErr w:type="gramEnd"/>
           </w:p>
           <w:p>
             <w:pPr>
@@ -17467,6 +19007,8 @@
                 <w:szCs w:val="20"/>
               </w:rPr>
             </w:pPr>
+            <w:proofErr w:type="spellStart"/>
+            <w:proofErr w:type="gramStart"/>
             <w:r>
               <w:rPr>
                 <w:rFonts w:ascii="Courier New" w:eastAsia="Courier New" w:hAnsi="Courier New" w:cs="Courier New"/>
@@ -17476,6 +19018,8 @@
               </w:rPr>
               <w:t>demanderNouvellePartie</w:t>
             </w:r>
+            <w:proofErr w:type="spellEnd"/>
+            <w:proofErr w:type="gramEnd"/>
           </w:p>
         </w:tc>
         <w:tc>
@@ -17533,6 +19077,8 @@
                 <w:lang w:val="fr-FR"/>
               </w:rPr>
             </w:pPr>
+            <w:proofErr w:type="spellStart"/>
+            <w:proofErr w:type="gramStart"/>
             <w:r>
               <w:rPr>
                 <w:rFonts w:ascii="Courier New" w:eastAsia="Courier New" w:hAnsi="Courier New" w:cs="Courier New"/>
@@ -17542,6 +19088,8 @@
               </w:rPr>
               <w:t>demanderQuitter</w:t>
             </w:r>
+            <w:proofErr w:type="spellEnd"/>
+            <w:proofErr w:type="gramEnd"/>
           </w:p>
         </w:tc>
         <w:tc>
@@ -17599,6 +19147,8 @@
                 <w:lang w:val="fr-FR"/>
               </w:rPr>
             </w:pPr>
+            <w:proofErr w:type="spellStart"/>
+            <w:proofErr w:type="gramStart"/>
             <w:r>
               <w:rPr>
                 <w:rFonts w:ascii="Courier New" w:eastAsia="Courier New" w:hAnsi="Courier New" w:cs="Courier New"/>
@@ -17608,6 +19158,8 @@
               </w:rPr>
               <w:t>demanderAPropos</w:t>
             </w:r>
+            <w:proofErr w:type="spellEnd"/>
+            <w:proofErr w:type="gramEnd"/>
           </w:p>
         </w:tc>
         <w:tc>
@@ -18351,6 +19903,7 @@
         </w:rPr>
         <w:t xml:space="preserve"> </w:t>
       </w:r>
+      <w:proofErr w:type="spellStart"/>
       <w:r>
         <w:rPr>
           <w:rFonts w:ascii="Courier New" w:hAnsi="Courier New"/>
@@ -18361,6 +19914,7 @@
         </w:rPr>
         <w:t>T_EtatsEvenementsJeu</w:t>
       </w:r>
+      <w:proofErr w:type="spellEnd"/>
       <w:r>
         <w:rPr>
           <w:rFonts w:ascii="Courier New" w:hAnsi="Courier New"/>
@@ -18548,6 +20102,7 @@
           <w:lang w:val="fr-FR"/>
         </w:rPr>
       </w:pPr>
+      <w:proofErr w:type="gramStart"/>
       <w:r>
         <w:rPr>
           <w:rFonts w:ascii="Times New Roman" w:eastAsia="Times New Roman" w:hAnsi="Times New Roman" w:cs="Times New Roman"/>
@@ -18555,6 +20110,7 @@
         </w:rPr>
         <w:t>en</w:t>
       </w:r>
+      <w:proofErr w:type="gramEnd"/>
       <w:r>
         <w:rPr>
           <w:rFonts w:ascii="Times New Roman" w:eastAsia="Times New Roman" w:hAnsi="Times New Roman" w:cs="Times New Roman"/>
@@ -18720,6 +20276,7 @@
           <w:lang w:val="fr-FR"/>
         </w:rPr>
       </w:pPr>
+      <w:proofErr w:type="gramStart"/>
       <w:r>
         <w:rPr>
           <w:rFonts w:ascii="Times New Roman" w:hAnsi="Times New Roman"/>
@@ -18727,6 +20284,7 @@
         </w:rPr>
         <w:t>en</w:t>
       </w:r>
+      <w:proofErr w:type="gramEnd"/>
       <w:r>
         <w:rPr>
           <w:rFonts w:ascii="Times New Roman" w:hAnsi="Times New Roman"/>
@@ -18955,6 +20513,7 @@
                 <w:szCs w:val="16"/>
               </w:rPr>
             </w:pPr>
+            <w:proofErr w:type="spellStart"/>
             <w:r>
               <w:rPr>
                 <w:rFonts w:ascii="Courier New" w:eastAsia="Courier New" w:hAnsi="Courier New" w:cs="Courier New"/>
@@ -18962,8 +20521,45 @@
                 <w:szCs w:val="16"/>
               </w:rPr>
               <w:lastRenderedPageBreak/>
-              <w:t>Eléments d’interface utilisés</w:t>
+              <w:t>Eléments</w:t>
             </w:r>
+            <w:proofErr w:type="spellEnd"/>
+            <w:r>
+              <w:rPr>
+                <w:rFonts w:ascii="Courier New" w:eastAsia="Courier New" w:hAnsi="Courier New" w:cs="Courier New"/>
+                <w:sz w:val="16"/>
+                <w:szCs w:val="16"/>
+              </w:rPr>
+              <w:t xml:space="preserve"> </w:t>
+            </w:r>
+            <w:proofErr w:type="spellStart"/>
+            <w:r>
+              <w:rPr>
+                <w:rFonts w:ascii="Courier New" w:eastAsia="Courier New" w:hAnsi="Courier New" w:cs="Courier New"/>
+                <w:sz w:val="16"/>
+                <w:szCs w:val="16"/>
+              </w:rPr>
+              <w:t>d’interface</w:t>
+            </w:r>
+            <w:proofErr w:type="spellEnd"/>
+            <w:r>
+              <w:rPr>
+                <w:rFonts w:ascii="Courier New" w:eastAsia="Courier New" w:hAnsi="Courier New" w:cs="Courier New"/>
+                <w:sz w:val="16"/>
+                <w:szCs w:val="16"/>
+              </w:rPr>
+              <w:t xml:space="preserve"> </w:t>
+            </w:r>
+            <w:proofErr w:type="spellStart"/>
+            <w:r>
+              <w:rPr>
+                <w:rFonts w:ascii="Courier New" w:eastAsia="Courier New" w:hAnsi="Courier New" w:cs="Courier New"/>
+                <w:sz w:val="16"/>
+                <w:szCs w:val="16"/>
+              </w:rPr>
+              <w:t>utilisés</w:t>
+            </w:r>
+            <w:proofErr w:type="spellEnd"/>
           </w:p>
         </w:tc>
         <w:tc>
@@ -18986,6 +20582,7 @@
                 <w:szCs w:val="16"/>
               </w:rPr>
             </w:pPr>
+            <w:proofErr w:type="spellStart"/>
             <w:r>
               <w:rPr>
                 <w:rFonts w:ascii="Courier New" w:hAnsi="Courier New"/>
@@ -18994,6 +20591,7 @@
               </w:rPr>
               <w:t>pierre</w:t>
             </w:r>
+            <w:proofErr w:type="spellEnd"/>
           </w:p>
         </w:tc>
         <w:tc>
@@ -19046,6 +20644,7 @@
                 <w:szCs w:val="16"/>
               </w:rPr>
             </w:pPr>
+            <w:proofErr w:type="spellStart"/>
             <w:r>
               <w:rPr>
                 <w:rFonts w:ascii="Courier New" w:hAnsi="Courier New"/>
@@ -19054,6 +20653,7 @@
               </w:rPr>
               <w:t>ciseau</w:t>
             </w:r>
+            <w:proofErr w:type="spellEnd"/>
           </w:p>
         </w:tc>
         <w:tc>
@@ -19077,6 +20677,7 @@
                 <w:szCs w:val="16"/>
               </w:rPr>
             </w:pPr>
+            <w:proofErr w:type="spellStart"/>
             <w:r>
               <w:rPr>
                 <w:rFonts w:ascii="Courier New" w:hAnsi="Courier New"/>
@@ -19085,6 +20686,7 @@
               </w:rPr>
               <w:t>bNewPartie</w:t>
             </w:r>
+            <w:proofErr w:type="spellEnd"/>
           </w:p>
         </w:tc>
         <w:tc>
@@ -19108,6 +20710,7 @@
                 <w:szCs w:val="16"/>
               </w:rPr>
             </w:pPr>
+            <w:proofErr w:type="spellStart"/>
             <w:r>
               <w:rPr>
                 <w:rFonts w:ascii="Courier New" w:hAnsi="Courier New"/>
@@ -19116,6 +20719,7 @@
               </w:rPr>
               <w:t>bQuitter</w:t>
             </w:r>
+            <w:proofErr w:type="spellEnd"/>
           </w:p>
         </w:tc>
         <w:tc>
@@ -19139,6 +20743,7 @@
                 <w:szCs w:val="16"/>
               </w:rPr>
             </w:pPr>
+            <w:proofErr w:type="spellStart"/>
             <w:r>
               <w:rPr>
                 <w:rFonts w:ascii="Courier New" w:hAnsi="Courier New"/>
@@ -19147,6 +20752,7 @@
               </w:rPr>
               <w:t>bAPropos</w:t>
             </w:r>
+            <w:proofErr w:type="spellEnd"/>
           </w:p>
         </w:tc>
       </w:tr>
@@ -19174,6 +20780,7 @@
                 <w:szCs w:val="16"/>
               </w:rPr>
             </w:pPr>
+            <w:proofErr w:type="spellStart"/>
             <w:r>
               <w:rPr>
                 <w:rFonts w:ascii="Times New Roman" w:hAnsi="Times New Roman"/>
@@ -19182,7 +20789,18 @@
                 <w:sz w:val="16"/>
                 <w:szCs w:val="16"/>
               </w:rPr>
-              <w:t xml:space="preserve">Événement  </w:t>
+              <w:t>Événement</w:t>
+            </w:r>
+            <w:proofErr w:type="spellEnd"/>
+            <w:r>
+              <w:rPr>
+                <w:rFonts w:ascii="Times New Roman" w:hAnsi="Times New Roman"/>
+                <w:i/>
+                <w:spacing w:val="-1"/>
+                <w:sz w:val="16"/>
+                <w:szCs w:val="16"/>
+              </w:rPr>
+              <w:t xml:space="preserve">  </w:t>
             </w:r>
             <w:r>
               <w:rPr>
@@ -19217,6 +20835,7 @@
                 <w:szCs w:val="16"/>
               </w:rPr>
             </w:pPr>
+            <w:proofErr w:type="spellStart"/>
             <w:r>
               <w:rPr>
                 <w:rFonts w:ascii="Times New Roman"/>
@@ -19226,6 +20845,7 @@
               </w:rPr>
               <w:t>nomEtatJeu</w:t>
             </w:r>
+            <w:proofErr w:type="spellEnd"/>
           </w:p>
         </w:tc>
         <w:tc>
@@ -19249,6 +20869,7 @@
                 <w:szCs w:val="16"/>
               </w:rPr>
             </w:pPr>
+            <w:proofErr w:type="spellStart"/>
             <w:r>
               <w:rPr>
                 <w:rFonts w:ascii="Courier New" w:hAnsi="Courier New"/>
@@ -19257,6 +20878,7 @@
               </w:rPr>
               <w:t>choixCoupJoueur</w:t>
             </w:r>
+            <w:proofErr w:type="spellEnd"/>
           </w:p>
         </w:tc>
         <w:tc>
@@ -19280,6 +20902,7 @@
                 <w:szCs w:val="16"/>
               </w:rPr>
             </w:pPr>
+            <w:proofErr w:type="spellStart"/>
             <w:r>
               <w:rPr>
                 <w:rFonts w:ascii="Courier New" w:hAnsi="Courier New"/>
@@ -19288,6 +20911,7 @@
               </w:rPr>
               <w:t>demanderNouvellePartie</w:t>
             </w:r>
+            <w:proofErr w:type="spellEnd"/>
           </w:p>
         </w:tc>
         <w:tc>
@@ -19311,6 +20935,7 @@
                 <w:szCs w:val="16"/>
               </w:rPr>
             </w:pPr>
+            <w:proofErr w:type="spellStart"/>
             <w:r>
               <w:rPr>
                 <w:rFonts w:ascii="Courier New" w:hAnsi="Courier New"/>
@@ -19319,6 +20944,7 @@
               </w:rPr>
               <w:t>demanderQuitter</w:t>
             </w:r>
+            <w:proofErr w:type="spellEnd"/>
           </w:p>
         </w:tc>
         <w:tc>
@@ -19342,6 +20968,7 @@
                 <w:szCs w:val="16"/>
               </w:rPr>
             </w:pPr>
+            <w:proofErr w:type="spellStart"/>
             <w:r>
               <w:rPr>
                 <w:rFonts w:ascii="Courier New" w:hAnsi="Courier New"/>
@@ -19350,6 +20977,7 @@
               </w:rPr>
               <w:t>demanderAPropos</w:t>
             </w:r>
+            <w:proofErr w:type="spellEnd"/>
           </w:p>
         </w:tc>
       </w:tr>
@@ -19378,6 +21006,7 @@
                 <w:szCs w:val="16"/>
               </w:rPr>
             </w:pPr>
+            <w:proofErr w:type="spellStart"/>
             <w:r>
               <w:rPr>
                 <w:rFonts w:ascii="Courier New" w:eastAsia="Courier New" w:hAnsi="Courier New" w:cs="Courier New"/>
@@ -19386,6 +21015,7 @@
               </w:rPr>
               <w:t>etatInitial</w:t>
             </w:r>
+            <w:proofErr w:type="spellEnd"/>
           </w:p>
         </w:tc>
         <w:tc>
@@ -19441,13 +21071,41 @@
                 <w:szCs w:val="16"/>
               </w:rPr>
             </w:pPr>
+            <w:proofErr w:type="spellStart"/>
             <w:r>
               <w:rPr>
                 <w:rFonts w:ascii="Courier New" w:eastAsia="Courier New" w:hAnsi="Courier New" w:cs="Courier New"/>
                 <w:sz w:val="16"/>
                 <w:szCs w:val="16"/>
               </w:rPr>
-              <w:t>partieEnCours/activité 1</w:t>
+              <w:t>partieEnCours</w:t>
+            </w:r>
+            <w:proofErr w:type="spellEnd"/>
+            <w:r>
+              <w:rPr>
+                <w:rFonts w:ascii="Courier New" w:eastAsia="Courier New" w:hAnsi="Courier New" w:cs="Courier New"/>
+                <w:sz w:val="16"/>
+                <w:szCs w:val="16"/>
+              </w:rPr>
+              <w:t>/</w:t>
+            </w:r>
+            <w:proofErr w:type="spellStart"/>
+            <w:r>
+              <w:rPr>
+                <w:rFonts w:ascii="Courier New" w:eastAsia="Courier New" w:hAnsi="Courier New" w:cs="Courier New"/>
+                <w:sz w:val="16"/>
+                <w:szCs w:val="16"/>
+              </w:rPr>
+              <w:t>activité</w:t>
+            </w:r>
+            <w:proofErr w:type="spellEnd"/>
+            <w:r>
+              <w:rPr>
+                <w:rFonts w:ascii="Courier New" w:eastAsia="Courier New" w:hAnsi="Courier New" w:cs="Courier New"/>
+                <w:sz w:val="16"/>
+                <w:szCs w:val="16"/>
+              </w:rPr>
+              <w:t xml:space="preserve"> 1</w:t>
             </w:r>
           </w:p>
         </w:tc>
@@ -19472,13 +21130,41 @@
                 <w:szCs w:val="16"/>
               </w:rPr>
             </w:pPr>
+            <w:proofErr w:type="spellStart"/>
             <w:r>
               <w:rPr>
                 <w:rFonts w:ascii="Courier New" w:eastAsia="Courier New" w:hAnsi="Courier New" w:cs="Courier New"/>
                 <w:sz w:val="16"/>
                 <w:szCs w:val="16"/>
               </w:rPr>
-              <w:t>etatInitial/activité 4</w:t>
+              <w:t>etatInitial</w:t>
+            </w:r>
+            <w:proofErr w:type="spellEnd"/>
+            <w:r>
+              <w:rPr>
+                <w:rFonts w:ascii="Courier New" w:eastAsia="Courier New" w:hAnsi="Courier New" w:cs="Courier New"/>
+                <w:sz w:val="16"/>
+                <w:szCs w:val="16"/>
+              </w:rPr>
+              <w:t>/</w:t>
+            </w:r>
+            <w:proofErr w:type="spellStart"/>
+            <w:r>
+              <w:rPr>
+                <w:rFonts w:ascii="Courier New" w:eastAsia="Courier New" w:hAnsi="Courier New" w:cs="Courier New"/>
+                <w:sz w:val="16"/>
+                <w:szCs w:val="16"/>
+              </w:rPr>
+              <w:t>activité</w:t>
+            </w:r>
+            <w:proofErr w:type="spellEnd"/>
+            <w:r>
+              <w:rPr>
+                <w:rFonts w:ascii="Courier New" w:eastAsia="Courier New" w:hAnsi="Courier New" w:cs="Courier New"/>
+                <w:sz w:val="16"/>
+                <w:szCs w:val="16"/>
+              </w:rPr>
+              <w:t xml:space="preserve"> 4</w:t>
             </w:r>
           </w:p>
         </w:tc>
@@ -19503,13 +21189,23 @@
                 <w:szCs w:val="16"/>
               </w:rPr>
             </w:pPr>
+            <w:proofErr w:type="spellStart"/>
             <w:r>
               <w:rPr>
                 <w:rFonts w:ascii="Courier New" w:eastAsia="Courier New" w:hAnsi="Courier New" w:cs="Courier New"/>
                 <w:sz w:val="16"/>
                 <w:szCs w:val="16"/>
               </w:rPr>
-              <w:t>etatInitial/activite5</w:t>
+              <w:t>etatInitial</w:t>
+            </w:r>
+            <w:proofErr w:type="spellEnd"/>
+            <w:r>
+              <w:rPr>
+                <w:rFonts w:ascii="Courier New" w:eastAsia="Courier New" w:hAnsi="Courier New" w:cs="Courier New"/>
+                <w:sz w:val="16"/>
+                <w:szCs w:val="16"/>
+              </w:rPr>
+              <w:t>/activite5</w:t>
             </w:r>
           </w:p>
         </w:tc>
@@ -19539,6 +21235,7 @@
                 <w:szCs w:val="16"/>
               </w:rPr>
             </w:pPr>
+            <w:proofErr w:type="spellStart"/>
             <w:r>
               <w:rPr>
                 <w:rFonts w:ascii="Courier New" w:eastAsia="Courier New" w:hAnsi="Courier New" w:cs="Courier New"/>
@@ -19547,6 +21244,7 @@
               </w:rPr>
               <w:t>partieEnCours</w:t>
             </w:r>
+            <w:proofErr w:type="spellEnd"/>
           </w:p>
         </w:tc>
         <w:tc>
@@ -19571,13 +21269,23 @@
                 <w:szCs w:val="16"/>
               </w:rPr>
             </w:pPr>
+            <w:proofErr w:type="spellStart"/>
             <w:r>
               <w:rPr>
                 <w:rFonts w:ascii="Courier New" w:eastAsia="Courier New" w:hAnsi="Courier New" w:cs="Courier New"/>
                 <w:sz w:val="16"/>
                 <w:szCs w:val="16"/>
               </w:rPr>
-              <w:t>partieEnCours/</w:t>
+              <w:t>partieEnCours</w:t>
+            </w:r>
+            <w:proofErr w:type="spellEnd"/>
+            <w:r>
+              <w:rPr>
+                <w:rFonts w:ascii="Courier New" w:eastAsia="Courier New" w:hAnsi="Courier New" w:cs="Courier New"/>
+                <w:sz w:val="16"/>
+                <w:szCs w:val="16"/>
+              </w:rPr>
+              <w:t>/</w:t>
             </w:r>
           </w:p>
           <w:p>
@@ -19591,13 +21299,23 @@
                 <w:szCs w:val="16"/>
               </w:rPr>
             </w:pPr>
+            <w:proofErr w:type="spellStart"/>
             <w:r>
               <w:rPr>
                 <w:rFonts w:ascii="Courier New" w:eastAsia="Courier New" w:hAnsi="Courier New" w:cs="Courier New"/>
                 <w:sz w:val="16"/>
                 <w:szCs w:val="16"/>
               </w:rPr>
-              <w:t>activité 3</w:t>
+              <w:t>activité</w:t>
+            </w:r>
+            <w:proofErr w:type="spellEnd"/>
+            <w:r>
+              <w:rPr>
+                <w:rFonts w:ascii="Courier New" w:eastAsia="Courier New" w:hAnsi="Courier New" w:cs="Courier New"/>
+                <w:sz w:val="16"/>
+                <w:szCs w:val="16"/>
+              </w:rPr>
+              <w:t xml:space="preserve"> 3</w:t>
             </w:r>
           </w:p>
         </w:tc>
@@ -19622,13 +21340,41 @@
                 <w:szCs w:val="16"/>
               </w:rPr>
             </w:pPr>
+            <w:proofErr w:type="spellStart"/>
             <w:r>
               <w:rPr>
                 <w:rFonts w:ascii="Courier New" w:eastAsia="Courier New" w:hAnsi="Courier New" w:cs="Courier New"/>
                 <w:sz w:val="16"/>
                 <w:szCs w:val="16"/>
               </w:rPr>
-              <w:t>partieEnCours/activité 2</w:t>
+              <w:t>partieEnCours</w:t>
+            </w:r>
+            <w:proofErr w:type="spellEnd"/>
+            <w:r>
+              <w:rPr>
+                <w:rFonts w:ascii="Courier New" w:eastAsia="Courier New" w:hAnsi="Courier New" w:cs="Courier New"/>
+                <w:sz w:val="16"/>
+                <w:szCs w:val="16"/>
+              </w:rPr>
+              <w:t>/</w:t>
+            </w:r>
+            <w:proofErr w:type="spellStart"/>
+            <w:r>
+              <w:rPr>
+                <w:rFonts w:ascii="Courier New" w:eastAsia="Courier New" w:hAnsi="Courier New" w:cs="Courier New"/>
+                <w:sz w:val="16"/>
+                <w:szCs w:val="16"/>
+              </w:rPr>
+              <w:t>activité</w:t>
+            </w:r>
+            <w:proofErr w:type="spellEnd"/>
+            <w:r>
+              <w:rPr>
+                <w:rFonts w:ascii="Courier New" w:eastAsia="Courier New" w:hAnsi="Courier New" w:cs="Courier New"/>
+                <w:sz w:val="16"/>
+                <w:szCs w:val="16"/>
+              </w:rPr>
+              <w:t xml:space="preserve"> 2</w:t>
             </w:r>
           </w:p>
         </w:tc>
@@ -19653,13 +21399,23 @@
                 <w:szCs w:val="16"/>
               </w:rPr>
             </w:pPr>
+            <w:proofErr w:type="spellStart"/>
             <w:r>
               <w:rPr>
                 <w:rFonts w:ascii="Courier New" w:eastAsia="Courier New" w:hAnsi="Courier New" w:cs="Courier New"/>
                 <w:sz w:val="16"/>
                 <w:szCs w:val="16"/>
               </w:rPr>
-              <w:t>partieEncours / activité4</w:t>
+              <w:t>partieEncours</w:t>
+            </w:r>
+            <w:proofErr w:type="spellEnd"/>
+            <w:r>
+              <w:rPr>
+                <w:rFonts w:ascii="Courier New" w:eastAsia="Courier New" w:hAnsi="Courier New" w:cs="Courier New"/>
+                <w:sz w:val="16"/>
+                <w:szCs w:val="16"/>
+              </w:rPr>
+              <w:t xml:space="preserve"> / activité4</w:t>
             </w:r>
           </w:p>
         </w:tc>
@@ -19684,13 +21440,23 @@
                 <w:szCs w:val="16"/>
               </w:rPr>
             </w:pPr>
+            <w:proofErr w:type="spellStart"/>
             <w:r>
               <w:rPr>
                 <w:rFonts w:ascii="Courier New" w:eastAsia="Courier New" w:hAnsi="Courier New" w:cs="Courier New"/>
                 <w:sz w:val="16"/>
                 <w:szCs w:val="16"/>
               </w:rPr>
-              <w:t>partieEnCours/activite5</w:t>
+              <w:t>partieEnCours</w:t>
+            </w:r>
+            <w:proofErr w:type="spellEnd"/>
+            <w:r>
+              <w:rPr>
+                <w:rFonts w:ascii="Courier New" w:eastAsia="Courier New" w:hAnsi="Courier New" w:cs="Courier New"/>
+                <w:sz w:val="16"/>
+                <w:szCs w:val="16"/>
+              </w:rPr>
+              <w:t>/activite5</w:t>
             </w:r>
           </w:p>
         </w:tc>
@@ -20621,6 +22387,7 @@
           <w:lang w:val="fr-FR"/>
         </w:rPr>
       </w:pPr>
+      <w:proofErr w:type="gramStart"/>
       <w:r>
         <w:rPr>
           <w:rFonts w:cs="Times New Roman"/>
@@ -20630,7 +22397,19 @@
           <w:sz w:val="24"/>
           <w:lang w:val="fr-FR"/>
         </w:rPr>
-        <w:t>lister les fichiers impliqués dans cette version (répertoire, nom de fichier, rôle de chaque fichier)</w:t>
+        <w:t>lister</w:t>
+      </w:r>
+      <w:proofErr w:type="gramEnd"/>
+      <w:r>
+        <w:rPr>
+          <w:rFonts w:cs="Times New Roman"/>
+          <w:b w:val="0"/>
+          <w:bCs w:val="0"/>
+          <w:color w:val="2929FF"/>
+          <w:sz w:val="24"/>
+          <w:lang w:val="fr-FR"/>
+        </w:rPr>
+        <w:t xml:space="preserve"> les fichiers impliqués dans cette version (répertoire, nom de fichier, rôle de chaque fichier)</w:t>
       </w:r>
     </w:p>
     <w:p>
@@ -20659,7 +22438,31 @@
           <w:sz w:val="24"/>
           <w:lang w:val="fr-FR"/>
         </w:rPr>
-        <w:t>Commenter brièvement les choix importants d’implémentation réalisés, comme par exemple, les signals/slots</w:t>
+        <w:t xml:space="preserve">Commenter brièvement les choix importants d’implémentation réalisés, comme par exemple, les </w:t>
+      </w:r>
+      <w:proofErr w:type="spellStart"/>
+      <w:r>
+        <w:rPr>
+          <w:rFonts w:cs="Times New Roman"/>
+          <w:b w:val="0"/>
+          <w:bCs w:val="0"/>
+          <w:color w:val="2929FF"/>
+          <w:sz w:val="24"/>
+          <w:lang w:val="fr-FR"/>
+        </w:rPr>
+        <w:t>signals</w:t>
+      </w:r>
+      <w:proofErr w:type="spellEnd"/>
+      <w:r>
+        <w:rPr>
+          <w:rFonts w:cs="Times New Roman"/>
+          <w:b w:val="0"/>
+          <w:bCs w:val="0"/>
+          <w:color w:val="2929FF"/>
+          <w:sz w:val="24"/>
+          <w:lang w:val="fr-FR"/>
+        </w:rPr>
+        <w:t>/slots</w:t>
       </w:r>
     </w:p>
     <w:p>
@@ -20731,7 +22534,51 @@
           <w:i w:val="0"/>
           <w:lang w:val="fr-FR"/>
         </w:rPr>
-        <w:t>La vue : ChifoumiVue (.h et .cpp)</w:t>
+        <w:t xml:space="preserve">La vue : </w:t>
+      </w:r>
+      <w:proofErr w:type="spellStart"/>
+      <w:r>
+        <w:rPr>
+          <w:rFonts w:eastAsiaTheme="minorHAnsi"/>
+          <w:b w:val="0"/>
+          <w:bCs w:val="0"/>
+          <w:i w:val="0"/>
+          <w:lang w:val="fr-FR"/>
+        </w:rPr>
+        <w:t>ChifoumiVue</w:t>
+      </w:r>
+      <w:proofErr w:type="spellEnd"/>
+      <w:r>
+        <w:rPr>
+          <w:rFonts w:eastAsiaTheme="minorHAnsi"/>
+          <w:b w:val="0"/>
+          <w:bCs w:val="0"/>
+          <w:i w:val="0"/>
+          <w:lang w:val="fr-FR"/>
+        </w:rPr>
+        <w:t xml:space="preserve"> (.h et .</w:t>
+      </w:r>
+      <w:proofErr w:type="spellStart"/>
+      <w:r>
+        <w:rPr>
+          <w:rFonts w:eastAsiaTheme="minorHAnsi"/>
+          <w:b w:val="0"/>
+          <w:bCs w:val="0"/>
+          <w:i w:val="0"/>
+          <w:lang w:val="fr-FR"/>
+        </w:rPr>
+        <w:t>cpp</w:t>
+      </w:r>
+      <w:proofErr w:type="spellEnd"/>
+      <w:r>
+        <w:rPr>
+          <w:rFonts w:eastAsiaTheme="minorHAnsi"/>
+          <w:b w:val="0"/>
+          <w:bCs w:val="0"/>
+          <w:i w:val="0"/>
+          <w:lang w:val="fr-FR"/>
+        </w:rPr>
+        <w:t>)</w:t>
       </w:r>
     </w:p>
     <w:p>
@@ -20757,7 +22604,51 @@
           <w:i w:val="0"/>
           <w:lang w:val="fr-FR"/>
         </w:rPr>
-        <w:t>La présentation : ChifoumiPresentation (.h et .cpp)</w:t>
+        <w:t xml:space="preserve">La présentation : </w:t>
+      </w:r>
+      <w:proofErr w:type="spellStart"/>
+      <w:r>
+        <w:rPr>
+          <w:rFonts w:eastAsiaTheme="minorHAnsi"/>
+          <w:b w:val="0"/>
+          <w:bCs w:val="0"/>
+          <w:i w:val="0"/>
+          <w:lang w:val="fr-FR"/>
+        </w:rPr>
+        <w:t>ChifoumiPresentation</w:t>
+      </w:r>
+      <w:proofErr w:type="spellEnd"/>
+      <w:r>
+        <w:rPr>
+          <w:rFonts w:eastAsiaTheme="minorHAnsi"/>
+          <w:b w:val="0"/>
+          <w:bCs w:val="0"/>
+          <w:i w:val="0"/>
+          <w:lang w:val="fr-FR"/>
+        </w:rPr>
+        <w:t xml:space="preserve"> (.h et .</w:t>
+      </w:r>
+      <w:proofErr w:type="spellStart"/>
+      <w:r>
+        <w:rPr>
+          <w:rFonts w:eastAsiaTheme="minorHAnsi"/>
+          <w:b w:val="0"/>
+          <w:bCs w:val="0"/>
+          <w:i w:val="0"/>
+          <w:lang w:val="fr-FR"/>
+        </w:rPr>
+        <w:t>cpp</w:t>
+      </w:r>
+      <w:proofErr w:type="spellEnd"/>
+      <w:r>
+        <w:rPr>
+          <w:rFonts w:eastAsiaTheme="minorHAnsi"/>
+          <w:b w:val="0"/>
+          <w:bCs w:val="0"/>
+          <w:i w:val="0"/>
+          <w:lang w:val="fr-FR"/>
+        </w:rPr>
+        <w:t>)</w:t>
       </w:r>
     </w:p>
     <w:p>
@@ -20783,7 +22674,51 @@
           <w:i w:val="0"/>
           <w:lang w:val="fr-FR"/>
         </w:rPr>
-        <w:t>Le modèle : ChifoumiModele (.h et .cpp)</w:t>
+        <w:t xml:space="preserve">Le modèle : </w:t>
+      </w:r>
+      <w:proofErr w:type="spellStart"/>
+      <w:r>
+        <w:rPr>
+          <w:rFonts w:eastAsiaTheme="minorHAnsi"/>
+          <w:b w:val="0"/>
+          <w:bCs w:val="0"/>
+          <w:i w:val="0"/>
+          <w:lang w:val="fr-FR"/>
+        </w:rPr>
+        <w:t>ChifoumiModele</w:t>
+      </w:r>
+      <w:proofErr w:type="spellEnd"/>
+      <w:r>
+        <w:rPr>
+          <w:rFonts w:eastAsiaTheme="minorHAnsi"/>
+          <w:b w:val="0"/>
+          <w:bCs w:val="0"/>
+          <w:i w:val="0"/>
+          <w:lang w:val="fr-FR"/>
+        </w:rPr>
+        <w:t xml:space="preserve"> (.h et .</w:t>
+      </w:r>
+      <w:proofErr w:type="spellStart"/>
+      <w:r>
+        <w:rPr>
+          <w:rFonts w:eastAsiaTheme="minorHAnsi"/>
+          <w:b w:val="0"/>
+          <w:bCs w:val="0"/>
+          <w:i w:val="0"/>
+          <w:lang w:val="fr-FR"/>
+        </w:rPr>
+        <w:t>cpp</w:t>
+      </w:r>
+      <w:proofErr w:type="spellEnd"/>
+      <w:r>
+        <w:rPr>
+          <w:rFonts w:eastAsiaTheme="minorHAnsi"/>
+          <w:b w:val="0"/>
+          <w:bCs w:val="0"/>
+          <w:i w:val="0"/>
+          <w:lang w:val="fr-FR"/>
+        </w:rPr>
+        <w:t>)</w:t>
       </w:r>
     </w:p>
     <w:p>
@@ -20835,7 +22770,51 @@
           <w:i w:val="0"/>
           <w:lang w:val="fr-FR"/>
         </w:rPr>
-        <w:t>Le fichier ui : chifoumivue.ui qui gère les éléments d’interface</w:t>
+        <w:t xml:space="preserve">Le fichier </w:t>
+      </w:r>
+      <w:proofErr w:type="spellStart"/>
+      <w:r>
+        <w:rPr>
+          <w:rFonts w:eastAsiaTheme="minorHAnsi"/>
+          <w:b w:val="0"/>
+          <w:bCs w:val="0"/>
+          <w:i w:val="0"/>
+          <w:lang w:val="fr-FR"/>
+        </w:rPr>
+        <w:t>ui</w:t>
+      </w:r>
+      <w:proofErr w:type="spellEnd"/>
+      <w:r>
+        <w:rPr>
+          <w:rFonts w:eastAsiaTheme="minorHAnsi"/>
+          <w:b w:val="0"/>
+          <w:bCs w:val="0"/>
+          <w:i w:val="0"/>
+          <w:lang w:val="fr-FR"/>
+        </w:rPr>
+        <w:t xml:space="preserve"> : </w:t>
+      </w:r>
+      <w:proofErr w:type="spellStart"/>
+      <w:r>
+        <w:rPr>
+          <w:rFonts w:eastAsiaTheme="minorHAnsi"/>
+          <w:b w:val="0"/>
+          <w:bCs w:val="0"/>
+          <w:i w:val="0"/>
+          <w:lang w:val="fr-FR"/>
+        </w:rPr>
+        <w:t>chifoumivue.ui</w:t>
+      </w:r>
+      <w:proofErr w:type="spellEnd"/>
+      <w:r>
+        <w:rPr>
+          <w:rFonts w:eastAsiaTheme="minorHAnsi"/>
+          <w:b w:val="0"/>
+          <w:bCs w:val="0"/>
+          <w:i w:val="0"/>
+          <w:lang w:val="fr-FR"/>
+        </w:rPr>
+        <w:t xml:space="preserve"> qui gère les éléments d’interface</w:t>
       </w:r>
     </w:p>
     <w:p>
@@ -20861,7 +22840,29 @@
           <w:i w:val="0"/>
           <w:lang w:val="fr-FR"/>
         </w:rPr>
-        <w:t>La ressource : ressourceChifoumi.qrc qui gère l’utilisation des images</w:t>
+        <w:t xml:space="preserve">La ressource : </w:t>
+      </w:r>
+      <w:proofErr w:type="spellStart"/>
+      <w:r>
+        <w:rPr>
+          <w:rFonts w:eastAsiaTheme="minorHAnsi"/>
+          <w:b w:val="0"/>
+          <w:bCs w:val="0"/>
+          <w:i w:val="0"/>
+          <w:lang w:val="fr-FR"/>
+        </w:rPr>
+        <w:t>ressourceChifoumi.qrc</w:t>
+      </w:r>
+      <w:proofErr w:type="spellEnd"/>
+      <w:r>
+        <w:rPr>
+          <w:rFonts w:eastAsiaTheme="minorHAnsi"/>
+          <w:b w:val="0"/>
+          <w:bCs w:val="0"/>
+          <w:i w:val="0"/>
+          <w:lang w:val="fr-FR"/>
+        </w:rPr>
+        <w:t xml:space="preserve"> qui gère l’utilisation des images</w:t>
       </w:r>
     </w:p>
     <w:p>
@@ -20960,127 +22961,110 @@
     </w:p>
     <w:p>
       <w:pPr>
-        <w:pStyle w:val="Titre3"/>
+        <w:pStyle w:val="Titre1"/>
         <w:numPr>
           <w:ilvl w:val="0"/>
           <w:numId w:val="0"/>
         </w:numPr>
-        <w:ind w:left="720" w:hanging="720"/>
-        <w:rPr>
-          <w:rFonts w:cs="Times New Roman"/>
+        <w:rPr>
           <w:b w:val="0"/>
           <w:bCs w:val="0"/>
-          <w:color w:val="2929FF"/>
-          <w:sz w:val="24"/>
-          <w:lang w:val="fr-FR"/>
-        </w:rPr>
-      </w:pPr>
-      <w:r>
-        <w:rPr>
-          <w:rFonts w:cs="Times New Roman"/>
+          <w:lang w:val="fr-FR"/>
+        </w:rPr>
+      </w:pPr>
+      <w:r>
+        <w:rPr>
           <w:b w:val="0"/>
           <w:bCs w:val="0"/>
-          <w:color w:val="2929FF"/>
-          <w:sz w:val="24"/>
-          <w:lang w:val="fr-FR"/>
-        </w:rPr>
-        <w:t xml:space="preserve">A faire : </w:t>
-      </w:r>
-    </w:p>
-    <w:p>
-      <w:pPr>
-        <w:pStyle w:val="Titre3"/>
+          <w:lang w:val="fr-FR"/>
+        </w:rPr>
+        <w:t>-Refaire les tests de la v3</w:t>
+      </w:r>
+    </w:p>
+    <w:p>
+      <w:pPr>
+        <w:pStyle w:val="Titre1"/>
         <w:numPr>
           <w:ilvl w:val="0"/>
           <w:numId w:val="0"/>
         </w:numPr>
-        <w:ind w:left="768"/>
-        <w:rPr>
-          <w:rFonts w:cs="Times New Roman"/>
+        <w:rPr>
           <w:b w:val="0"/>
           <w:bCs w:val="0"/>
-          <w:color w:val="2929FF"/>
-          <w:sz w:val="24"/>
-          <w:lang w:val="fr-FR"/>
-        </w:rPr>
-      </w:pPr>
-      <w:r>
-        <w:rPr>
-          <w:rFonts w:cs="Times New Roman"/>
+          <w:lang w:val="fr-FR"/>
+        </w:rPr>
+      </w:pPr>
+      <w:r>
+        <w:rPr>
           <w:b w:val="0"/>
           <w:bCs w:val="0"/>
-          <w:color w:val="2929FF"/>
-          <w:sz w:val="24"/>
-          <w:lang w:val="fr-FR"/>
-        </w:rPr>
-        <w:t>Décrire les tests prévus / réalisés pour montrer</w:t>
-      </w:r>
-      <w:r>
-        <w:rPr>
-          <w:rFonts w:cs="Times New Roman"/>
+          <w:lang w:val="fr-FR"/>
+        </w:rPr>
+        <w:t>-Tester que les boutons marchent correctement :</w:t>
+      </w:r>
+    </w:p>
+    <w:p>
+      <w:pPr>
+        <w:pStyle w:val="Titre1"/>
+        <w:numPr>
+          <w:ilvl w:val="0"/>
+          <w:numId w:val="0"/>
+        </w:numPr>
+        <w:rPr>
           <w:b w:val="0"/>
           <w:bCs w:val="0"/>
-          <w:color w:val="2929FF"/>
-          <w:sz w:val="24"/>
-          <w:lang w:val="fr-FR"/>
-        </w:rPr>
-        <w:t> :</w:t>
-      </w:r>
-    </w:p>
-    <w:p>
-      <w:pPr>
-        <w:pStyle w:val="Titre3"/>
+          <w:lang w:val="fr-FR"/>
+        </w:rPr>
+      </w:pPr>
+      <w:r>
+        <w:rPr>
+          <w:b w:val="0"/>
+          <w:bCs w:val="0"/>
+          <w:lang w:val="fr-FR"/>
+        </w:rPr>
+        <w:tab/>
+        <w:t>-Bouton fichier &gt;&gt; quitter + son raccourci</w:t>
+      </w:r>
+    </w:p>
+    <w:p>
+      <w:pPr>
+        <w:pStyle w:val="Titre1"/>
         <w:numPr>
           <w:ilvl w:val="0"/>
-          <w:numId w:val="6"/>
+          <w:numId w:val="0"/>
         </w:numPr>
         <w:rPr>
-          <w:rFonts w:cs="Times New Roman"/>
           <w:b w:val="0"/>
           <w:bCs w:val="0"/>
-          <w:color w:val="2929FF"/>
-          <w:sz w:val="24"/>
-          <w:lang w:val="fr-FR"/>
-        </w:rPr>
-      </w:pPr>
-      <w:r>
-        <w:rPr>
-          <w:rFonts w:cs="Times New Roman"/>
+          <w:lang w:val="fr-FR"/>
+        </w:rPr>
+      </w:pPr>
+      <w:r>
+        <w:rPr>
           <w:b w:val="0"/>
           <w:bCs w:val="0"/>
-          <w:color w:val="2929FF"/>
-          <w:sz w:val="24"/>
-          <w:lang w:val="fr-FR"/>
-        </w:rPr>
-        <w:t>Le comportement fonctionnel du programme</w:t>
-      </w:r>
-    </w:p>
-    <w:p>
-      <w:pPr>
-        <w:pStyle w:val="Titre3"/>
-        <w:numPr>
-          <w:ilvl w:val="0"/>
-          <w:numId w:val="6"/>
-        </w:numPr>
-        <w:rPr>
-          <w:rFonts w:cs="Times New Roman"/>
+          <w:lang w:val="fr-FR"/>
+        </w:rPr>
+        <w:tab/>
+        <w:t xml:space="preserve">-Bouton aide &gt;&gt; </w:t>
+      </w:r>
+      <w:proofErr w:type="spellStart"/>
+      <w:r>
+        <w:rPr>
           <w:b w:val="0"/>
           <w:bCs w:val="0"/>
-          <w:color w:val="2929FF"/>
-          <w:sz w:val="24"/>
-          <w:lang w:val="fr-FR"/>
-        </w:rPr>
-      </w:pPr>
-      <w:r>
-        <w:rPr>
-          <w:rFonts w:cs="Times New Roman"/>
+          <w:lang w:val="fr-FR"/>
+        </w:rPr>
+        <w:t>a</w:t>
+      </w:r>
+      <w:proofErr w:type="spellEnd"/>
+      <w:r>
+        <w:rPr>
           <w:b w:val="0"/>
           <w:bCs w:val="0"/>
-          <w:color w:val="2929FF"/>
-          <w:sz w:val="24"/>
-          <w:lang w:val="fr-FR"/>
-        </w:rPr>
-        <w:t xml:space="preserve">Le comportement de l’interface non lié aux aspects fonctionnels du programme </w:t>
+          <w:lang w:val="fr-FR"/>
+        </w:rPr>
+        <w:t xml:space="preserve"> propos + son raccourci</w:t>
       </w:r>
     </w:p>
     <w:p>
@@ -21167,7 +23151,25 @@
         <w:sz w:val="16"/>
         <w:lang w:val="fr-FR"/>
       </w:rPr>
-      <w:t>IUT de Bayonne - Pays Basque - Département Informatique</w:t>
+      <w:t xml:space="preserve">IUT de Bayonne - Pays </w:t>
+    </w:r>
+    <w:proofErr w:type="gramStart"/>
+    <w:r>
+      <w:rPr>
+        <w:rFonts w:ascii="Times New Roman" w:hAnsi="Times New Roman" w:cs="Times New Roman"/>
+        <w:sz w:val="16"/>
+        <w:lang w:val="fr-FR"/>
+      </w:rPr>
+      <w:t>Basque</w:t>
+    </w:r>
+    <w:proofErr w:type="gramEnd"/>
+    <w:r>
+      <w:rPr>
+        <w:rFonts w:ascii="Times New Roman" w:hAnsi="Times New Roman" w:cs="Times New Roman"/>
+        <w:sz w:val="16"/>
+        <w:lang w:val="fr-FR"/>
+      </w:rPr>
+      <w:t xml:space="preserve"> - Département Informatique</w:t>
     </w:r>
     <w:r>
       <w:rPr>
@@ -21185,13 +23187,23 @@
       </w:rPr>
       <w:tab/>
     </w:r>
+    <w:proofErr w:type="spellStart"/>
     <w:r>
       <w:rPr>
         <w:rFonts w:ascii="Times New Roman" w:hAnsi="Times New Roman" w:cs="Times New Roman"/>
         <w:sz w:val="16"/>
         <w:lang w:val="fr-FR"/>
       </w:rPr>
-      <w:t>Saé 2.01</w:t>
+      <w:t>Saé</w:t>
+    </w:r>
+    <w:proofErr w:type="spellEnd"/>
+    <w:r>
+      <w:rPr>
+        <w:rFonts w:ascii="Times New Roman" w:hAnsi="Times New Roman" w:cs="Times New Roman"/>
+        <w:sz w:val="16"/>
+        <w:lang w:val="fr-FR"/>
+      </w:rPr>
+      <w:t xml:space="preserve"> 2.01</w:t>
     </w:r>
     <w:r>
       <w:rPr>
@@ -25732,19 +27744,12 @@
 </file>
 
 <file path=customXml/item1.xml><?xml version="1.0" encoding="utf-8"?>
-<?mso-contentType ?>
-<FormTemplates xmlns="http://schemas.microsoft.com/sharepoint/v3/contenttype/forms">
-  <Display>DocumentLibraryForm</Display>
-  <Edit>DocumentLibraryForm</Edit>
-  <New>DocumentLibraryForm</New>
-</FormTemplates>
+<p:properties xmlns:p="http://schemas.microsoft.com/office/2006/metadata/properties" xmlns:xsi="http://www.w3.org/2001/XMLSchema-instance" xmlns:pc="http://schemas.microsoft.com/office/infopath/2007/PartnerControls">
+  <documentManagement/>
+</p:properties>
 </file>
 
 <file path=customXml/item2.xml><?xml version="1.0" encoding="utf-8"?>
-<b:Sources xmlns:b="http://schemas.openxmlformats.org/officeDocument/2006/bibliography" xmlns="http://schemas.openxmlformats.org/officeDocument/2006/bibliography" SelectedStyle="\APASixthEditionOfficeOnline.xsl" StyleName="APA" Version="6"/>
-</file>
-
-<file path=customXml/item3.xml><?xml version="1.0" encoding="utf-8"?>
 <ct:contentTypeSchema xmlns:ct="http://schemas.microsoft.com/office/2006/metadata/contentType" xmlns:ma="http://schemas.microsoft.com/office/2006/metadata/properties/metaAttributes" ct:_="" ma:_="" ma:contentTypeName="Document" ma:contentTypeID="0x01010002D73D50A4EDEC4F9B6BACB825AD14AF" ma:contentTypeVersion="13" ma:contentTypeDescription="Crée un document." ma:contentTypeScope="" ma:versionID="06b7bc7152be63c06ae879c4dc7e7bef">
   <xsd:schema xmlns:xsd="http://www.w3.org/2001/XMLSchema" xmlns:xs="http://www.w3.org/2001/XMLSchema" xmlns:p="http://schemas.microsoft.com/office/2006/metadata/properties" xmlns:ns3="8ef5ee94-fe7d-43de-8014-3e654ec3397f" xmlns:ns4="587b335f-5a9f-40bd-ae52-e26805ec3ebf" targetNamespace="http://schemas.microsoft.com/office/2006/metadata/properties" ma:root="true" ma:fieldsID="6b57190054174335a34d60101c4f0ebc" ns3:_="" ns4:_="">
     <xsd:import namespace="8ef5ee94-fe7d-43de-8014-3e654ec3397f"/>
@@ -25967,29 +27972,29 @@
 </ct:contentTypeSchema>
 </file>
 
+<file path=customXml/item3.xml><?xml version="1.0" encoding="utf-8"?>
+<b:Sources xmlns:b="http://schemas.openxmlformats.org/officeDocument/2006/bibliography" xmlns="http://schemas.openxmlformats.org/officeDocument/2006/bibliography" SelectedStyle="\APASixthEditionOfficeOnline.xsl" StyleName="APA" Version="6"/>
+</file>
+
 <file path=customXml/item4.xml><?xml version="1.0" encoding="utf-8"?>
-<p:properties xmlns:p="http://schemas.microsoft.com/office/2006/metadata/properties" xmlns:xsi="http://www.w3.org/2001/XMLSchema-instance" xmlns:pc="http://schemas.microsoft.com/office/infopath/2007/PartnerControls">
-  <documentManagement/>
-</p:properties>
+<?mso-contentType ?>
+<FormTemplates xmlns="http://schemas.microsoft.com/sharepoint/v3/contenttype/forms">
+  <Display>DocumentLibraryForm</Display>
+  <Edit>DocumentLibraryForm</Edit>
+  <New>DocumentLibraryForm</New>
+</FormTemplates>
 </file>
 
 <file path=customXml/itemProps1.xml><?xml version="1.0" encoding="utf-8"?>
-<ds:datastoreItem xmlns:ds="http://schemas.openxmlformats.org/officeDocument/2006/customXml" ds:itemID="{D7D2B5DA-34A4-4FDF-978B-0A667D81D26D}">
+<ds:datastoreItem xmlns:ds="http://schemas.openxmlformats.org/officeDocument/2006/customXml" ds:itemID="{609BE703-A0D3-4E14-85F5-148AF4614C53}">
   <ds:schemaRefs>
-    <ds:schemaRef ds:uri="http://schemas.microsoft.com/sharepoint/v3/contenttype/forms"/>
+    <ds:schemaRef ds:uri="http://schemas.microsoft.com/office/2006/metadata/properties"/>
+    <ds:schemaRef ds:uri="http://schemas.microsoft.com/office/infopath/2007/PartnerControls"/>
   </ds:schemaRefs>
 </ds:datastoreItem>
 </file>
 
 <file path=customXml/itemProps2.xml><?xml version="1.0" encoding="utf-8"?>
-<ds:datastoreItem xmlns:ds="http://schemas.openxmlformats.org/officeDocument/2006/customXml" ds:itemID="{A7B3FFB3-81C1-47B4-89BD-9F4B7AA1E981}">
-  <ds:schemaRefs>
-    <ds:schemaRef ds:uri="http://schemas.openxmlformats.org/officeDocument/2006/bibliography"/>
-  </ds:schemaRefs>
-</ds:datastoreItem>
-</file>
-
-<file path=customXml/itemProps3.xml><?xml version="1.0" encoding="utf-8"?>
 <ds:datastoreItem xmlns:ds="http://schemas.openxmlformats.org/officeDocument/2006/customXml" ds:itemID="{6D168706-C78E-491C-B44E-DB5660E75999}">
   <ds:schemaRefs>
     <ds:schemaRef ds:uri="http://schemas.microsoft.com/office/2006/metadata/contentType"/>
@@ -26008,11 +28013,18 @@
 </ds:datastoreItem>
 </file>
 
+<file path=customXml/itemProps3.xml><?xml version="1.0" encoding="utf-8"?>
+<ds:datastoreItem xmlns:ds="http://schemas.openxmlformats.org/officeDocument/2006/customXml" ds:itemID="{A7B3FFB3-81C1-47B4-89BD-9F4B7AA1E981}">
+  <ds:schemaRefs>
+    <ds:schemaRef ds:uri="http://schemas.openxmlformats.org/officeDocument/2006/bibliography"/>
+  </ds:schemaRefs>
+</ds:datastoreItem>
+</file>
+
 <file path=customXml/itemProps4.xml><?xml version="1.0" encoding="utf-8"?>
-<ds:datastoreItem xmlns:ds="http://schemas.openxmlformats.org/officeDocument/2006/customXml" ds:itemID="{609BE703-A0D3-4E14-85F5-148AF4614C53}">
+<ds:datastoreItem xmlns:ds="http://schemas.openxmlformats.org/officeDocument/2006/customXml" ds:itemID="{D7D2B5DA-34A4-4FDF-978B-0A667D81D26D}">
   <ds:schemaRefs>
-    <ds:schemaRef ds:uri="http://schemas.microsoft.com/office/2006/metadata/properties"/>
-    <ds:schemaRef ds:uri="http://schemas.microsoft.com/office/infopath/2007/PartnerControls"/>
+    <ds:schemaRef ds:uri="http://schemas.microsoft.com/sharepoint/v3/contenttype/forms"/>
   </ds:schemaRefs>
 </ds:datastoreItem>
 </file>
--- a/dossiers/v3/chifoumi_dossierAnalyseConception_v3.docx
+++ b/dossiers/v3/chifoumi_dossierAnalyseConception_v3.docx
@@ -431,7 +431,6 @@
         <w:tab/>
       </w:r>
       <w:bookmarkStart w:id="0" w:name="_Hlk99439904"/>
-      <w:proofErr w:type="spellStart"/>
       <w:r>
         <w:rPr>
           <w:rFonts w:ascii="Times New Roman" w:eastAsia="Times New Roman" w:hAnsi="Times New Roman" w:cs="Times New Roman"/>
@@ -440,18 +439,7 @@
           <w:szCs w:val="20"/>
           <w:lang w:val="fr-FR"/>
         </w:rPr>
-        <w:t>saé</w:t>
-      </w:r>
-      <w:proofErr w:type="spellEnd"/>
-      <w:r>
-        <w:rPr>
-          <w:rFonts w:ascii="Times New Roman" w:eastAsia="Times New Roman" w:hAnsi="Times New Roman" w:cs="Times New Roman"/>
-          <w:spacing w:val="-3"/>
-          <w:sz w:val="20"/>
-          <w:szCs w:val="20"/>
-          <w:lang w:val="fr-FR"/>
-        </w:rPr>
-        <w:t xml:space="preserve"> 20.1</w:t>
+        <w:t>saé 20.1</w:t>
       </w:r>
       <w:bookmarkEnd w:id="0"/>
     </w:p>
@@ -470,7 +458,6 @@
       </w:pPr>
       <w:bookmarkStart w:id="1" w:name="Exercice_de_synthèse_:__modélisation_UML"/>
       <w:bookmarkEnd w:id="1"/>
-      <w:proofErr w:type="spellStart"/>
       <w:r>
         <w:rPr>
           <w:rFonts w:ascii="Times New Roman" w:eastAsia="Times New Roman" w:hAnsi="Times New Roman" w:cs="Times New Roman"/>
@@ -482,7 +469,6 @@
         </w:rPr>
         <w:t>Saé</w:t>
       </w:r>
-      <w:proofErr w:type="spellEnd"/>
       <w:r>
         <w:rPr>
           <w:rFonts w:ascii="Times New Roman" w:eastAsia="Times New Roman" w:hAnsi="Times New Roman" w:cs="Times New Roman"/>
@@ -518,6 +504,32 @@
           <w:lang w:val="fr-FR"/>
         </w:rPr>
         <w:t>Chifoumi – Dossier d’Analyse et conception</w:t>
+      </w:r>
+    </w:p>
+    <w:p>
+      <w:pPr>
+        <w:spacing w:before="240"/>
+        <w:ind w:right="176"/>
+        <w:jc w:val="center"/>
+        <w:rPr>
+          <w:rFonts w:ascii="Times New Roman" w:eastAsia="Times New Roman" w:hAnsi="Times New Roman" w:cs="Times New Roman"/>
+          <w:bCs/>
+          <w:spacing w:val="-1"/>
+          <w:sz w:val="32"/>
+          <w:szCs w:val="32"/>
+          <w:lang w:val="fr-FR"/>
+        </w:rPr>
+      </w:pPr>
+      <w:r>
+        <w:rPr>
+          <w:rFonts w:ascii="Times New Roman" w:eastAsia="Times New Roman" w:hAnsi="Times New Roman" w:cs="Times New Roman"/>
+          <w:bCs/>
+          <w:spacing w:val="-1"/>
+          <w:sz w:val="28"/>
+          <w:szCs w:val="28"/>
+          <w:lang w:val="fr-FR"/>
+        </w:rPr>
+        <w:t>CHABANAT-PLANCHE-GARCIA</w:t>
       </w:r>
     </w:p>
     <w:p>
@@ -1489,7 +1501,6 @@
           <w:rFonts w:ascii="Times New Roman" w:eastAsia="Times New Roman" w:hAnsi="Times New Roman" w:cs="Times New Roman"/>
         </w:rPr>
       </w:pPr>
-      <w:proofErr w:type="spellStart"/>
       <w:r>
         <w:rPr>
           <w:rFonts w:ascii="Times New Roman" w:hAnsi="Times New Roman"/>
@@ -1502,32 +1513,22 @@
           <w:rFonts w:ascii="Times New Roman" w:hAnsi="Times New Roman"/>
           <w:b/>
         </w:rPr>
-        <w:t>le</w:t>
-      </w:r>
-      <w:proofErr w:type="spellEnd"/>
+        <w:t xml:space="preserve">le </w:t>
+      </w:r>
       <w:r>
         <w:rPr>
           <w:rFonts w:ascii="Times New Roman" w:hAnsi="Times New Roman"/>
           <w:b/>
         </w:rPr>
-        <w:t xml:space="preserve"> </w:t>
-      </w:r>
-      <w:proofErr w:type="spellStart"/>
+        <w:t>S</w:t>
+      </w:r>
       <w:r>
         <w:rPr>
           <w:rFonts w:ascii="Times New Roman" w:hAnsi="Times New Roman"/>
           <w:b/>
         </w:rPr>
-        <w:t>S</w:t>
-      </w:r>
-      <w:r>
-        <w:rPr>
-          <w:rFonts w:ascii="Times New Roman" w:hAnsi="Times New Roman"/>
-          <w:b/>
-        </w:rPr>
         <w:t>cénario</w:t>
       </w:r>
-      <w:proofErr w:type="spellEnd"/>
       <w:r>
         <w:rPr>
           <w:rFonts w:ascii="Times New Roman" w:hAnsi="Times New Roman"/>
@@ -1564,6 +1565,7 @@
           <w:noProof/>
           <w:lang w:val="fr-FR" w:eastAsia="fr-FR"/>
         </w:rPr>
+        <w:lastRenderedPageBreak/>
         <w:drawing>
           <wp:anchor distT="0" distB="0" distL="114300" distR="114300" simplePos="0" relativeHeight="251659264" behindDoc="0" locked="0" layoutInCell="1" allowOverlap="1" wp14:anchorId="71F26E15" wp14:editId="516D6D93">
             <wp:simplePos x="0" y="0"/>
@@ -1961,7 +1963,6 @@
           <w:b/>
         </w:rPr>
       </w:pPr>
-      <w:proofErr w:type="gramStart"/>
       <w:r>
         <w:rPr>
           <w:rFonts w:ascii="Times New Roman" w:hAnsi="Times New Roman"/>
@@ -1983,7 +1984,6 @@
         </w:rPr>
         <w:t>:</w:t>
       </w:r>
-      <w:proofErr w:type="gramEnd"/>
     </w:p>
     <w:p>
       <w:pPr>
@@ -2605,7 +2605,6 @@
           <w:szCs w:val="28"/>
         </w:rPr>
       </w:pPr>
-      <w:proofErr w:type="spellStart"/>
       <w:r>
         <w:rPr>
           <w:sz w:val="28"/>
@@ -2613,7 +2612,6 @@
         </w:rPr>
         <w:t>Diagramme</w:t>
       </w:r>
-      <w:proofErr w:type="spellEnd"/>
       <w:r>
         <w:rPr>
           <w:spacing w:val="-8"/>
@@ -2637,7 +2635,6 @@
         </w:rPr>
         <w:t xml:space="preserve"> </w:t>
       </w:r>
-      <w:proofErr w:type="spellStart"/>
       <w:r>
         <w:rPr>
           <w:sz w:val="28"/>
@@ -2645,7 +2642,6 @@
         </w:rPr>
         <w:t>classe</w:t>
       </w:r>
-      <w:proofErr w:type="spellEnd"/>
       <w:r>
         <w:rPr>
           <w:spacing w:val="-9"/>
@@ -3293,19 +3289,9 @@
                 <w:spacing w:val="-1"/>
                 <w:sz w:val="20"/>
               </w:rPr>
-              <w:t xml:space="preserve">Nom </w:t>
+              <w:lastRenderedPageBreak/>
+              <w:t>Nom attribut</w:t>
             </w:r>
-            <w:proofErr w:type="spellStart"/>
-            <w:r>
-              <w:rPr>
-                <w:rFonts w:ascii="Times New Roman"/>
-                <w:b/>
-                <w:spacing w:val="-1"/>
-                <w:sz w:val="20"/>
-              </w:rPr>
-              <w:t>attribut</w:t>
-            </w:r>
-            <w:proofErr w:type="spellEnd"/>
           </w:p>
         </w:tc>
         <w:tc>
@@ -3396,7 +3382,6 @@
                 <w:szCs w:val="20"/>
               </w:rPr>
             </w:pPr>
-            <w:proofErr w:type="spellStart"/>
             <w:r>
               <w:rPr>
                 <w:rFonts w:ascii="Times New Roman"/>
@@ -3406,7 +3391,6 @@
               </w:rPr>
               <w:t>Exemple</w:t>
             </w:r>
-            <w:proofErr w:type="spellEnd"/>
           </w:p>
         </w:tc>
       </w:tr>
@@ -3435,7 +3419,6 @@
                 <w:szCs w:val="20"/>
               </w:rPr>
             </w:pPr>
-            <w:proofErr w:type="spellStart"/>
             <w:r>
               <w:rPr>
                 <w:rFonts w:ascii="Courier New"/>
@@ -3444,7 +3427,6 @@
               </w:rPr>
               <w:t>scoreJoueur</w:t>
             </w:r>
-            <w:proofErr w:type="spellEnd"/>
           </w:p>
         </w:tc>
         <w:tc>
@@ -3778,7 +3760,6 @@
                 <w:szCs w:val="20"/>
               </w:rPr>
             </w:pPr>
-            <w:proofErr w:type="spellStart"/>
             <w:r>
               <w:rPr>
                 <w:rFonts w:ascii="Courier New"/>
@@ -3787,7 +3768,6 @@
               </w:rPr>
               <w:t>scoreMachine</w:t>
             </w:r>
-            <w:proofErr w:type="spellEnd"/>
           </w:p>
         </w:tc>
         <w:tc>
@@ -4132,7 +4112,6 @@
                 <w:szCs w:val="20"/>
               </w:rPr>
             </w:pPr>
-            <w:proofErr w:type="spellStart"/>
             <w:r>
               <w:rPr>
                 <w:rFonts w:ascii="Courier New"/>
@@ -4141,7 +4120,6 @@
               </w:rPr>
               <w:t>coupJoueur</w:t>
             </w:r>
-            <w:proofErr w:type="spellEnd"/>
           </w:p>
         </w:tc>
         <w:tc>
@@ -4268,8 +4246,6 @@
                 <w:lang w:val="fr-FR"/>
               </w:rPr>
             </w:pPr>
-            <w:proofErr w:type="spellStart"/>
-            <w:proofErr w:type="gramStart"/>
             <w:r>
               <w:rPr>
                 <w:rFonts w:ascii="Courier New"/>
@@ -4278,8 +4254,6 @@
               </w:rPr>
               <w:t>enum</w:t>
             </w:r>
-            <w:proofErr w:type="spellEnd"/>
-            <w:proofErr w:type="gramEnd"/>
             <w:r>
               <w:rPr>
                 <w:rFonts w:ascii="Courier New"/>
@@ -4287,17 +4261,8 @@
                 <w:lang w:val="fr-FR"/>
               </w:rPr>
               <w:tab/>
-            </w:r>
-            <w:proofErr w:type="spellStart"/>
-            <w:r>
-              <w:rPr>
-                <w:rFonts w:ascii="Courier New"/>
-                <w:sz w:val="18"/>
-                <w:lang w:val="fr-FR"/>
-              </w:rPr>
               <w:t>unCoup</w:t>
             </w:r>
-            <w:proofErr w:type="spellEnd"/>
             <w:r>
               <w:rPr>
                 <w:rFonts w:ascii="Courier New"/>
@@ -4377,7 +4342,6 @@
                 <w:szCs w:val="20"/>
               </w:rPr>
             </w:pPr>
-            <w:proofErr w:type="spellStart"/>
             <w:r>
               <w:rPr>
                 <w:rFonts w:ascii="Courier New"/>
@@ -4386,7 +4350,6 @@
               </w:rPr>
               <w:t>UnCoup</w:t>
             </w:r>
-            <w:proofErr w:type="spellEnd"/>
           </w:p>
         </w:tc>
         <w:tc>
@@ -4458,7 +4421,6 @@
                 <w:szCs w:val="20"/>
               </w:rPr>
             </w:pPr>
-            <w:proofErr w:type="spellStart"/>
             <w:r>
               <w:rPr>
                 <w:rFonts w:ascii="Courier New"/>
@@ -4467,7 +4429,6 @@
               </w:rPr>
               <w:t>coupMachine</w:t>
             </w:r>
-            <w:proofErr w:type="spellEnd"/>
           </w:p>
         </w:tc>
         <w:tc>
@@ -4559,7 +4520,6 @@
                 <w:szCs w:val="20"/>
               </w:rPr>
             </w:pPr>
-            <w:proofErr w:type="spellStart"/>
             <w:r>
               <w:rPr>
                 <w:rFonts w:ascii="Courier New"/>
@@ -4568,7 +4528,6 @@
               </w:rPr>
               <w:t>UnCoup</w:t>
             </w:r>
-            <w:proofErr w:type="spellEnd"/>
           </w:p>
         </w:tc>
         <w:tc>
@@ -4592,7 +4551,6 @@
                 <w:szCs w:val="20"/>
               </w:rPr>
             </w:pPr>
-            <w:proofErr w:type="spellStart"/>
             <w:r>
               <w:rPr>
                 <w:rFonts w:ascii="Courier New"/>
@@ -4609,7 +4567,6 @@
               </w:rPr>
               <w:t>iseau</w:t>
             </w:r>
-            <w:proofErr w:type="spellEnd"/>
           </w:p>
         </w:tc>
       </w:tr>
@@ -4750,21 +4707,7 @@
         <w:rPr>
           <w:lang w:val="fr-FR"/>
         </w:rPr>
-        <w:t xml:space="preserve"> : </w:t>
-      </w:r>
-      <w:proofErr w:type="spellStart"/>
-      <w:r>
-        <w:rPr>
-          <w:lang w:val="fr-FR"/>
-        </w:rPr>
-        <w:t>cf</w:t>
-      </w:r>
-      <w:proofErr w:type="spellEnd"/>
-      <w:r>
-        <w:rPr>
-          <w:lang w:val="fr-FR"/>
-        </w:rPr>
-        <w:t xml:space="preserve"> </w:t>
+        <w:t xml:space="preserve"> : cf </w:t>
       </w:r>
       <w:r>
         <w:rPr>
@@ -7103,27 +7046,11 @@
         </w:rPr>
         <w:t xml:space="preserve"> </w:t>
       </w:r>
-      <w:proofErr w:type="spellStart"/>
-      <w:proofErr w:type="gramStart"/>
-      <w:r>
-        <w:rPr>
-          <w:lang w:val="fr-FR"/>
-        </w:rPr>
-        <w:t>getXXX</w:t>
-      </w:r>
-      <w:proofErr w:type="spellEnd"/>
-      <w:r>
-        <w:rPr>
-          <w:lang w:val="fr-FR"/>
-        </w:rPr>
-        <w:t>(</w:t>
-      </w:r>
-      <w:proofErr w:type="gramEnd"/>
-      <w:r>
-        <w:rPr>
-          <w:lang w:val="fr-FR"/>
-        </w:rPr>
-        <w:t>),</w:t>
+      <w:r>
+        <w:rPr>
+          <w:lang w:val="fr-FR"/>
+        </w:rPr>
+        <w:t>getXXX(),</w:t>
       </w:r>
       <w:r>
         <w:rPr>
@@ -8057,25 +7984,7 @@
           <w:i w:val="0"/>
           <w:lang w:val="fr-FR"/>
         </w:rPr>
-        <w:t xml:space="preserve">- </w:t>
-      </w:r>
-      <w:proofErr w:type="spellStart"/>
-      <w:r>
-        <w:rPr>
-          <w:b w:val="0"/>
-          <w:i w:val="0"/>
-          <w:lang w:val="fr-FR"/>
-        </w:rPr>
-        <w:t>chifoumi.h</w:t>
-      </w:r>
-      <w:proofErr w:type="spellEnd"/>
-      <w:r>
-        <w:rPr>
-          <w:b w:val="0"/>
-          <w:i w:val="0"/>
-          <w:lang w:val="fr-FR"/>
-        </w:rPr>
-        <w:t xml:space="preserve"> : </w:t>
+        <w:t xml:space="preserve">- chifoumi.h : </w:t>
       </w:r>
     </w:p>
     <w:p>
@@ -9226,7 +9135,6 @@
                 <w:rFonts w:ascii="Times New Roman" w:eastAsia="Times New Roman" w:hAnsi="Times New Roman" w:cs="Times New Roman"/>
               </w:rPr>
             </w:pPr>
-            <w:proofErr w:type="spellStart"/>
             <w:r>
               <w:rPr>
                 <w:rFonts w:ascii="Times New Roman" w:hAnsi="Times New Roman"/>
@@ -9234,7 +9142,6 @@
               </w:rPr>
               <w:t>nomEtat</w:t>
             </w:r>
-            <w:proofErr w:type="spellEnd"/>
           </w:p>
         </w:tc>
         <w:tc>
@@ -9293,8 +9200,6 @@
                 <w:szCs w:val="20"/>
               </w:rPr>
             </w:pPr>
-            <w:proofErr w:type="spellStart"/>
-            <w:proofErr w:type="gramStart"/>
             <w:r>
               <w:rPr>
                 <w:rFonts w:ascii="Courier New" w:eastAsia="Courier New" w:hAnsi="Courier New" w:cs="Courier New"/>
@@ -9313,8 +9218,6 @@
               </w:rPr>
               <w:t>nitial</w:t>
             </w:r>
-            <w:proofErr w:type="spellEnd"/>
-            <w:proofErr w:type="gramEnd"/>
           </w:p>
         </w:tc>
         <w:tc>
@@ -9342,39 +9245,7 @@
                 <w:rFonts w:ascii="Times New Roman" w:eastAsia="Times New Roman" w:hAnsi="Times New Roman" w:cs="Times New Roman"/>
                 <w:lang w:val="fr-FR"/>
               </w:rPr>
-              <w:t xml:space="preserve">Lancement du programme : affichage des labels en noir, labels </w:t>
-            </w:r>
-            <w:proofErr w:type="spellStart"/>
-            <w:r>
-              <w:rPr>
-                <w:rFonts w:ascii="Times New Roman" w:eastAsia="Times New Roman" w:hAnsi="Times New Roman" w:cs="Times New Roman"/>
-                <w:lang w:val="fr-FR"/>
-              </w:rPr>
-              <w:t>coupJoueJoueur</w:t>
-            </w:r>
-            <w:proofErr w:type="spellEnd"/>
-            <w:r>
-              <w:rPr>
-                <w:rFonts w:ascii="Times New Roman" w:eastAsia="Times New Roman" w:hAnsi="Times New Roman" w:cs="Times New Roman"/>
-                <w:lang w:val="fr-FR"/>
-              </w:rPr>
-              <w:t xml:space="preserve"> et </w:t>
-            </w:r>
-            <w:proofErr w:type="spellStart"/>
-            <w:r>
-              <w:rPr>
-                <w:rFonts w:ascii="Times New Roman" w:eastAsia="Times New Roman" w:hAnsi="Times New Roman" w:cs="Times New Roman"/>
-                <w:lang w:val="fr-FR"/>
-              </w:rPr>
-              <w:t>coupJoueMachine</w:t>
-            </w:r>
-            <w:proofErr w:type="spellEnd"/>
-            <w:r>
-              <w:rPr>
-                <w:rFonts w:ascii="Times New Roman" w:eastAsia="Times New Roman" w:hAnsi="Times New Roman" w:cs="Times New Roman"/>
-                <w:lang w:val="fr-FR"/>
-              </w:rPr>
-              <w:t xml:space="preserve"> initialisés a rien et scores à 0</w:t>
+              <w:t>Lancement du programme : affichage des labels en noir, labels coupJoueJoueur et coupJoueMachine initialisés a rien et scores à 0</w:t>
             </w:r>
           </w:p>
         </w:tc>
@@ -9405,7 +9276,6 @@
                 <w:szCs w:val="20"/>
               </w:rPr>
             </w:pPr>
-            <w:proofErr w:type="spellStart"/>
             <w:r>
               <w:rPr>
                 <w:rFonts w:ascii="Courier New" w:eastAsia="Courier New" w:hAnsi="Courier New" w:cs="Courier New"/>
@@ -9414,7 +9284,6 @@
               </w:rPr>
               <w:t>partieEnCours</w:t>
             </w:r>
-            <w:proofErr w:type="spellEnd"/>
           </w:p>
         </w:tc>
         <w:tc>
@@ -9441,17 +9310,8 @@
                 <w:rFonts w:ascii="Times New Roman" w:eastAsia="Times New Roman" w:hAnsi="Times New Roman" w:cs="Times New Roman"/>
                 <w:lang w:val="fr-FR"/>
               </w:rPr>
-              <w:t xml:space="preserve">Appui sur bouton « Nouvelle Partie » modifie l’état en </w:t>
+              <w:t>Appui sur bouton « Nouvelle Partie » modifie l’état en partieEnCours</w:t>
             </w:r>
-            <w:proofErr w:type="spellStart"/>
-            <w:r>
-              <w:rPr>
-                <w:rFonts w:ascii="Times New Roman" w:eastAsia="Times New Roman" w:hAnsi="Times New Roman" w:cs="Times New Roman"/>
-                <w:lang w:val="fr-FR"/>
-              </w:rPr>
-              <w:t>partieEnCours</w:t>
-            </w:r>
-            <w:proofErr w:type="spellEnd"/>
           </w:p>
           <w:p>
             <w:pPr>
@@ -9750,7 +9610,6 @@
                 <w:rFonts w:ascii="Times New Roman" w:eastAsia="Times New Roman" w:hAnsi="Times New Roman" w:cs="Times New Roman"/>
               </w:rPr>
             </w:pPr>
-            <w:proofErr w:type="spellStart"/>
             <w:r>
               <w:rPr>
                 <w:rFonts w:ascii="Times New Roman" w:hAnsi="Times New Roman"/>
@@ -9758,7 +9617,6 @@
               </w:rPr>
               <w:t>nomEvénement</w:t>
             </w:r>
-            <w:proofErr w:type="spellEnd"/>
           </w:p>
         </w:tc>
         <w:tc>
@@ -9817,8 +9675,6 @@
                 <w:lang w:val="fr-FR"/>
               </w:rPr>
             </w:pPr>
-            <w:proofErr w:type="spellStart"/>
-            <w:proofErr w:type="gramStart"/>
             <w:r>
               <w:rPr>
                 <w:rFonts w:ascii="Courier New" w:eastAsia="Courier New" w:hAnsi="Courier New" w:cs="Courier New"/>
@@ -9828,8 +9684,6 @@
               </w:rPr>
               <w:t>choixCoupJoueur</w:t>
             </w:r>
-            <w:proofErr w:type="spellEnd"/>
-            <w:proofErr w:type="gramEnd"/>
           </w:p>
           <w:p>
             <w:pPr>
@@ -9899,8 +9753,6 @@
                 <w:szCs w:val="20"/>
               </w:rPr>
             </w:pPr>
-            <w:proofErr w:type="spellStart"/>
-            <w:proofErr w:type="gramStart"/>
             <w:r>
               <w:rPr>
                 <w:rFonts w:ascii="Courier New" w:eastAsia="Courier New" w:hAnsi="Courier New" w:cs="Courier New"/>
@@ -9910,8 +9762,6 @@
               </w:rPr>
               <w:t>demanderNouvellePartie</w:t>
             </w:r>
-            <w:proofErr w:type="spellEnd"/>
-            <w:proofErr w:type="gramEnd"/>
           </w:p>
         </w:tc>
         <w:tc>
@@ -10508,7 +10358,6 @@
         </w:rPr>
         <w:t xml:space="preserve"> </w:t>
       </w:r>
-      <w:proofErr w:type="spellStart"/>
       <w:r>
         <w:rPr>
           <w:rFonts w:ascii="Courier New" w:hAnsi="Courier New"/>
@@ -10519,7 +10368,6 @@
         </w:rPr>
         <w:t>T_EtatsEvenementsJeu</w:t>
       </w:r>
-      <w:proofErr w:type="spellEnd"/>
       <w:r>
         <w:rPr>
           <w:rFonts w:ascii="Courier New" w:hAnsi="Courier New"/>
@@ -10707,7 +10555,6 @@
           <w:lang w:val="fr-FR"/>
         </w:rPr>
       </w:pPr>
-      <w:proofErr w:type="gramStart"/>
       <w:r>
         <w:rPr>
           <w:rFonts w:ascii="Times New Roman" w:eastAsia="Times New Roman" w:hAnsi="Times New Roman" w:cs="Times New Roman"/>
@@ -10715,7 +10562,6 @@
         </w:rPr>
         <w:t>en</w:t>
       </w:r>
-      <w:proofErr w:type="gramEnd"/>
       <w:r>
         <w:rPr>
           <w:rFonts w:ascii="Times New Roman" w:eastAsia="Times New Roman" w:hAnsi="Times New Roman" w:cs="Times New Roman"/>
@@ -10881,7 +10727,6 @@
           <w:lang w:val="fr-FR"/>
         </w:rPr>
       </w:pPr>
-      <w:proofErr w:type="gramStart"/>
       <w:r>
         <w:rPr>
           <w:rFonts w:ascii="Times New Roman" w:hAnsi="Times New Roman"/>
@@ -10889,7 +10734,6 @@
         </w:rPr>
         <w:t>en</w:t>
       </w:r>
-      <w:proofErr w:type="gramEnd"/>
       <w:r>
         <w:rPr>
           <w:rFonts w:ascii="Times New Roman" w:hAnsi="Times New Roman"/>
@@ -11042,52 +10886,14 @@
                 <w:szCs w:val="20"/>
               </w:rPr>
             </w:pPr>
-            <w:proofErr w:type="spellStart"/>
             <w:r>
               <w:rPr>
                 <w:rFonts w:ascii="Courier New" w:eastAsia="Courier New" w:hAnsi="Courier New" w:cs="Courier New"/>
                 <w:sz w:val="20"/>
                 <w:szCs w:val="20"/>
               </w:rPr>
-              <w:t>Eléments</w:t>
+              <w:t>Eléments d’interface utilisés</w:t>
             </w:r>
-            <w:proofErr w:type="spellEnd"/>
-            <w:r>
-              <w:rPr>
-                <w:rFonts w:ascii="Courier New" w:eastAsia="Courier New" w:hAnsi="Courier New" w:cs="Courier New"/>
-                <w:sz w:val="20"/>
-                <w:szCs w:val="20"/>
-              </w:rPr>
-              <w:t xml:space="preserve"> </w:t>
-            </w:r>
-            <w:proofErr w:type="spellStart"/>
-            <w:r>
-              <w:rPr>
-                <w:rFonts w:ascii="Courier New" w:eastAsia="Courier New" w:hAnsi="Courier New" w:cs="Courier New"/>
-                <w:sz w:val="20"/>
-                <w:szCs w:val="20"/>
-              </w:rPr>
-              <w:t>d’interface</w:t>
-            </w:r>
-            <w:proofErr w:type="spellEnd"/>
-            <w:r>
-              <w:rPr>
-                <w:rFonts w:ascii="Courier New" w:eastAsia="Courier New" w:hAnsi="Courier New" w:cs="Courier New"/>
-                <w:sz w:val="20"/>
-                <w:szCs w:val="20"/>
-              </w:rPr>
-              <w:t xml:space="preserve"> </w:t>
-            </w:r>
-            <w:proofErr w:type="spellStart"/>
-            <w:r>
-              <w:rPr>
-                <w:rFonts w:ascii="Courier New" w:eastAsia="Courier New" w:hAnsi="Courier New" w:cs="Courier New"/>
-                <w:sz w:val="20"/>
-                <w:szCs w:val="20"/>
-              </w:rPr>
-              <w:t>utilisés</w:t>
-            </w:r>
-            <w:proofErr w:type="spellEnd"/>
           </w:p>
         </w:tc>
         <w:tc>
@@ -11108,14 +10914,12 @@
                 <w:rFonts w:ascii="Courier New" w:hAnsi="Courier New"/>
               </w:rPr>
             </w:pPr>
-            <w:proofErr w:type="spellStart"/>
             <w:r>
               <w:rPr>
                 <w:rFonts w:ascii="Courier New" w:hAnsi="Courier New"/>
               </w:rPr>
               <w:t>pierre</w:t>
             </w:r>
-            <w:proofErr w:type="spellEnd"/>
           </w:p>
         </w:tc>
         <w:tc>
@@ -11162,14 +10966,12 @@
                 <w:rFonts w:ascii="Courier New" w:hAnsi="Courier New"/>
               </w:rPr>
             </w:pPr>
-            <w:proofErr w:type="spellStart"/>
             <w:r>
               <w:rPr>
                 <w:rFonts w:ascii="Courier New" w:hAnsi="Courier New"/>
               </w:rPr>
               <w:t>ciseau</w:t>
             </w:r>
-            <w:proofErr w:type="spellEnd"/>
           </w:p>
         </w:tc>
         <w:tc>
@@ -11192,14 +10994,12 @@
                 <w:rFonts w:ascii="Courier New" w:hAnsi="Courier New"/>
               </w:rPr>
             </w:pPr>
-            <w:proofErr w:type="spellStart"/>
             <w:r>
               <w:rPr>
                 <w:rFonts w:ascii="Courier New" w:hAnsi="Courier New"/>
               </w:rPr>
               <w:t>bNewPartie</w:t>
             </w:r>
-            <w:proofErr w:type="spellEnd"/>
           </w:p>
         </w:tc>
       </w:tr>
@@ -11226,23 +11026,13 @@
                 <w:rFonts w:ascii="Times New Roman" w:eastAsia="Times New Roman" w:hAnsi="Times New Roman" w:cs="Times New Roman"/>
               </w:rPr>
             </w:pPr>
-            <w:proofErr w:type="spellStart"/>
             <w:r>
               <w:rPr>
                 <w:rFonts w:ascii="Times New Roman" w:hAnsi="Times New Roman"/>
                 <w:i/>
                 <w:spacing w:val="-1"/>
               </w:rPr>
-              <w:t>Événement</w:t>
-            </w:r>
-            <w:proofErr w:type="spellEnd"/>
-            <w:r>
-              <w:rPr>
-                <w:rFonts w:ascii="Times New Roman" w:hAnsi="Times New Roman"/>
-                <w:i/>
-                <w:spacing w:val="-1"/>
-              </w:rPr>
-              <w:t xml:space="preserve">  </w:t>
+              <w:t xml:space="preserve">Événement  </w:t>
             </w:r>
             <w:r>
               <w:rPr>
@@ -11261,7 +11051,6 @@
                 <w:rFonts w:ascii="Times New Roman" w:eastAsia="Times New Roman" w:hAnsi="Times New Roman" w:cs="Times New Roman"/>
               </w:rPr>
             </w:pPr>
-            <w:proofErr w:type="spellStart"/>
             <w:r>
               <w:rPr>
                 <w:rFonts w:ascii="Times New Roman"/>
@@ -11269,7 +11058,6 @@
               </w:rPr>
               <w:t>nomEtatJeu</w:t>
             </w:r>
-            <w:proofErr w:type="spellEnd"/>
           </w:p>
         </w:tc>
         <w:tc>
@@ -11292,14 +11080,12 @@
                 <w:rFonts w:ascii="Courier New" w:eastAsia="Courier New" w:hAnsi="Courier New" w:cs="Courier New"/>
               </w:rPr>
             </w:pPr>
-            <w:proofErr w:type="spellStart"/>
             <w:r>
               <w:rPr>
                 <w:rFonts w:ascii="Courier New" w:hAnsi="Courier New"/>
               </w:rPr>
               <w:t>choixCoupJoueur</w:t>
             </w:r>
-            <w:proofErr w:type="spellEnd"/>
           </w:p>
         </w:tc>
         <w:tc>
@@ -11322,14 +11108,12 @@
                 <w:rFonts w:ascii="Courier New" w:eastAsia="Courier New" w:hAnsi="Courier New" w:cs="Courier New"/>
               </w:rPr>
             </w:pPr>
-            <w:proofErr w:type="spellStart"/>
             <w:r>
               <w:rPr>
                 <w:rFonts w:ascii="Courier New" w:hAnsi="Courier New"/>
               </w:rPr>
               <w:t>demanderNouvellePartie</w:t>
             </w:r>
-            <w:proofErr w:type="spellEnd"/>
           </w:p>
         </w:tc>
       </w:tr>
@@ -11359,7 +11143,6 @@
                 <w:szCs w:val="20"/>
               </w:rPr>
             </w:pPr>
-            <w:proofErr w:type="spellStart"/>
             <w:r>
               <w:rPr>
                 <w:rFonts w:ascii="Courier New" w:eastAsia="Courier New" w:hAnsi="Courier New" w:cs="Courier New"/>
@@ -11368,7 +11151,6 @@
               </w:rPr>
               <w:t>etatInitial</w:t>
             </w:r>
-            <w:proofErr w:type="spellEnd"/>
           </w:p>
         </w:tc>
         <w:tc>
@@ -11426,41 +11208,13 @@
                 <w:szCs w:val="20"/>
               </w:rPr>
             </w:pPr>
-            <w:proofErr w:type="spellStart"/>
             <w:r>
               <w:rPr>
                 <w:rFonts w:ascii="Courier New" w:eastAsia="Courier New" w:hAnsi="Courier New" w:cs="Courier New"/>
                 <w:sz w:val="20"/>
                 <w:szCs w:val="20"/>
               </w:rPr>
-              <w:t>partieEnCours</w:t>
-            </w:r>
-            <w:proofErr w:type="spellEnd"/>
-            <w:r>
-              <w:rPr>
-                <w:rFonts w:ascii="Courier New" w:eastAsia="Courier New" w:hAnsi="Courier New" w:cs="Courier New"/>
-                <w:sz w:val="20"/>
-                <w:szCs w:val="20"/>
-              </w:rPr>
-              <w:t>/</w:t>
-            </w:r>
-            <w:proofErr w:type="spellStart"/>
-            <w:r>
-              <w:rPr>
-                <w:rFonts w:ascii="Courier New" w:eastAsia="Courier New" w:hAnsi="Courier New" w:cs="Courier New"/>
-                <w:sz w:val="20"/>
-                <w:szCs w:val="20"/>
-              </w:rPr>
-              <w:t>activité</w:t>
-            </w:r>
-            <w:proofErr w:type="spellEnd"/>
-            <w:r>
-              <w:rPr>
-                <w:rFonts w:ascii="Courier New" w:eastAsia="Courier New" w:hAnsi="Courier New" w:cs="Courier New"/>
-                <w:sz w:val="20"/>
-                <w:szCs w:val="20"/>
-              </w:rPr>
-              <w:t xml:space="preserve"> 1</w:t>
+              <w:t>partieEnCours/activité 1</w:t>
             </w:r>
           </w:p>
         </w:tc>
@@ -11491,7 +11245,6 @@
                 <w:szCs w:val="20"/>
               </w:rPr>
             </w:pPr>
-            <w:proofErr w:type="spellStart"/>
             <w:r>
               <w:rPr>
                 <w:rFonts w:ascii="Courier New" w:eastAsia="Courier New" w:hAnsi="Courier New" w:cs="Courier New"/>
@@ -11500,7 +11253,6 @@
               </w:rPr>
               <w:t>partieEnCours</w:t>
             </w:r>
-            <w:proofErr w:type="spellEnd"/>
           </w:p>
         </w:tc>
         <w:tc>
@@ -11526,41 +11278,13 @@
                 <w:szCs w:val="20"/>
               </w:rPr>
             </w:pPr>
-            <w:proofErr w:type="spellStart"/>
             <w:r>
               <w:rPr>
                 <w:rFonts w:ascii="Courier New" w:eastAsia="Courier New" w:hAnsi="Courier New" w:cs="Courier New"/>
                 <w:sz w:val="20"/>
                 <w:szCs w:val="20"/>
               </w:rPr>
-              <w:t>partieEnCours</w:t>
-            </w:r>
-            <w:proofErr w:type="spellEnd"/>
-            <w:r>
-              <w:rPr>
-                <w:rFonts w:ascii="Courier New" w:eastAsia="Courier New" w:hAnsi="Courier New" w:cs="Courier New"/>
-                <w:sz w:val="20"/>
-                <w:szCs w:val="20"/>
-              </w:rPr>
-              <w:t>/</w:t>
-            </w:r>
-            <w:proofErr w:type="spellStart"/>
-            <w:r>
-              <w:rPr>
-                <w:rFonts w:ascii="Courier New" w:eastAsia="Courier New" w:hAnsi="Courier New" w:cs="Courier New"/>
-                <w:sz w:val="20"/>
-                <w:szCs w:val="20"/>
-              </w:rPr>
-              <w:t>activité</w:t>
-            </w:r>
-            <w:proofErr w:type="spellEnd"/>
-            <w:r>
-              <w:rPr>
-                <w:rFonts w:ascii="Courier New" w:eastAsia="Courier New" w:hAnsi="Courier New" w:cs="Courier New"/>
-                <w:sz w:val="20"/>
-                <w:szCs w:val="20"/>
-              </w:rPr>
-              <w:t xml:space="preserve"> 3</w:t>
+              <w:t>partieEnCours/activité 3</w:t>
             </w:r>
           </w:p>
         </w:tc>
@@ -11586,41 +11310,13 @@
                 <w:szCs w:val="20"/>
               </w:rPr>
             </w:pPr>
-            <w:proofErr w:type="spellStart"/>
             <w:r>
               <w:rPr>
                 <w:rFonts w:ascii="Courier New" w:eastAsia="Courier New" w:hAnsi="Courier New" w:cs="Courier New"/>
                 <w:sz w:val="20"/>
                 <w:szCs w:val="20"/>
               </w:rPr>
-              <w:t>partieEnCours</w:t>
-            </w:r>
-            <w:proofErr w:type="spellEnd"/>
-            <w:r>
-              <w:rPr>
-                <w:rFonts w:ascii="Courier New" w:eastAsia="Courier New" w:hAnsi="Courier New" w:cs="Courier New"/>
-                <w:sz w:val="20"/>
-                <w:szCs w:val="20"/>
-              </w:rPr>
-              <w:t>/</w:t>
-            </w:r>
-            <w:proofErr w:type="spellStart"/>
-            <w:r>
-              <w:rPr>
-                <w:rFonts w:ascii="Courier New" w:eastAsia="Courier New" w:hAnsi="Courier New" w:cs="Courier New"/>
-                <w:sz w:val="20"/>
-                <w:szCs w:val="20"/>
-              </w:rPr>
-              <w:t>activité</w:t>
-            </w:r>
-            <w:proofErr w:type="spellEnd"/>
-            <w:r>
-              <w:rPr>
-                <w:rFonts w:ascii="Courier New" w:eastAsia="Courier New" w:hAnsi="Courier New" w:cs="Courier New"/>
-                <w:sz w:val="20"/>
-                <w:szCs w:val="20"/>
-              </w:rPr>
-              <w:t xml:space="preserve"> 2</w:t>
+              <w:t>partieEnCours/activité 2</w:t>
             </w:r>
           </w:p>
         </w:tc>
@@ -12248,7 +11944,6 @@
           <w:lang w:val="fr-FR"/>
         </w:rPr>
       </w:pPr>
-      <w:proofErr w:type="spellStart"/>
       <w:r>
         <w:rPr>
           <w:rFonts w:ascii="Times New Roman" w:hAnsi="Times New Roman"/>
@@ -12256,17 +11951,7 @@
           <w:u w:val="single"/>
           <w:lang w:val="fr-FR"/>
         </w:rPr>
-        <w:t>Layouts</w:t>
-      </w:r>
-      <w:proofErr w:type="spellEnd"/>
-      <w:r>
-        <w:rPr>
-          <w:rFonts w:ascii="Times New Roman" w:hAnsi="Times New Roman"/>
-          <w:sz w:val="28"/>
-          <w:u w:val="single"/>
-          <w:lang w:val="fr-FR"/>
-        </w:rPr>
-        <w:t> :</w:t>
+        <w:t>Layouts :</w:t>
       </w:r>
     </w:p>
     <w:p>
@@ -12500,7 +12185,6 @@
           <w:lang w:val="fr-FR"/>
         </w:rPr>
       </w:pPr>
-      <w:proofErr w:type="gramStart"/>
       <w:r>
         <w:rPr>
           <w:rFonts w:cs="Times New Roman"/>
@@ -12510,19 +12194,7 @@
           <w:sz w:val="24"/>
           <w:lang w:val="fr-FR"/>
         </w:rPr>
-        <w:t>lister</w:t>
-      </w:r>
-      <w:proofErr w:type="gramEnd"/>
-      <w:r>
-        <w:rPr>
-          <w:rFonts w:cs="Times New Roman"/>
-          <w:b w:val="0"/>
-          <w:bCs w:val="0"/>
-          <w:color w:val="2929FF"/>
-          <w:sz w:val="24"/>
-          <w:lang w:val="fr-FR"/>
-        </w:rPr>
-        <w:t xml:space="preserve"> les fichiers impliqués dans cette version (répertoire, nom de fichier, rôle de chaque fichier)</w:t>
+        <w:t>lister les fichiers impliqués dans cette version (répertoire, nom de fichier, rôle de chaque fichier)</w:t>
       </w:r>
     </w:p>
     <w:p>
@@ -12551,31 +12223,7 @@
           <w:sz w:val="24"/>
           <w:lang w:val="fr-FR"/>
         </w:rPr>
-        <w:t xml:space="preserve">Commenter brièvement les choix importants d’implémentation réalisés, comme par exemple, les </w:t>
-      </w:r>
-      <w:proofErr w:type="spellStart"/>
-      <w:r>
-        <w:rPr>
-          <w:rFonts w:cs="Times New Roman"/>
-          <w:b w:val="0"/>
-          <w:bCs w:val="0"/>
-          <w:color w:val="2929FF"/>
-          <w:sz w:val="24"/>
-          <w:lang w:val="fr-FR"/>
-        </w:rPr>
-        <w:t>signals</w:t>
-      </w:r>
-      <w:proofErr w:type="spellEnd"/>
-      <w:r>
-        <w:rPr>
-          <w:rFonts w:cs="Times New Roman"/>
-          <w:b w:val="0"/>
-          <w:bCs w:val="0"/>
-          <w:color w:val="2929FF"/>
-          <w:sz w:val="24"/>
-          <w:lang w:val="fr-FR"/>
-        </w:rPr>
-        <w:t>/slots</w:t>
+        <w:t>Commenter brièvement les choix importants d’implémentation réalisés, comme par exemple, les signals/slots</w:t>
       </w:r>
     </w:p>
     <w:p>
@@ -12619,7 +12267,6 @@
           <w:lang w:val="fr-FR"/>
         </w:rPr>
       </w:pPr>
-      <w:proofErr w:type="spellStart"/>
       <w:r>
         <w:rPr>
           <w:rFonts w:eastAsiaTheme="minorHAnsi"/>
@@ -12630,7 +12277,6 @@
         </w:rPr>
         <w:t>Chifoumi.h</w:t>
       </w:r>
-      <w:proofErr w:type="spellEnd"/>
     </w:p>
     <w:p>
       <w:pPr>
@@ -12707,51 +12353,7 @@
           <w:i w:val="0"/>
           <w:lang w:val="fr-FR"/>
         </w:rPr>
-        <w:t xml:space="preserve">Le fichier </w:t>
-      </w:r>
-      <w:proofErr w:type="spellStart"/>
-      <w:r>
-        <w:rPr>
-          <w:rFonts w:eastAsiaTheme="minorHAnsi"/>
-          <w:b w:val="0"/>
-          <w:bCs w:val="0"/>
-          <w:i w:val="0"/>
-          <w:lang w:val="fr-FR"/>
-        </w:rPr>
-        <w:t>ui</w:t>
-      </w:r>
-      <w:proofErr w:type="spellEnd"/>
-      <w:r>
-        <w:rPr>
-          <w:rFonts w:eastAsiaTheme="minorHAnsi"/>
-          <w:b w:val="0"/>
-          <w:bCs w:val="0"/>
-          <w:i w:val="0"/>
-          <w:lang w:val="fr-FR"/>
-        </w:rPr>
-        <w:t xml:space="preserve"> : </w:t>
-      </w:r>
-      <w:proofErr w:type="spellStart"/>
-      <w:r>
-        <w:rPr>
-          <w:rFonts w:eastAsiaTheme="minorHAnsi"/>
-          <w:b w:val="0"/>
-          <w:bCs w:val="0"/>
-          <w:i w:val="0"/>
-          <w:lang w:val="fr-FR"/>
-        </w:rPr>
-        <w:t>chifoumivue.ui</w:t>
-      </w:r>
-      <w:proofErr w:type="spellEnd"/>
-      <w:r>
-        <w:rPr>
-          <w:rFonts w:eastAsiaTheme="minorHAnsi"/>
-          <w:b w:val="0"/>
-          <w:bCs w:val="0"/>
-          <w:i w:val="0"/>
-          <w:lang w:val="fr-FR"/>
-        </w:rPr>
-        <w:t xml:space="preserve"> qui gère les éléments d’interface</w:t>
+        <w:t>Le fichier ui : chifoumivue.ui qui gère les éléments d’interface</w:t>
       </w:r>
     </w:p>
     <w:p>
@@ -12777,29 +12379,7 @@
           <w:i w:val="0"/>
           <w:lang w:val="fr-FR"/>
         </w:rPr>
-        <w:t xml:space="preserve">La ressource : </w:t>
-      </w:r>
-      <w:proofErr w:type="spellStart"/>
-      <w:r>
-        <w:rPr>
-          <w:rFonts w:eastAsiaTheme="minorHAnsi"/>
-          <w:b w:val="0"/>
-          <w:bCs w:val="0"/>
-          <w:i w:val="0"/>
-          <w:lang w:val="fr-FR"/>
-        </w:rPr>
-        <w:t>ressourceChifoumi.qrc</w:t>
-      </w:r>
-      <w:proofErr w:type="spellEnd"/>
-      <w:r>
-        <w:rPr>
-          <w:rFonts w:eastAsiaTheme="minorHAnsi"/>
-          <w:b w:val="0"/>
-          <w:bCs w:val="0"/>
-          <w:i w:val="0"/>
-          <w:lang w:val="fr-FR"/>
-        </w:rPr>
-        <w:t xml:space="preserve"> qui gère l’utilisation des images</w:t>
+        <w:t>La ressource : ressourceChifoumi.qrc qui gère l’utilisation des images</w:t>
       </w:r>
     </w:p>
     <w:p>
@@ -13767,7 +13347,6 @@
                 <w:rFonts w:ascii="Times New Roman" w:eastAsia="Times New Roman" w:hAnsi="Times New Roman" w:cs="Times New Roman"/>
               </w:rPr>
             </w:pPr>
-            <w:proofErr w:type="spellStart"/>
             <w:r>
               <w:rPr>
                 <w:rFonts w:ascii="Times New Roman" w:hAnsi="Times New Roman"/>
@@ -13775,7 +13354,6 @@
               </w:rPr>
               <w:t>nomEtat</w:t>
             </w:r>
-            <w:proofErr w:type="spellEnd"/>
           </w:p>
         </w:tc>
         <w:tc>
@@ -13834,8 +13412,6 @@
                 <w:szCs w:val="20"/>
               </w:rPr>
             </w:pPr>
-            <w:proofErr w:type="spellStart"/>
-            <w:proofErr w:type="gramStart"/>
             <w:r>
               <w:rPr>
                 <w:rFonts w:ascii="Courier New" w:eastAsia="Courier New" w:hAnsi="Courier New" w:cs="Courier New"/>
@@ -13854,8 +13430,6 @@
               </w:rPr>
               <w:t>nitial</w:t>
             </w:r>
-            <w:proofErr w:type="spellEnd"/>
-            <w:proofErr w:type="gramEnd"/>
           </w:p>
         </w:tc>
         <w:tc>
@@ -13883,39 +13457,7 @@
                 <w:rFonts w:ascii="Times New Roman" w:eastAsia="Times New Roman" w:hAnsi="Times New Roman" w:cs="Times New Roman"/>
                 <w:lang w:val="fr-FR"/>
               </w:rPr>
-              <w:t xml:space="preserve">Lancement du programme : affichage des labels en noir, labels </w:t>
-            </w:r>
-            <w:proofErr w:type="spellStart"/>
-            <w:r>
-              <w:rPr>
-                <w:rFonts w:ascii="Times New Roman" w:eastAsia="Times New Roman" w:hAnsi="Times New Roman" w:cs="Times New Roman"/>
-                <w:lang w:val="fr-FR"/>
-              </w:rPr>
-              <w:t>coupJoueJoueur</w:t>
-            </w:r>
-            <w:proofErr w:type="spellEnd"/>
-            <w:r>
-              <w:rPr>
-                <w:rFonts w:ascii="Times New Roman" w:eastAsia="Times New Roman" w:hAnsi="Times New Roman" w:cs="Times New Roman"/>
-                <w:lang w:val="fr-FR"/>
-              </w:rPr>
-              <w:t xml:space="preserve"> et </w:t>
-            </w:r>
-            <w:proofErr w:type="spellStart"/>
-            <w:r>
-              <w:rPr>
-                <w:rFonts w:ascii="Times New Roman" w:eastAsia="Times New Roman" w:hAnsi="Times New Roman" w:cs="Times New Roman"/>
-                <w:lang w:val="fr-FR"/>
-              </w:rPr>
-              <w:t>coupJoueMachine</w:t>
-            </w:r>
-            <w:proofErr w:type="spellEnd"/>
-            <w:r>
-              <w:rPr>
-                <w:rFonts w:ascii="Times New Roman" w:eastAsia="Times New Roman" w:hAnsi="Times New Roman" w:cs="Times New Roman"/>
-                <w:lang w:val="fr-FR"/>
-              </w:rPr>
-              <w:t xml:space="preserve"> initialisés a rien et scores à 0</w:t>
+              <w:t>Lancement du programme : affichage des labels en noir, labels coupJoueJoueur et coupJoueMachine initialisés a rien et scores à 0</w:t>
             </w:r>
           </w:p>
         </w:tc>
@@ -13946,7 +13488,6 @@
                 <w:szCs w:val="20"/>
               </w:rPr>
             </w:pPr>
-            <w:proofErr w:type="spellStart"/>
             <w:r>
               <w:rPr>
                 <w:rFonts w:ascii="Courier New" w:eastAsia="Courier New" w:hAnsi="Courier New" w:cs="Courier New"/>
@@ -13955,7 +13496,6 @@
               </w:rPr>
               <w:t>partieEnCours</w:t>
             </w:r>
-            <w:proofErr w:type="spellEnd"/>
           </w:p>
         </w:tc>
         <w:tc>
@@ -13982,17 +13522,8 @@
                 <w:rFonts w:ascii="Times New Roman" w:eastAsia="Times New Roman" w:hAnsi="Times New Roman" w:cs="Times New Roman"/>
                 <w:lang w:val="fr-FR"/>
               </w:rPr>
-              <w:t xml:space="preserve">Appui sur bouton « Nouvelle Partie » modifie l’état en </w:t>
+              <w:t>Appui sur bouton « Nouvelle Partie » modifie l’état en partieEnCours</w:t>
             </w:r>
-            <w:proofErr w:type="spellStart"/>
-            <w:r>
-              <w:rPr>
-                <w:rFonts w:ascii="Times New Roman" w:eastAsia="Times New Roman" w:hAnsi="Times New Roman" w:cs="Times New Roman"/>
-                <w:lang w:val="fr-FR"/>
-              </w:rPr>
-              <w:t>partieEnCours</w:t>
-            </w:r>
-            <w:proofErr w:type="spellEnd"/>
           </w:p>
           <w:p>
             <w:pPr>
@@ -14291,7 +13822,6 @@
                 <w:rFonts w:ascii="Times New Roman" w:eastAsia="Times New Roman" w:hAnsi="Times New Roman" w:cs="Times New Roman"/>
               </w:rPr>
             </w:pPr>
-            <w:proofErr w:type="spellStart"/>
             <w:r>
               <w:rPr>
                 <w:rFonts w:ascii="Times New Roman" w:hAnsi="Times New Roman"/>
@@ -14299,7 +13829,6 @@
               </w:rPr>
               <w:t>nomEvénement</w:t>
             </w:r>
-            <w:proofErr w:type="spellEnd"/>
           </w:p>
         </w:tc>
         <w:tc>
@@ -14358,8 +13887,6 @@
                 <w:lang w:val="fr-FR"/>
               </w:rPr>
             </w:pPr>
-            <w:proofErr w:type="spellStart"/>
-            <w:proofErr w:type="gramStart"/>
             <w:r>
               <w:rPr>
                 <w:rFonts w:ascii="Courier New" w:eastAsia="Courier New" w:hAnsi="Courier New" w:cs="Courier New"/>
@@ -14369,8 +13896,6 @@
               </w:rPr>
               <w:t>choixCoupJoueur</w:t>
             </w:r>
-            <w:proofErr w:type="spellEnd"/>
-            <w:proofErr w:type="gramEnd"/>
           </w:p>
           <w:p>
             <w:pPr>
@@ -14440,8 +13965,6 @@
                 <w:szCs w:val="20"/>
               </w:rPr>
             </w:pPr>
-            <w:proofErr w:type="spellStart"/>
-            <w:proofErr w:type="gramStart"/>
             <w:r>
               <w:rPr>
                 <w:rFonts w:ascii="Courier New" w:eastAsia="Courier New" w:hAnsi="Courier New" w:cs="Courier New"/>
@@ -14451,8 +13974,6 @@
               </w:rPr>
               <w:t>demanderNouvellePartie</w:t>
             </w:r>
-            <w:proofErr w:type="spellEnd"/>
-            <w:proofErr w:type="gramEnd"/>
           </w:p>
         </w:tc>
         <w:tc>
@@ -15049,7 +14570,6 @@
         </w:rPr>
         <w:t xml:space="preserve"> </w:t>
       </w:r>
-      <w:proofErr w:type="spellStart"/>
       <w:r>
         <w:rPr>
           <w:rFonts w:ascii="Courier New" w:hAnsi="Courier New"/>
@@ -15060,7 +14580,6 @@
         </w:rPr>
         <w:t>T_EtatsEvenementsJeu</w:t>
       </w:r>
-      <w:proofErr w:type="spellEnd"/>
       <w:r>
         <w:rPr>
           <w:rFonts w:ascii="Courier New" w:hAnsi="Courier New"/>
@@ -15248,7 +14767,6 @@
           <w:lang w:val="fr-FR"/>
         </w:rPr>
       </w:pPr>
-      <w:proofErr w:type="gramStart"/>
       <w:r>
         <w:rPr>
           <w:rFonts w:ascii="Times New Roman" w:eastAsia="Times New Roman" w:hAnsi="Times New Roman" w:cs="Times New Roman"/>
@@ -15256,7 +14774,6 @@
         </w:rPr>
         <w:t>en</w:t>
       </w:r>
-      <w:proofErr w:type="gramEnd"/>
       <w:r>
         <w:rPr>
           <w:rFonts w:ascii="Times New Roman" w:eastAsia="Times New Roman" w:hAnsi="Times New Roman" w:cs="Times New Roman"/>
@@ -15422,7 +14939,6 @@
           <w:lang w:val="fr-FR"/>
         </w:rPr>
       </w:pPr>
-      <w:proofErr w:type="gramStart"/>
       <w:r>
         <w:rPr>
           <w:rFonts w:ascii="Times New Roman" w:hAnsi="Times New Roman"/>
@@ -15430,7 +14946,6 @@
         </w:rPr>
         <w:t>en</w:t>
       </w:r>
-      <w:proofErr w:type="gramEnd"/>
       <w:r>
         <w:rPr>
           <w:rFonts w:ascii="Times New Roman" w:hAnsi="Times New Roman"/>
@@ -15583,52 +15098,14 @@
                 <w:szCs w:val="20"/>
               </w:rPr>
             </w:pPr>
-            <w:proofErr w:type="spellStart"/>
             <w:r>
               <w:rPr>
                 <w:rFonts w:ascii="Courier New" w:eastAsia="Courier New" w:hAnsi="Courier New" w:cs="Courier New"/>
                 <w:sz w:val="20"/>
                 <w:szCs w:val="20"/>
               </w:rPr>
-              <w:t>Eléments</w:t>
+              <w:t>Eléments d’interface utilisés</w:t>
             </w:r>
-            <w:proofErr w:type="spellEnd"/>
-            <w:r>
-              <w:rPr>
-                <w:rFonts w:ascii="Courier New" w:eastAsia="Courier New" w:hAnsi="Courier New" w:cs="Courier New"/>
-                <w:sz w:val="20"/>
-                <w:szCs w:val="20"/>
-              </w:rPr>
-              <w:t xml:space="preserve"> </w:t>
-            </w:r>
-            <w:proofErr w:type="spellStart"/>
-            <w:r>
-              <w:rPr>
-                <w:rFonts w:ascii="Courier New" w:eastAsia="Courier New" w:hAnsi="Courier New" w:cs="Courier New"/>
-                <w:sz w:val="20"/>
-                <w:szCs w:val="20"/>
-              </w:rPr>
-              <w:t>d’interface</w:t>
-            </w:r>
-            <w:proofErr w:type="spellEnd"/>
-            <w:r>
-              <w:rPr>
-                <w:rFonts w:ascii="Courier New" w:eastAsia="Courier New" w:hAnsi="Courier New" w:cs="Courier New"/>
-                <w:sz w:val="20"/>
-                <w:szCs w:val="20"/>
-              </w:rPr>
-              <w:t xml:space="preserve"> </w:t>
-            </w:r>
-            <w:proofErr w:type="spellStart"/>
-            <w:r>
-              <w:rPr>
-                <w:rFonts w:ascii="Courier New" w:eastAsia="Courier New" w:hAnsi="Courier New" w:cs="Courier New"/>
-                <w:sz w:val="20"/>
-                <w:szCs w:val="20"/>
-              </w:rPr>
-              <w:t>utilisés</w:t>
-            </w:r>
-            <w:proofErr w:type="spellEnd"/>
           </w:p>
         </w:tc>
         <w:tc>
@@ -15649,14 +15126,12 @@
                 <w:rFonts w:ascii="Courier New" w:hAnsi="Courier New"/>
               </w:rPr>
             </w:pPr>
-            <w:proofErr w:type="spellStart"/>
             <w:r>
               <w:rPr>
                 <w:rFonts w:ascii="Courier New" w:hAnsi="Courier New"/>
               </w:rPr>
               <w:t>pierre</w:t>
             </w:r>
-            <w:proofErr w:type="spellEnd"/>
           </w:p>
         </w:tc>
         <w:tc>
@@ -15703,14 +15178,12 @@
                 <w:rFonts w:ascii="Courier New" w:hAnsi="Courier New"/>
               </w:rPr>
             </w:pPr>
-            <w:proofErr w:type="spellStart"/>
             <w:r>
               <w:rPr>
                 <w:rFonts w:ascii="Courier New" w:hAnsi="Courier New"/>
               </w:rPr>
               <w:t>ciseau</w:t>
             </w:r>
-            <w:proofErr w:type="spellEnd"/>
           </w:p>
         </w:tc>
         <w:tc>
@@ -15733,14 +15206,12 @@
                 <w:rFonts w:ascii="Courier New" w:hAnsi="Courier New"/>
               </w:rPr>
             </w:pPr>
-            <w:proofErr w:type="spellStart"/>
             <w:r>
               <w:rPr>
                 <w:rFonts w:ascii="Courier New" w:hAnsi="Courier New"/>
               </w:rPr>
               <w:t>bNewPartie</w:t>
             </w:r>
-            <w:proofErr w:type="spellEnd"/>
           </w:p>
         </w:tc>
       </w:tr>
@@ -15767,23 +15238,13 @@
                 <w:rFonts w:ascii="Times New Roman" w:eastAsia="Times New Roman" w:hAnsi="Times New Roman" w:cs="Times New Roman"/>
               </w:rPr>
             </w:pPr>
-            <w:proofErr w:type="spellStart"/>
             <w:r>
               <w:rPr>
                 <w:rFonts w:ascii="Times New Roman" w:hAnsi="Times New Roman"/>
                 <w:i/>
                 <w:spacing w:val="-1"/>
               </w:rPr>
-              <w:t>Événement</w:t>
-            </w:r>
-            <w:proofErr w:type="spellEnd"/>
-            <w:r>
-              <w:rPr>
-                <w:rFonts w:ascii="Times New Roman" w:hAnsi="Times New Roman"/>
-                <w:i/>
-                <w:spacing w:val="-1"/>
-              </w:rPr>
-              <w:t xml:space="preserve">  </w:t>
+              <w:t xml:space="preserve">Événement  </w:t>
             </w:r>
             <w:r>
               <w:rPr>
@@ -15802,7 +15263,6 @@
                 <w:rFonts w:ascii="Times New Roman" w:eastAsia="Times New Roman" w:hAnsi="Times New Roman" w:cs="Times New Roman"/>
               </w:rPr>
             </w:pPr>
-            <w:proofErr w:type="spellStart"/>
             <w:r>
               <w:rPr>
                 <w:rFonts w:ascii="Times New Roman"/>
@@ -15810,7 +15270,6 @@
               </w:rPr>
               <w:t>nomEtatJeu</w:t>
             </w:r>
-            <w:proofErr w:type="spellEnd"/>
           </w:p>
         </w:tc>
         <w:tc>
@@ -15833,14 +15292,12 @@
                 <w:rFonts w:ascii="Courier New" w:eastAsia="Courier New" w:hAnsi="Courier New" w:cs="Courier New"/>
               </w:rPr>
             </w:pPr>
-            <w:proofErr w:type="spellStart"/>
             <w:r>
               <w:rPr>
                 <w:rFonts w:ascii="Courier New" w:hAnsi="Courier New"/>
               </w:rPr>
               <w:t>choixCoupJoueur</w:t>
             </w:r>
-            <w:proofErr w:type="spellEnd"/>
           </w:p>
         </w:tc>
         <w:tc>
@@ -15863,14 +15320,12 @@
                 <w:rFonts w:ascii="Courier New" w:eastAsia="Courier New" w:hAnsi="Courier New" w:cs="Courier New"/>
               </w:rPr>
             </w:pPr>
-            <w:proofErr w:type="spellStart"/>
             <w:r>
               <w:rPr>
                 <w:rFonts w:ascii="Courier New" w:hAnsi="Courier New"/>
               </w:rPr>
               <w:t>demanderNouvellePartie</w:t>
             </w:r>
-            <w:proofErr w:type="spellEnd"/>
           </w:p>
         </w:tc>
       </w:tr>
@@ -15900,7 +15355,6 @@
                 <w:szCs w:val="20"/>
               </w:rPr>
             </w:pPr>
-            <w:proofErr w:type="spellStart"/>
             <w:r>
               <w:rPr>
                 <w:rFonts w:ascii="Courier New" w:eastAsia="Courier New" w:hAnsi="Courier New" w:cs="Courier New"/>
@@ -15909,7 +15363,6 @@
               </w:rPr>
               <w:t>etatInitial</w:t>
             </w:r>
-            <w:proofErr w:type="spellEnd"/>
           </w:p>
         </w:tc>
         <w:tc>
@@ -15967,41 +15420,13 @@
                 <w:szCs w:val="20"/>
               </w:rPr>
             </w:pPr>
-            <w:proofErr w:type="spellStart"/>
             <w:r>
               <w:rPr>
                 <w:rFonts w:ascii="Courier New" w:eastAsia="Courier New" w:hAnsi="Courier New" w:cs="Courier New"/>
                 <w:sz w:val="20"/>
                 <w:szCs w:val="20"/>
               </w:rPr>
-              <w:t>partieEnCours</w:t>
-            </w:r>
-            <w:proofErr w:type="spellEnd"/>
-            <w:r>
-              <w:rPr>
-                <w:rFonts w:ascii="Courier New" w:eastAsia="Courier New" w:hAnsi="Courier New" w:cs="Courier New"/>
-                <w:sz w:val="20"/>
-                <w:szCs w:val="20"/>
-              </w:rPr>
-              <w:t>/</w:t>
-            </w:r>
-            <w:proofErr w:type="spellStart"/>
-            <w:r>
-              <w:rPr>
-                <w:rFonts w:ascii="Courier New" w:eastAsia="Courier New" w:hAnsi="Courier New" w:cs="Courier New"/>
-                <w:sz w:val="20"/>
-                <w:szCs w:val="20"/>
-              </w:rPr>
-              <w:t>activité</w:t>
-            </w:r>
-            <w:proofErr w:type="spellEnd"/>
-            <w:r>
-              <w:rPr>
-                <w:rFonts w:ascii="Courier New" w:eastAsia="Courier New" w:hAnsi="Courier New" w:cs="Courier New"/>
-                <w:sz w:val="20"/>
-                <w:szCs w:val="20"/>
-              </w:rPr>
-              <w:t xml:space="preserve"> 1</w:t>
+              <w:t>partieEnCours/activité 1</w:t>
             </w:r>
           </w:p>
         </w:tc>
@@ -16032,7 +15457,6 @@
                 <w:szCs w:val="20"/>
               </w:rPr>
             </w:pPr>
-            <w:proofErr w:type="spellStart"/>
             <w:r>
               <w:rPr>
                 <w:rFonts w:ascii="Courier New" w:eastAsia="Courier New" w:hAnsi="Courier New" w:cs="Courier New"/>
@@ -16041,7 +15465,6 @@
               </w:rPr>
               <w:t>partieEnCours</w:t>
             </w:r>
-            <w:proofErr w:type="spellEnd"/>
           </w:p>
         </w:tc>
         <w:tc>
@@ -16067,41 +15490,13 @@
                 <w:szCs w:val="20"/>
               </w:rPr>
             </w:pPr>
-            <w:proofErr w:type="spellStart"/>
             <w:r>
               <w:rPr>
                 <w:rFonts w:ascii="Courier New" w:eastAsia="Courier New" w:hAnsi="Courier New" w:cs="Courier New"/>
                 <w:sz w:val="20"/>
                 <w:szCs w:val="20"/>
               </w:rPr>
-              <w:t>partieEnCours</w:t>
-            </w:r>
-            <w:proofErr w:type="spellEnd"/>
-            <w:r>
-              <w:rPr>
-                <w:rFonts w:ascii="Courier New" w:eastAsia="Courier New" w:hAnsi="Courier New" w:cs="Courier New"/>
-                <w:sz w:val="20"/>
-                <w:szCs w:val="20"/>
-              </w:rPr>
-              <w:t>/</w:t>
-            </w:r>
-            <w:proofErr w:type="spellStart"/>
-            <w:r>
-              <w:rPr>
-                <w:rFonts w:ascii="Courier New" w:eastAsia="Courier New" w:hAnsi="Courier New" w:cs="Courier New"/>
-                <w:sz w:val="20"/>
-                <w:szCs w:val="20"/>
-              </w:rPr>
-              <w:t>activité</w:t>
-            </w:r>
-            <w:proofErr w:type="spellEnd"/>
-            <w:r>
-              <w:rPr>
-                <w:rFonts w:ascii="Courier New" w:eastAsia="Courier New" w:hAnsi="Courier New" w:cs="Courier New"/>
-                <w:sz w:val="20"/>
-                <w:szCs w:val="20"/>
-              </w:rPr>
-              <w:t xml:space="preserve"> 3</w:t>
+              <w:t>partieEnCours/activité 3</w:t>
             </w:r>
           </w:p>
         </w:tc>
@@ -16127,41 +15522,13 @@
                 <w:szCs w:val="20"/>
               </w:rPr>
             </w:pPr>
-            <w:proofErr w:type="spellStart"/>
             <w:r>
               <w:rPr>
                 <w:rFonts w:ascii="Courier New" w:eastAsia="Courier New" w:hAnsi="Courier New" w:cs="Courier New"/>
                 <w:sz w:val="20"/>
                 <w:szCs w:val="20"/>
               </w:rPr>
-              <w:t>partieEnCours</w:t>
-            </w:r>
-            <w:proofErr w:type="spellEnd"/>
-            <w:r>
-              <w:rPr>
-                <w:rFonts w:ascii="Courier New" w:eastAsia="Courier New" w:hAnsi="Courier New" w:cs="Courier New"/>
-                <w:sz w:val="20"/>
-                <w:szCs w:val="20"/>
-              </w:rPr>
-              <w:t>/</w:t>
-            </w:r>
-            <w:proofErr w:type="spellStart"/>
-            <w:r>
-              <w:rPr>
-                <w:rFonts w:ascii="Courier New" w:eastAsia="Courier New" w:hAnsi="Courier New" w:cs="Courier New"/>
-                <w:sz w:val="20"/>
-                <w:szCs w:val="20"/>
-              </w:rPr>
-              <w:t>activité</w:t>
-            </w:r>
-            <w:proofErr w:type="spellEnd"/>
-            <w:r>
-              <w:rPr>
-                <w:rFonts w:ascii="Courier New" w:eastAsia="Courier New" w:hAnsi="Courier New" w:cs="Courier New"/>
-                <w:sz w:val="20"/>
-                <w:szCs w:val="20"/>
-              </w:rPr>
-              <w:t xml:space="preserve"> 2</w:t>
+              <w:t>partieEnCours/activité 2</w:t>
             </w:r>
           </w:p>
         </w:tc>
@@ -16846,7 +16213,6 @@
           <w:lang w:val="fr-FR"/>
         </w:rPr>
       </w:pPr>
-      <w:proofErr w:type="gramStart"/>
       <w:r>
         <w:rPr>
           <w:rFonts w:cs="Times New Roman"/>
@@ -16856,19 +16222,7 @@
           <w:sz w:val="24"/>
           <w:lang w:val="fr-FR"/>
         </w:rPr>
-        <w:t>lister</w:t>
-      </w:r>
-      <w:proofErr w:type="gramEnd"/>
-      <w:r>
-        <w:rPr>
-          <w:rFonts w:cs="Times New Roman"/>
-          <w:b w:val="0"/>
-          <w:bCs w:val="0"/>
-          <w:color w:val="2929FF"/>
-          <w:sz w:val="24"/>
-          <w:lang w:val="fr-FR"/>
-        </w:rPr>
-        <w:t xml:space="preserve"> les fichiers impliqués dans cette version (répertoire, nom de fichier, rôle de chaque fichier)</w:t>
+        <w:t>lister les fichiers impliqués dans cette version (répertoire, nom de fichier, rôle de chaque fichier)</w:t>
       </w:r>
     </w:p>
     <w:p>
@@ -16897,31 +16251,7 @@
           <w:sz w:val="24"/>
           <w:lang w:val="fr-FR"/>
         </w:rPr>
-        <w:t xml:space="preserve">Commenter brièvement les choix importants d’implémentation réalisés, comme par exemple, les </w:t>
-      </w:r>
-      <w:proofErr w:type="spellStart"/>
-      <w:r>
-        <w:rPr>
-          <w:rFonts w:cs="Times New Roman"/>
-          <w:b w:val="0"/>
-          <w:bCs w:val="0"/>
-          <w:color w:val="2929FF"/>
-          <w:sz w:val="24"/>
-          <w:lang w:val="fr-FR"/>
-        </w:rPr>
-        <w:t>signals</w:t>
-      </w:r>
-      <w:proofErr w:type="spellEnd"/>
-      <w:r>
-        <w:rPr>
-          <w:rFonts w:cs="Times New Roman"/>
-          <w:b w:val="0"/>
-          <w:bCs w:val="0"/>
-          <w:color w:val="2929FF"/>
-          <w:sz w:val="24"/>
-          <w:lang w:val="fr-FR"/>
-        </w:rPr>
-        <w:t>/slots</w:t>
+        <w:t>Commenter brièvement les choix importants d’implémentation réalisés, comme par exemple, les signals/slots</w:t>
       </w:r>
     </w:p>
     <w:p>
@@ -16973,51 +16303,7 @@
           <w:i w:val="0"/>
           <w:lang w:val="fr-FR"/>
         </w:rPr>
-        <w:t xml:space="preserve">La vue : </w:t>
-      </w:r>
-      <w:proofErr w:type="spellStart"/>
-      <w:r>
-        <w:rPr>
-          <w:rFonts w:eastAsiaTheme="minorHAnsi"/>
-          <w:b w:val="0"/>
-          <w:bCs w:val="0"/>
-          <w:i w:val="0"/>
-          <w:lang w:val="fr-FR"/>
-        </w:rPr>
-        <w:t>ChifoumiVue</w:t>
-      </w:r>
-      <w:proofErr w:type="spellEnd"/>
-      <w:r>
-        <w:rPr>
-          <w:rFonts w:eastAsiaTheme="minorHAnsi"/>
-          <w:b w:val="0"/>
-          <w:bCs w:val="0"/>
-          <w:i w:val="0"/>
-          <w:lang w:val="fr-FR"/>
-        </w:rPr>
-        <w:t xml:space="preserve"> (.h et .</w:t>
-      </w:r>
-      <w:proofErr w:type="spellStart"/>
-      <w:r>
-        <w:rPr>
-          <w:rFonts w:eastAsiaTheme="minorHAnsi"/>
-          <w:b w:val="0"/>
-          <w:bCs w:val="0"/>
-          <w:i w:val="0"/>
-          <w:lang w:val="fr-FR"/>
-        </w:rPr>
-        <w:t>cpp</w:t>
-      </w:r>
-      <w:proofErr w:type="spellEnd"/>
-      <w:r>
-        <w:rPr>
-          <w:rFonts w:eastAsiaTheme="minorHAnsi"/>
-          <w:b w:val="0"/>
-          <w:bCs w:val="0"/>
-          <w:i w:val="0"/>
-          <w:lang w:val="fr-FR"/>
-        </w:rPr>
-        <w:t>)</w:t>
+        <w:t>La vue : ChifoumiVue (.h et .cpp)</w:t>
       </w:r>
     </w:p>
     <w:p>
@@ -17043,51 +16329,7 @@
           <w:i w:val="0"/>
           <w:lang w:val="fr-FR"/>
         </w:rPr>
-        <w:t xml:space="preserve">La présentation : </w:t>
-      </w:r>
-      <w:proofErr w:type="spellStart"/>
-      <w:r>
-        <w:rPr>
-          <w:rFonts w:eastAsiaTheme="minorHAnsi"/>
-          <w:b w:val="0"/>
-          <w:bCs w:val="0"/>
-          <w:i w:val="0"/>
-          <w:lang w:val="fr-FR"/>
-        </w:rPr>
-        <w:t>ChifoumiPresentation</w:t>
-      </w:r>
-      <w:proofErr w:type="spellEnd"/>
-      <w:r>
-        <w:rPr>
-          <w:rFonts w:eastAsiaTheme="minorHAnsi"/>
-          <w:b w:val="0"/>
-          <w:bCs w:val="0"/>
-          <w:i w:val="0"/>
-          <w:lang w:val="fr-FR"/>
-        </w:rPr>
-        <w:t xml:space="preserve"> (.h et .</w:t>
-      </w:r>
-      <w:proofErr w:type="spellStart"/>
-      <w:r>
-        <w:rPr>
-          <w:rFonts w:eastAsiaTheme="minorHAnsi"/>
-          <w:b w:val="0"/>
-          <w:bCs w:val="0"/>
-          <w:i w:val="0"/>
-          <w:lang w:val="fr-FR"/>
-        </w:rPr>
-        <w:t>cpp</w:t>
-      </w:r>
-      <w:proofErr w:type="spellEnd"/>
-      <w:r>
-        <w:rPr>
-          <w:rFonts w:eastAsiaTheme="minorHAnsi"/>
-          <w:b w:val="0"/>
-          <w:bCs w:val="0"/>
-          <w:i w:val="0"/>
-          <w:lang w:val="fr-FR"/>
-        </w:rPr>
-        <w:t>)</w:t>
+        <w:t>La présentation : ChifoumiPresentation (.h et .cpp)</w:t>
       </w:r>
     </w:p>
     <w:p>
@@ -17113,51 +16355,7 @@
           <w:i w:val="0"/>
           <w:lang w:val="fr-FR"/>
         </w:rPr>
-        <w:t xml:space="preserve">Le modèle : </w:t>
-      </w:r>
-      <w:proofErr w:type="spellStart"/>
-      <w:r>
-        <w:rPr>
-          <w:rFonts w:eastAsiaTheme="minorHAnsi"/>
-          <w:b w:val="0"/>
-          <w:bCs w:val="0"/>
-          <w:i w:val="0"/>
-          <w:lang w:val="fr-FR"/>
-        </w:rPr>
-        <w:t>ChifoumiModele</w:t>
-      </w:r>
-      <w:proofErr w:type="spellEnd"/>
-      <w:r>
-        <w:rPr>
-          <w:rFonts w:eastAsiaTheme="minorHAnsi"/>
-          <w:b w:val="0"/>
-          <w:bCs w:val="0"/>
-          <w:i w:val="0"/>
-          <w:lang w:val="fr-FR"/>
-        </w:rPr>
-        <w:t xml:space="preserve"> (.h et .</w:t>
-      </w:r>
-      <w:proofErr w:type="spellStart"/>
-      <w:r>
-        <w:rPr>
-          <w:rFonts w:eastAsiaTheme="minorHAnsi"/>
-          <w:b w:val="0"/>
-          <w:bCs w:val="0"/>
-          <w:i w:val="0"/>
-          <w:lang w:val="fr-FR"/>
-        </w:rPr>
-        <w:t>cpp</w:t>
-      </w:r>
-      <w:proofErr w:type="spellEnd"/>
-      <w:r>
-        <w:rPr>
-          <w:rFonts w:eastAsiaTheme="minorHAnsi"/>
-          <w:b w:val="0"/>
-          <w:bCs w:val="0"/>
-          <w:i w:val="0"/>
-          <w:lang w:val="fr-FR"/>
-        </w:rPr>
-        <w:t>)</w:t>
+        <w:t>Le modèle : ChifoumiModele (.h et .cpp)</w:t>
       </w:r>
     </w:p>
     <w:p>
@@ -17209,51 +16407,7 @@
           <w:i w:val="0"/>
           <w:lang w:val="fr-FR"/>
         </w:rPr>
-        <w:t xml:space="preserve">Le fichier </w:t>
-      </w:r>
-      <w:proofErr w:type="spellStart"/>
-      <w:r>
-        <w:rPr>
-          <w:rFonts w:eastAsiaTheme="minorHAnsi"/>
-          <w:b w:val="0"/>
-          <w:bCs w:val="0"/>
-          <w:i w:val="0"/>
-          <w:lang w:val="fr-FR"/>
-        </w:rPr>
-        <w:t>ui</w:t>
-      </w:r>
-      <w:proofErr w:type="spellEnd"/>
-      <w:r>
-        <w:rPr>
-          <w:rFonts w:eastAsiaTheme="minorHAnsi"/>
-          <w:b w:val="0"/>
-          <w:bCs w:val="0"/>
-          <w:i w:val="0"/>
-          <w:lang w:val="fr-FR"/>
-        </w:rPr>
-        <w:t xml:space="preserve"> : </w:t>
-      </w:r>
-      <w:proofErr w:type="spellStart"/>
-      <w:r>
-        <w:rPr>
-          <w:rFonts w:eastAsiaTheme="minorHAnsi"/>
-          <w:b w:val="0"/>
-          <w:bCs w:val="0"/>
-          <w:i w:val="0"/>
-          <w:lang w:val="fr-FR"/>
-        </w:rPr>
-        <w:t>chifoumivue.ui</w:t>
-      </w:r>
-      <w:proofErr w:type="spellEnd"/>
-      <w:r>
-        <w:rPr>
-          <w:rFonts w:eastAsiaTheme="minorHAnsi"/>
-          <w:b w:val="0"/>
-          <w:bCs w:val="0"/>
-          <w:i w:val="0"/>
-          <w:lang w:val="fr-FR"/>
-        </w:rPr>
-        <w:t xml:space="preserve"> qui gère les éléments d’interface</w:t>
+        <w:t>Le fichier ui : chifoumivue.ui qui gère les éléments d’interface</w:t>
       </w:r>
     </w:p>
     <w:p>
@@ -17279,29 +16433,7 @@
           <w:i w:val="0"/>
           <w:lang w:val="fr-FR"/>
         </w:rPr>
-        <w:t xml:space="preserve">La ressource : </w:t>
-      </w:r>
-      <w:proofErr w:type="spellStart"/>
-      <w:r>
-        <w:rPr>
-          <w:rFonts w:eastAsiaTheme="minorHAnsi"/>
-          <w:b w:val="0"/>
-          <w:bCs w:val="0"/>
-          <w:i w:val="0"/>
-          <w:lang w:val="fr-FR"/>
-        </w:rPr>
-        <w:t>ressourceChifoumi.qrc</w:t>
-      </w:r>
-      <w:proofErr w:type="spellEnd"/>
-      <w:r>
-        <w:rPr>
-          <w:rFonts w:eastAsiaTheme="minorHAnsi"/>
-          <w:b w:val="0"/>
-          <w:bCs w:val="0"/>
-          <w:i w:val="0"/>
-          <w:lang w:val="fr-FR"/>
-        </w:rPr>
-        <w:t xml:space="preserve"> qui gère l’utilisation des images</w:t>
+        <w:t>La ressource : ressourceChifoumi.qrc qui gère l’utilisation des images</w:t>
       </w:r>
     </w:p>
     <w:p>
@@ -17405,22 +16537,8 @@
           <w:sz w:val="24"/>
           <w:lang w:val="fr-FR"/>
         </w:rPr>
-        <w:t xml:space="preserve">Nous faisons les mêmes tests que pour </w:t>
-      </w:r>
-      <w:proofErr w:type="gramStart"/>
-      <w:r>
-        <w:rPr>
-          <w:rFonts w:cs="Times New Roman"/>
-          <w:b w:val="0"/>
-          <w:bCs w:val="0"/>
-          <w:i w:val="0"/>
-          <w:iCs/>
-          <w:sz w:val="24"/>
-          <w:lang w:val="fr-FR"/>
-        </w:rPr>
-        <w:t>la v2</w:t>
-      </w:r>
-      <w:proofErr w:type="gramEnd"/>
+        <w:t>Nous faisons les mêmes tests que pour la v2</w:t>
+      </w:r>
       <w:r>
         <w:rPr>
           <w:rFonts w:cs="Times New Roman"/>
@@ -18332,7 +17450,6 @@
                 <w:rFonts w:ascii="Times New Roman" w:eastAsia="Times New Roman" w:hAnsi="Times New Roman" w:cs="Times New Roman"/>
               </w:rPr>
             </w:pPr>
-            <w:proofErr w:type="spellStart"/>
             <w:r>
               <w:rPr>
                 <w:rFonts w:ascii="Times New Roman" w:hAnsi="Times New Roman"/>
@@ -18340,7 +17457,6 @@
               </w:rPr>
               <w:t>nomEtat</w:t>
             </w:r>
-            <w:proofErr w:type="spellEnd"/>
           </w:p>
         </w:tc>
         <w:tc>
@@ -18399,8 +17515,6 @@
                 <w:szCs w:val="20"/>
               </w:rPr>
             </w:pPr>
-            <w:proofErr w:type="spellStart"/>
-            <w:proofErr w:type="gramStart"/>
             <w:r>
               <w:rPr>
                 <w:rFonts w:ascii="Courier New" w:eastAsia="Courier New" w:hAnsi="Courier New" w:cs="Courier New"/>
@@ -18419,8 +17533,6 @@
               </w:rPr>
               <w:t>nitial</w:t>
             </w:r>
-            <w:proofErr w:type="spellEnd"/>
-            <w:proofErr w:type="gramEnd"/>
           </w:p>
         </w:tc>
         <w:tc>
@@ -18448,39 +17560,7 @@
                 <w:rFonts w:ascii="Times New Roman" w:eastAsia="Times New Roman" w:hAnsi="Times New Roman" w:cs="Times New Roman"/>
                 <w:lang w:val="fr-FR"/>
               </w:rPr>
-              <w:t xml:space="preserve">Lancement du programme : affichage des labels en noir, labels </w:t>
-            </w:r>
-            <w:proofErr w:type="spellStart"/>
-            <w:r>
-              <w:rPr>
-                <w:rFonts w:ascii="Times New Roman" w:eastAsia="Times New Roman" w:hAnsi="Times New Roman" w:cs="Times New Roman"/>
-                <w:lang w:val="fr-FR"/>
-              </w:rPr>
-              <w:t>coupJoueJoueur</w:t>
-            </w:r>
-            <w:proofErr w:type="spellEnd"/>
-            <w:r>
-              <w:rPr>
-                <w:rFonts w:ascii="Times New Roman" w:eastAsia="Times New Roman" w:hAnsi="Times New Roman" w:cs="Times New Roman"/>
-                <w:lang w:val="fr-FR"/>
-              </w:rPr>
-              <w:t xml:space="preserve"> et </w:t>
-            </w:r>
-            <w:proofErr w:type="spellStart"/>
-            <w:r>
-              <w:rPr>
-                <w:rFonts w:ascii="Times New Roman" w:eastAsia="Times New Roman" w:hAnsi="Times New Roman" w:cs="Times New Roman"/>
-                <w:lang w:val="fr-FR"/>
-              </w:rPr>
-              <w:t>coupJoueMachine</w:t>
-            </w:r>
-            <w:proofErr w:type="spellEnd"/>
-            <w:r>
-              <w:rPr>
-                <w:rFonts w:ascii="Times New Roman" w:eastAsia="Times New Roman" w:hAnsi="Times New Roman" w:cs="Times New Roman"/>
-                <w:lang w:val="fr-FR"/>
-              </w:rPr>
-              <w:t xml:space="preserve"> initialisés a rien et scores à 0</w:t>
+              <w:t>Lancement du programme : affichage des labels en noir, labels coupJoueJoueur et coupJoueMachine initialisés a rien et scores à 0</w:t>
             </w:r>
           </w:p>
         </w:tc>
@@ -18511,7 +17591,6 @@
                 <w:szCs w:val="20"/>
               </w:rPr>
             </w:pPr>
-            <w:proofErr w:type="spellStart"/>
             <w:r>
               <w:rPr>
                 <w:rFonts w:ascii="Courier New" w:eastAsia="Courier New" w:hAnsi="Courier New" w:cs="Courier New"/>
@@ -18520,7 +17599,6 @@
               </w:rPr>
               <w:t>partieEnCours</w:t>
             </w:r>
-            <w:proofErr w:type="spellEnd"/>
           </w:p>
         </w:tc>
         <w:tc>
@@ -18547,17 +17625,8 @@
                 <w:rFonts w:ascii="Times New Roman" w:eastAsia="Times New Roman" w:hAnsi="Times New Roman" w:cs="Times New Roman"/>
                 <w:lang w:val="fr-FR"/>
               </w:rPr>
-              <w:t xml:space="preserve">Appui sur bouton « Nouvelle Partie » modifie l’état en </w:t>
+              <w:t>Appui sur bouton « Nouvelle Partie » modifie l’état en partieEnCours</w:t>
             </w:r>
-            <w:proofErr w:type="spellStart"/>
-            <w:r>
-              <w:rPr>
-                <w:rFonts w:ascii="Times New Roman" w:eastAsia="Times New Roman" w:hAnsi="Times New Roman" w:cs="Times New Roman"/>
-                <w:lang w:val="fr-FR"/>
-              </w:rPr>
-              <w:t>partieEnCours</w:t>
-            </w:r>
-            <w:proofErr w:type="spellEnd"/>
           </w:p>
           <w:p>
             <w:pPr>
@@ -18858,7 +17927,6 @@
                 <w:rFonts w:ascii="Times New Roman" w:eastAsia="Times New Roman" w:hAnsi="Times New Roman" w:cs="Times New Roman"/>
               </w:rPr>
             </w:pPr>
-            <w:proofErr w:type="spellStart"/>
             <w:r>
               <w:rPr>
                 <w:rFonts w:ascii="Times New Roman" w:hAnsi="Times New Roman"/>
@@ -18866,7 +17934,6 @@
               </w:rPr>
               <w:t>nomEvénement</w:t>
             </w:r>
-            <w:proofErr w:type="spellEnd"/>
           </w:p>
         </w:tc>
         <w:tc>
@@ -18925,8 +17992,6 @@
                 <w:lang w:val="fr-FR"/>
               </w:rPr>
             </w:pPr>
-            <w:proofErr w:type="spellStart"/>
-            <w:proofErr w:type="gramStart"/>
             <w:r>
               <w:rPr>
                 <w:rFonts w:ascii="Courier New" w:eastAsia="Courier New" w:hAnsi="Courier New" w:cs="Courier New"/>
@@ -18936,8 +18001,6 @@
               </w:rPr>
               <w:t>choixCoupJoueur</w:t>
             </w:r>
-            <w:proofErr w:type="spellEnd"/>
-            <w:proofErr w:type="gramEnd"/>
           </w:p>
           <w:p>
             <w:pPr>
@@ -19007,8 +18070,6 @@
                 <w:szCs w:val="20"/>
               </w:rPr>
             </w:pPr>
-            <w:proofErr w:type="spellStart"/>
-            <w:proofErr w:type="gramStart"/>
             <w:r>
               <w:rPr>
                 <w:rFonts w:ascii="Courier New" w:eastAsia="Courier New" w:hAnsi="Courier New" w:cs="Courier New"/>
@@ -19018,8 +18079,6 @@
               </w:rPr>
               <w:t>demanderNouvellePartie</w:t>
             </w:r>
-            <w:proofErr w:type="spellEnd"/>
-            <w:proofErr w:type="gramEnd"/>
           </w:p>
         </w:tc>
         <w:tc>
@@ -19077,8 +18136,6 @@
                 <w:lang w:val="fr-FR"/>
               </w:rPr>
             </w:pPr>
-            <w:proofErr w:type="spellStart"/>
-            <w:proofErr w:type="gramStart"/>
             <w:r>
               <w:rPr>
                 <w:rFonts w:ascii="Courier New" w:eastAsia="Courier New" w:hAnsi="Courier New" w:cs="Courier New"/>
@@ -19088,8 +18145,6 @@
               </w:rPr>
               <w:t>demanderQuitter</w:t>
             </w:r>
-            <w:proofErr w:type="spellEnd"/>
-            <w:proofErr w:type="gramEnd"/>
           </w:p>
         </w:tc>
         <w:tc>
@@ -19147,8 +18202,6 @@
                 <w:lang w:val="fr-FR"/>
               </w:rPr>
             </w:pPr>
-            <w:proofErr w:type="spellStart"/>
-            <w:proofErr w:type="gramStart"/>
             <w:r>
               <w:rPr>
                 <w:rFonts w:ascii="Courier New" w:eastAsia="Courier New" w:hAnsi="Courier New" w:cs="Courier New"/>
@@ -19158,8 +18211,6 @@
               </w:rPr>
               <w:t>demanderAPropos</w:t>
             </w:r>
-            <w:proofErr w:type="spellEnd"/>
-            <w:proofErr w:type="gramEnd"/>
           </w:p>
         </w:tc>
         <w:tc>
@@ -19903,7 +18954,6 @@
         </w:rPr>
         <w:t xml:space="preserve"> </w:t>
       </w:r>
-      <w:proofErr w:type="spellStart"/>
       <w:r>
         <w:rPr>
           <w:rFonts w:ascii="Courier New" w:hAnsi="Courier New"/>
@@ -19914,7 +18964,6 @@
         </w:rPr>
         <w:t>T_EtatsEvenementsJeu</w:t>
       </w:r>
-      <w:proofErr w:type="spellEnd"/>
       <w:r>
         <w:rPr>
           <w:rFonts w:ascii="Courier New" w:hAnsi="Courier New"/>
@@ -20102,7 +19151,6 @@
           <w:lang w:val="fr-FR"/>
         </w:rPr>
       </w:pPr>
-      <w:proofErr w:type="gramStart"/>
       <w:r>
         <w:rPr>
           <w:rFonts w:ascii="Times New Roman" w:eastAsia="Times New Roman" w:hAnsi="Times New Roman" w:cs="Times New Roman"/>
@@ -20110,7 +19158,6 @@
         </w:rPr>
         <w:t>en</w:t>
       </w:r>
-      <w:proofErr w:type="gramEnd"/>
       <w:r>
         <w:rPr>
           <w:rFonts w:ascii="Times New Roman" w:eastAsia="Times New Roman" w:hAnsi="Times New Roman" w:cs="Times New Roman"/>
@@ -20276,7 +19323,6 @@
           <w:lang w:val="fr-FR"/>
         </w:rPr>
       </w:pPr>
-      <w:proofErr w:type="gramStart"/>
       <w:r>
         <w:rPr>
           <w:rFonts w:ascii="Times New Roman" w:hAnsi="Times New Roman"/>
@@ -20284,7 +19330,6 @@
         </w:rPr>
         <w:t>en</w:t>
       </w:r>
-      <w:proofErr w:type="gramEnd"/>
       <w:r>
         <w:rPr>
           <w:rFonts w:ascii="Times New Roman" w:hAnsi="Times New Roman"/>
@@ -20513,7 +19558,6 @@
                 <w:szCs w:val="16"/>
               </w:rPr>
             </w:pPr>
-            <w:proofErr w:type="spellStart"/>
             <w:r>
               <w:rPr>
                 <w:rFonts w:ascii="Courier New" w:eastAsia="Courier New" w:hAnsi="Courier New" w:cs="Courier New"/>
@@ -20521,45 +19565,8 @@
                 <w:szCs w:val="16"/>
               </w:rPr>
               <w:lastRenderedPageBreak/>
-              <w:t>Eléments</w:t>
+              <w:t>Eléments d’interface utilisés</w:t>
             </w:r>
-            <w:proofErr w:type="spellEnd"/>
-            <w:r>
-              <w:rPr>
-                <w:rFonts w:ascii="Courier New" w:eastAsia="Courier New" w:hAnsi="Courier New" w:cs="Courier New"/>
-                <w:sz w:val="16"/>
-                <w:szCs w:val="16"/>
-              </w:rPr>
-              <w:t xml:space="preserve"> </w:t>
-            </w:r>
-            <w:proofErr w:type="spellStart"/>
-            <w:r>
-              <w:rPr>
-                <w:rFonts w:ascii="Courier New" w:eastAsia="Courier New" w:hAnsi="Courier New" w:cs="Courier New"/>
-                <w:sz w:val="16"/>
-                <w:szCs w:val="16"/>
-              </w:rPr>
-              <w:t>d’interface</w:t>
-            </w:r>
-            <w:proofErr w:type="spellEnd"/>
-            <w:r>
-              <w:rPr>
-                <w:rFonts w:ascii="Courier New" w:eastAsia="Courier New" w:hAnsi="Courier New" w:cs="Courier New"/>
-                <w:sz w:val="16"/>
-                <w:szCs w:val="16"/>
-              </w:rPr>
-              <w:t xml:space="preserve"> </w:t>
-            </w:r>
-            <w:proofErr w:type="spellStart"/>
-            <w:r>
-              <w:rPr>
-                <w:rFonts w:ascii="Courier New" w:eastAsia="Courier New" w:hAnsi="Courier New" w:cs="Courier New"/>
-                <w:sz w:val="16"/>
-                <w:szCs w:val="16"/>
-              </w:rPr>
-              <w:t>utilisés</w:t>
-            </w:r>
-            <w:proofErr w:type="spellEnd"/>
           </w:p>
         </w:tc>
         <w:tc>
@@ -20582,7 +19589,6 @@
                 <w:szCs w:val="16"/>
               </w:rPr>
             </w:pPr>
-            <w:proofErr w:type="spellStart"/>
             <w:r>
               <w:rPr>
                 <w:rFonts w:ascii="Courier New" w:hAnsi="Courier New"/>
@@ -20591,7 +19597,6 @@
               </w:rPr>
               <w:t>pierre</w:t>
             </w:r>
-            <w:proofErr w:type="spellEnd"/>
           </w:p>
         </w:tc>
         <w:tc>
@@ -20644,7 +19649,6 @@
                 <w:szCs w:val="16"/>
               </w:rPr>
             </w:pPr>
-            <w:proofErr w:type="spellStart"/>
             <w:r>
               <w:rPr>
                 <w:rFonts w:ascii="Courier New" w:hAnsi="Courier New"/>
@@ -20653,7 +19657,6 @@
               </w:rPr>
               <w:t>ciseau</w:t>
             </w:r>
-            <w:proofErr w:type="spellEnd"/>
           </w:p>
         </w:tc>
         <w:tc>
@@ -20677,7 +19680,6 @@
                 <w:szCs w:val="16"/>
               </w:rPr>
             </w:pPr>
-            <w:proofErr w:type="spellStart"/>
             <w:r>
               <w:rPr>
                 <w:rFonts w:ascii="Courier New" w:hAnsi="Courier New"/>
@@ -20686,7 +19688,6 @@
               </w:rPr>
               <w:t>bNewPartie</w:t>
             </w:r>
-            <w:proofErr w:type="spellEnd"/>
           </w:p>
         </w:tc>
         <w:tc>
@@ -20710,7 +19711,6 @@
                 <w:szCs w:val="16"/>
               </w:rPr>
             </w:pPr>
-            <w:proofErr w:type="spellStart"/>
             <w:r>
               <w:rPr>
                 <w:rFonts w:ascii="Courier New" w:hAnsi="Courier New"/>
@@ -20719,7 +19719,6 @@
               </w:rPr>
               <w:t>bQuitter</w:t>
             </w:r>
-            <w:proofErr w:type="spellEnd"/>
           </w:p>
         </w:tc>
         <w:tc>
@@ -20743,7 +19742,6 @@
                 <w:szCs w:val="16"/>
               </w:rPr>
             </w:pPr>
-            <w:proofErr w:type="spellStart"/>
             <w:r>
               <w:rPr>
                 <w:rFonts w:ascii="Courier New" w:hAnsi="Courier New"/>
@@ -20752,7 +19750,6 @@
               </w:rPr>
               <w:t>bAPropos</w:t>
             </w:r>
-            <w:proofErr w:type="spellEnd"/>
           </w:p>
         </w:tc>
       </w:tr>
@@ -20780,7 +19777,6 @@
                 <w:szCs w:val="16"/>
               </w:rPr>
             </w:pPr>
-            <w:proofErr w:type="spellStart"/>
             <w:r>
               <w:rPr>
                 <w:rFonts w:ascii="Times New Roman" w:hAnsi="Times New Roman"/>
@@ -20789,18 +19785,7 @@
                 <w:sz w:val="16"/>
                 <w:szCs w:val="16"/>
               </w:rPr>
-              <w:t>Événement</w:t>
-            </w:r>
-            <w:proofErr w:type="spellEnd"/>
-            <w:r>
-              <w:rPr>
-                <w:rFonts w:ascii="Times New Roman" w:hAnsi="Times New Roman"/>
-                <w:i/>
-                <w:spacing w:val="-1"/>
-                <w:sz w:val="16"/>
-                <w:szCs w:val="16"/>
-              </w:rPr>
-              <w:t xml:space="preserve">  </w:t>
+              <w:t xml:space="preserve">Événement  </w:t>
             </w:r>
             <w:r>
               <w:rPr>
@@ -20835,7 +19820,6 @@
                 <w:szCs w:val="16"/>
               </w:rPr>
             </w:pPr>
-            <w:proofErr w:type="spellStart"/>
             <w:r>
               <w:rPr>
                 <w:rFonts w:ascii="Times New Roman"/>
@@ -20845,7 +19829,6 @@
               </w:rPr>
               <w:t>nomEtatJeu</w:t>
             </w:r>
-            <w:proofErr w:type="spellEnd"/>
           </w:p>
         </w:tc>
         <w:tc>
@@ -20869,7 +19852,6 @@
                 <w:szCs w:val="16"/>
               </w:rPr>
             </w:pPr>
-            <w:proofErr w:type="spellStart"/>
             <w:r>
               <w:rPr>
                 <w:rFonts w:ascii="Courier New" w:hAnsi="Courier New"/>
@@ -20878,7 +19860,6 @@
               </w:rPr>
               <w:t>choixCoupJoueur</w:t>
             </w:r>
-            <w:proofErr w:type="spellEnd"/>
           </w:p>
         </w:tc>
         <w:tc>
@@ -20902,7 +19883,6 @@
                 <w:szCs w:val="16"/>
               </w:rPr>
             </w:pPr>
-            <w:proofErr w:type="spellStart"/>
             <w:r>
               <w:rPr>
                 <w:rFonts w:ascii="Courier New" w:hAnsi="Courier New"/>
@@ -20911,7 +19891,6 @@
               </w:rPr>
               <w:t>demanderNouvellePartie</w:t>
             </w:r>
-            <w:proofErr w:type="spellEnd"/>
           </w:p>
         </w:tc>
         <w:tc>
@@ -20935,7 +19914,6 @@
                 <w:szCs w:val="16"/>
               </w:rPr>
             </w:pPr>
-            <w:proofErr w:type="spellStart"/>
             <w:r>
               <w:rPr>
                 <w:rFonts w:ascii="Courier New" w:hAnsi="Courier New"/>
@@ -20944,7 +19922,6 @@
               </w:rPr>
               <w:t>demanderQuitter</w:t>
             </w:r>
-            <w:proofErr w:type="spellEnd"/>
           </w:p>
         </w:tc>
         <w:tc>
@@ -20968,7 +19945,6 @@
                 <w:szCs w:val="16"/>
               </w:rPr>
             </w:pPr>
-            <w:proofErr w:type="spellStart"/>
             <w:r>
               <w:rPr>
                 <w:rFonts w:ascii="Courier New" w:hAnsi="Courier New"/>
@@ -20977,7 +19953,6 @@
               </w:rPr>
               <w:t>demanderAPropos</w:t>
             </w:r>
-            <w:proofErr w:type="spellEnd"/>
           </w:p>
         </w:tc>
       </w:tr>
@@ -21006,7 +19981,6 @@
                 <w:szCs w:val="16"/>
               </w:rPr>
             </w:pPr>
-            <w:proofErr w:type="spellStart"/>
             <w:r>
               <w:rPr>
                 <w:rFonts w:ascii="Courier New" w:eastAsia="Courier New" w:hAnsi="Courier New" w:cs="Courier New"/>
@@ -21015,7 +19989,6 @@
               </w:rPr>
               <w:t>etatInitial</w:t>
             </w:r>
-            <w:proofErr w:type="spellEnd"/>
           </w:p>
         </w:tc>
         <w:tc>
@@ -21071,41 +20044,13 @@
                 <w:szCs w:val="16"/>
               </w:rPr>
             </w:pPr>
-            <w:proofErr w:type="spellStart"/>
             <w:r>
               <w:rPr>
                 <w:rFonts w:ascii="Courier New" w:eastAsia="Courier New" w:hAnsi="Courier New" w:cs="Courier New"/>
                 <w:sz w:val="16"/>
                 <w:szCs w:val="16"/>
               </w:rPr>
-              <w:t>partieEnCours</w:t>
-            </w:r>
-            <w:proofErr w:type="spellEnd"/>
-            <w:r>
-              <w:rPr>
-                <w:rFonts w:ascii="Courier New" w:eastAsia="Courier New" w:hAnsi="Courier New" w:cs="Courier New"/>
-                <w:sz w:val="16"/>
-                <w:szCs w:val="16"/>
-              </w:rPr>
-              <w:t>/</w:t>
-            </w:r>
-            <w:proofErr w:type="spellStart"/>
-            <w:r>
-              <w:rPr>
-                <w:rFonts w:ascii="Courier New" w:eastAsia="Courier New" w:hAnsi="Courier New" w:cs="Courier New"/>
-                <w:sz w:val="16"/>
-                <w:szCs w:val="16"/>
-              </w:rPr>
-              <w:t>activité</w:t>
-            </w:r>
-            <w:proofErr w:type="spellEnd"/>
-            <w:r>
-              <w:rPr>
-                <w:rFonts w:ascii="Courier New" w:eastAsia="Courier New" w:hAnsi="Courier New" w:cs="Courier New"/>
-                <w:sz w:val="16"/>
-                <w:szCs w:val="16"/>
-              </w:rPr>
-              <w:t xml:space="preserve"> 1</w:t>
+              <w:t>partieEnCours/activité 1</w:t>
             </w:r>
           </w:p>
         </w:tc>
@@ -21130,41 +20075,13 @@
                 <w:szCs w:val="16"/>
               </w:rPr>
             </w:pPr>
-            <w:proofErr w:type="spellStart"/>
             <w:r>
               <w:rPr>
                 <w:rFonts w:ascii="Courier New" w:eastAsia="Courier New" w:hAnsi="Courier New" w:cs="Courier New"/>
                 <w:sz w:val="16"/>
                 <w:szCs w:val="16"/>
               </w:rPr>
-              <w:t>etatInitial</w:t>
-            </w:r>
-            <w:proofErr w:type="spellEnd"/>
-            <w:r>
-              <w:rPr>
-                <w:rFonts w:ascii="Courier New" w:eastAsia="Courier New" w:hAnsi="Courier New" w:cs="Courier New"/>
-                <w:sz w:val="16"/>
-                <w:szCs w:val="16"/>
-              </w:rPr>
-              <w:t>/</w:t>
-            </w:r>
-            <w:proofErr w:type="spellStart"/>
-            <w:r>
-              <w:rPr>
-                <w:rFonts w:ascii="Courier New" w:eastAsia="Courier New" w:hAnsi="Courier New" w:cs="Courier New"/>
-                <w:sz w:val="16"/>
-                <w:szCs w:val="16"/>
-              </w:rPr>
-              <w:t>activité</w:t>
-            </w:r>
-            <w:proofErr w:type="spellEnd"/>
-            <w:r>
-              <w:rPr>
-                <w:rFonts w:ascii="Courier New" w:eastAsia="Courier New" w:hAnsi="Courier New" w:cs="Courier New"/>
-                <w:sz w:val="16"/>
-                <w:szCs w:val="16"/>
-              </w:rPr>
-              <w:t xml:space="preserve"> 4</w:t>
+              <w:t>etatInitial/activité 4</w:t>
             </w:r>
           </w:p>
         </w:tc>
@@ -21189,23 +20106,13 @@
                 <w:szCs w:val="16"/>
               </w:rPr>
             </w:pPr>
-            <w:proofErr w:type="spellStart"/>
             <w:r>
               <w:rPr>
                 <w:rFonts w:ascii="Courier New" w:eastAsia="Courier New" w:hAnsi="Courier New" w:cs="Courier New"/>
                 <w:sz w:val="16"/>
                 <w:szCs w:val="16"/>
               </w:rPr>
-              <w:t>etatInitial</w:t>
-            </w:r>
-            <w:proofErr w:type="spellEnd"/>
-            <w:r>
-              <w:rPr>
-                <w:rFonts w:ascii="Courier New" w:eastAsia="Courier New" w:hAnsi="Courier New" w:cs="Courier New"/>
-                <w:sz w:val="16"/>
-                <w:szCs w:val="16"/>
-              </w:rPr>
-              <w:t>/activite5</w:t>
+              <w:t>etatInitial/activite5</w:t>
             </w:r>
           </w:p>
         </w:tc>
@@ -21235,7 +20142,6 @@
                 <w:szCs w:val="16"/>
               </w:rPr>
             </w:pPr>
-            <w:proofErr w:type="spellStart"/>
             <w:r>
               <w:rPr>
                 <w:rFonts w:ascii="Courier New" w:eastAsia="Courier New" w:hAnsi="Courier New" w:cs="Courier New"/>
@@ -21244,7 +20150,6 @@
               </w:rPr>
               <w:t>partieEnCours</w:t>
             </w:r>
-            <w:proofErr w:type="spellEnd"/>
           </w:p>
         </w:tc>
         <w:tc>
@@ -21269,23 +20174,13 @@
                 <w:szCs w:val="16"/>
               </w:rPr>
             </w:pPr>
-            <w:proofErr w:type="spellStart"/>
             <w:r>
               <w:rPr>
                 <w:rFonts w:ascii="Courier New" w:eastAsia="Courier New" w:hAnsi="Courier New" w:cs="Courier New"/>
                 <w:sz w:val="16"/>
                 <w:szCs w:val="16"/>
               </w:rPr>
-              <w:t>partieEnCours</w:t>
-            </w:r>
-            <w:proofErr w:type="spellEnd"/>
-            <w:r>
-              <w:rPr>
-                <w:rFonts w:ascii="Courier New" w:eastAsia="Courier New" w:hAnsi="Courier New" w:cs="Courier New"/>
-                <w:sz w:val="16"/>
-                <w:szCs w:val="16"/>
-              </w:rPr>
-              <w:t>/</w:t>
+              <w:t>partieEnCours/</w:t>
             </w:r>
           </w:p>
           <w:p>
@@ -21299,23 +20194,13 @@
                 <w:szCs w:val="16"/>
               </w:rPr>
             </w:pPr>
-            <w:proofErr w:type="spellStart"/>
             <w:r>
               <w:rPr>
                 <w:rFonts w:ascii="Courier New" w:eastAsia="Courier New" w:hAnsi="Courier New" w:cs="Courier New"/>
                 <w:sz w:val="16"/>
                 <w:szCs w:val="16"/>
               </w:rPr>
-              <w:t>activité</w:t>
-            </w:r>
-            <w:proofErr w:type="spellEnd"/>
-            <w:r>
-              <w:rPr>
-                <w:rFonts w:ascii="Courier New" w:eastAsia="Courier New" w:hAnsi="Courier New" w:cs="Courier New"/>
-                <w:sz w:val="16"/>
-                <w:szCs w:val="16"/>
-              </w:rPr>
-              <w:t xml:space="preserve"> 3</w:t>
+              <w:t>activité 3</w:t>
             </w:r>
           </w:p>
         </w:tc>
@@ -21340,41 +20225,13 @@
                 <w:szCs w:val="16"/>
               </w:rPr>
             </w:pPr>
-            <w:proofErr w:type="spellStart"/>
             <w:r>
               <w:rPr>
                 <w:rFonts w:ascii="Courier New" w:eastAsia="Courier New" w:hAnsi="Courier New" w:cs="Courier New"/>
                 <w:sz w:val="16"/>
                 <w:szCs w:val="16"/>
               </w:rPr>
-              <w:t>partieEnCours</w:t>
-            </w:r>
-            <w:proofErr w:type="spellEnd"/>
-            <w:r>
-              <w:rPr>
-                <w:rFonts w:ascii="Courier New" w:eastAsia="Courier New" w:hAnsi="Courier New" w:cs="Courier New"/>
-                <w:sz w:val="16"/>
-                <w:szCs w:val="16"/>
-              </w:rPr>
-              <w:t>/</w:t>
-            </w:r>
-            <w:proofErr w:type="spellStart"/>
-            <w:r>
-              <w:rPr>
-                <w:rFonts w:ascii="Courier New" w:eastAsia="Courier New" w:hAnsi="Courier New" w:cs="Courier New"/>
-                <w:sz w:val="16"/>
-                <w:szCs w:val="16"/>
-              </w:rPr>
-              <w:t>activité</w:t>
-            </w:r>
-            <w:proofErr w:type="spellEnd"/>
-            <w:r>
-              <w:rPr>
-                <w:rFonts w:ascii="Courier New" w:eastAsia="Courier New" w:hAnsi="Courier New" w:cs="Courier New"/>
-                <w:sz w:val="16"/>
-                <w:szCs w:val="16"/>
-              </w:rPr>
-              <w:t xml:space="preserve"> 2</w:t>
+              <w:t>partieEnCours/activité 2</w:t>
             </w:r>
           </w:p>
         </w:tc>
@@ -21399,23 +20256,13 @@
                 <w:szCs w:val="16"/>
               </w:rPr>
             </w:pPr>
-            <w:proofErr w:type="spellStart"/>
             <w:r>
               <w:rPr>
                 <w:rFonts w:ascii="Courier New" w:eastAsia="Courier New" w:hAnsi="Courier New" w:cs="Courier New"/>
                 <w:sz w:val="16"/>
                 <w:szCs w:val="16"/>
               </w:rPr>
-              <w:t>partieEncours</w:t>
-            </w:r>
-            <w:proofErr w:type="spellEnd"/>
-            <w:r>
-              <w:rPr>
-                <w:rFonts w:ascii="Courier New" w:eastAsia="Courier New" w:hAnsi="Courier New" w:cs="Courier New"/>
-                <w:sz w:val="16"/>
-                <w:szCs w:val="16"/>
-              </w:rPr>
-              <w:t xml:space="preserve"> / activité4</w:t>
+              <w:t>partieEncours / activité4</w:t>
             </w:r>
           </w:p>
         </w:tc>
@@ -21440,23 +20287,13 @@
                 <w:szCs w:val="16"/>
               </w:rPr>
             </w:pPr>
-            <w:proofErr w:type="spellStart"/>
             <w:r>
               <w:rPr>
                 <w:rFonts w:ascii="Courier New" w:eastAsia="Courier New" w:hAnsi="Courier New" w:cs="Courier New"/>
                 <w:sz w:val="16"/>
                 <w:szCs w:val="16"/>
               </w:rPr>
-              <w:t>partieEnCours</w:t>
-            </w:r>
-            <w:proofErr w:type="spellEnd"/>
-            <w:r>
-              <w:rPr>
-                <w:rFonts w:ascii="Courier New" w:eastAsia="Courier New" w:hAnsi="Courier New" w:cs="Courier New"/>
-                <w:sz w:val="16"/>
-                <w:szCs w:val="16"/>
-              </w:rPr>
-              <w:t>/activite5</w:t>
+              <w:t>partieEnCours/activite5</w:t>
             </w:r>
           </w:p>
         </w:tc>
@@ -22387,7 +21224,6 @@
           <w:lang w:val="fr-FR"/>
         </w:rPr>
       </w:pPr>
-      <w:proofErr w:type="gramStart"/>
       <w:r>
         <w:rPr>
           <w:rFonts w:cs="Times New Roman"/>
@@ -22397,19 +21233,7 @@
           <w:sz w:val="24"/>
           <w:lang w:val="fr-FR"/>
         </w:rPr>
-        <w:t>lister</w:t>
-      </w:r>
-      <w:proofErr w:type="gramEnd"/>
-      <w:r>
-        <w:rPr>
-          <w:rFonts w:cs="Times New Roman"/>
-          <w:b w:val="0"/>
-          <w:bCs w:val="0"/>
-          <w:color w:val="2929FF"/>
-          <w:sz w:val="24"/>
-          <w:lang w:val="fr-FR"/>
-        </w:rPr>
-        <w:t xml:space="preserve"> les fichiers impliqués dans cette version (répertoire, nom de fichier, rôle de chaque fichier)</w:t>
+        <w:t>lister les fichiers impliqués dans cette version (répertoire, nom de fichier, rôle de chaque fichier)</w:t>
       </w:r>
     </w:p>
     <w:p>
@@ -22438,31 +21262,7 @@
           <w:sz w:val="24"/>
           <w:lang w:val="fr-FR"/>
         </w:rPr>
-        <w:t xml:space="preserve">Commenter brièvement les choix importants d’implémentation réalisés, comme par exemple, les </w:t>
-      </w:r>
-      <w:proofErr w:type="spellStart"/>
-      <w:r>
-        <w:rPr>
-          <w:rFonts w:cs="Times New Roman"/>
-          <w:b w:val="0"/>
-          <w:bCs w:val="0"/>
-          <w:color w:val="2929FF"/>
-          <w:sz w:val="24"/>
-          <w:lang w:val="fr-FR"/>
-        </w:rPr>
-        <w:t>signals</w:t>
-      </w:r>
-      <w:proofErr w:type="spellEnd"/>
-      <w:r>
-        <w:rPr>
-          <w:rFonts w:cs="Times New Roman"/>
-          <w:b w:val="0"/>
-          <w:bCs w:val="0"/>
-          <w:color w:val="2929FF"/>
-          <w:sz w:val="24"/>
-          <w:lang w:val="fr-FR"/>
-        </w:rPr>
-        <w:t>/slots</w:t>
+        <w:t>Commenter brièvement les choix importants d’implémentation réalisés, comme par exemple, les signals/slots</w:t>
       </w:r>
     </w:p>
     <w:p>
@@ -22534,51 +21334,7 @@
           <w:i w:val="0"/>
           <w:lang w:val="fr-FR"/>
         </w:rPr>
-        <w:t xml:space="preserve">La vue : </w:t>
-      </w:r>
-      <w:proofErr w:type="spellStart"/>
-      <w:r>
-        <w:rPr>
-          <w:rFonts w:eastAsiaTheme="minorHAnsi"/>
-          <w:b w:val="0"/>
-          <w:bCs w:val="0"/>
-          <w:i w:val="0"/>
-          <w:lang w:val="fr-FR"/>
-        </w:rPr>
-        <w:t>ChifoumiVue</w:t>
-      </w:r>
-      <w:proofErr w:type="spellEnd"/>
-      <w:r>
-        <w:rPr>
-          <w:rFonts w:eastAsiaTheme="minorHAnsi"/>
-          <w:b w:val="0"/>
-          <w:bCs w:val="0"/>
-          <w:i w:val="0"/>
-          <w:lang w:val="fr-FR"/>
-        </w:rPr>
-        <w:t xml:space="preserve"> (.h et .</w:t>
-      </w:r>
-      <w:proofErr w:type="spellStart"/>
-      <w:r>
-        <w:rPr>
-          <w:rFonts w:eastAsiaTheme="minorHAnsi"/>
-          <w:b w:val="0"/>
-          <w:bCs w:val="0"/>
-          <w:i w:val="0"/>
-          <w:lang w:val="fr-FR"/>
-        </w:rPr>
-        <w:t>cpp</w:t>
-      </w:r>
-      <w:proofErr w:type="spellEnd"/>
-      <w:r>
-        <w:rPr>
-          <w:rFonts w:eastAsiaTheme="minorHAnsi"/>
-          <w:b w:val="0"/>
-          <w:bCs w:val="0"/>
-          <w:i w:val="0"/>
-          <w:lang w:val="fr-FR"/>
-        </w:rPr>
-        <w:t>)</w:t>
+        <w:t>La vue : ChifoumiVue (.h et .cpp)</w:t>
       </w:r>
     </w:p>
     <w:p>
@@ -22604,51 +21360,7 @@
           <w:i w:val="0"/>
           <w:lang w:val="fr-FR"/>
         </w:rPr>
-        <w:t xml:space="preserve">La présentation : </w:t>
-      </w:r>
-      <w:proofErr w:type="spellStart"/>
-      <w:r>
-        <w:rPr>
-          <w:rFonts w:eastAsiaTheme="minorHAnsi"/>
-          <w:b w:val="0"/>
-          <w:bCs w:val="0"/>
-          <w:i w:val="0"/>
-          <w:lang w:val="fr-FR"/>
-        </w:rPr>
-        <w:t>ChifoumiPresentation</w:t>
-      </w:r>
-      <w:proofErr w:type="spellEnd"/>
-      <w:r>
-        <w:rPr>
-          <w:rFonts w:eastAsiaTheme="minorHAnsi"/>
-          <w:b w:val="0"/>
-          <w:bCs w:val="0"/>
-          <w:i w:val="0"/>
-          <w:lang w:val="fr-FR"/>
-        </w:rPr>
-        <w:t xml:space="preserve"> (.h et .</w:t>
-      </w:r>
-      <w:proofErr w:type="spellStart"/>
-      <w:r>
-        <w:rPr>
-          <w:rFonts w:eastAsiaTheme="minorHAnsi"/>
-          <w:b w:val="0"/>
-          <w:bCs w:val="0"/>
-          <w:i w:val="0"/>
-          <w:lang w:val="fr-FR"/>
-        </w:rPr>
-        <w:t>cpp</w:t>
-      </w:r>
-      <w:proofErr w:type="spellEnd"/>
-      <w:r>
-        <w:rPr>
-          <w:rFonts w:eastAsiaTheme="minorHAnsi"/>
-          <w:b w:val="0"/>
-          <w:bCs w:val="0"/>
-          <w:i w:val="0"/>
-          <w:lang w:val="fr-FR"/>
-        </w:rPr>
-        <w:t>)</w:t>
+        <w:t>La présentation : ChifoumiPresentation (.h et .cpp)</w:t>
       </w:r>
     </w:p>
     <w:p>
@@ -22674,51 +21386,7 @@
           <w:i w:val="0"/>
           <w:lang w:val="fr-FR"/>
         </w:rPr>
-        <w:t xml:space="preserve">Le modèle : </w:t>
-      </w:r>
-      <w:proofErr w:type="spellStart"/>
-      <w:r>
-        <w:rPr>
-          <w:rFonts w:eastAsiaTheme="minorHAnsi"/>
-          <w:b w:val="0"/>
-          <w:bCs w:val="0"/>
-          <w:i w:val="0"/>
-          <w:lang w:val="fr-FR"/>
-        </w:rPr>
-        <w:t>ChifoumiModele</w:t>
-      </w:r>
-      <w:proofErr w:type="spellEnd"/>
-      <w:r>
-        <w:rPr>
-          <w:rFonts w:eastAsiaTheme="minorHAnsi"/>
-          <w:b w:val="0"/>
-          <w:bCs w:val="0"/>
-          <w:i w:val="0"/>
-          <w:lang w:val="fr-FR"/>
-        </w:rPr>
-        <w:t xml:space="preserve"> (.h et .</w:t>
-      </w:r>
-      <w:proofErr w:type="spellStart"/>
-      <w:r>
-        <w:rPr>
-          <w:rFonts w:eastAsiaTheme="minorHAnsi"/>
-          <w:b w:val="0"/>
-          <w:bCs w:val="0"/>
-          <w:i w:val="0"/>
-          <w:lang w:val="fr-FR"/>
-        </w:rPr>
-        <w:t>cpp</w:t>
-      </w:r>
-      <w:proofErr w:type="spellEnd"/>
-      <w:r>
-        <w:rPr>
-          <w:rFonts w:eastAsiaTheme="minorHAnsi"/>
-          <w:b w:val="0"/>
-          <w:bCs w:val="0"/>
-          <w:i w:val="0"/>
-          <w:lang w:val="fr-FR"/>
-        </w:rPr>
-        <w:t>)</w:t>
+        <w:t>Le modèle : ChifoumiModele (.h et .cpp)</w:t>
       </w:r>
     </w:p>
     <w:p>
@@ -22770,51 +21438,7 @@
           <w:i w:val="0"/>
           <w:lang w:val="fr-FR"/>
         </w:rPr>
-        <w:t xml:space="preserve">Le fichier </w:t>
-      </w:r>
-      <w:proofErr w:type="spellStart"/>
-      <w:r>
-        <w:rPr>
-          <w:rFonts w:eastAsiaTheme="minorHAnsi"/>
-          <w:b w:val="0"/>
-          <w:bCs w:val="0"/>
-          <w:i w:val="0"/>
-          <w:lang w:val="fr-FR"/>
-        </w:rPr>
-        <w:t>ui</w:t>
-      </w:r>
-      <w:proofErr w:type="spellEnd"/>
-      <w:r>
-        <w:rPr>
-          <w:rFonts w:eastAsiaTheme="minorHAnsi"/>
-          <w:b w:val="0"/>
-          <w:bCs w:val="0"/>
-          <w:i w:val="0"/>
-          <w:lang w:val="fr-FR"/>
-        </w:rPr>
-        <w:t xml:space="preserve"> : </w:t>
-      </w:r>
-      <w:proofErr w:type="spellStart"/>
-      <w:r>
-        <w:rPr>
-          <w:rFonts w:eastAsiaTheme="minorHAnsi"/>
-          <w:b w:val="0"/>
-          <w:bCs w:val="0"/>
-          <w:i w:val="0"/>
-          <w:lang w:val="fr-FR"/>
-        </w:rPr>
-        <w:t>chifoumivue.ui</w:t>
-      </w:r>
-      <w:proofErr w:type="spellEnd"/>
-      <w:r>
-        <w:rPr>
-          <w:rFonts w:eastAsiaTheme="minorHAnsi"/>
-          <w:b w:val="0"/>
-          <w:bCs w:val="0"/>
-          <w:i w:val="0"/>
-          <w:lang w:val="fr-FR"/>
-        </w:rPr>
-        <w:t xml:space="preserve"> qui gère les éléments d’interface</w:t>
+        <w:t>Le fichier ui : chifoumivue.ui qui gère les éléments d’interface</w:t>
       </w:r>
     </w:p>
     <w:p>
@@ -22840,29 +21464,7 @@
           <w:i w:val="0"/>
           <w:lang w:val="fr-FR"/>
         </w:rPr>
-        <w:t xml:space="preserve">La ressource : </w:t>
-      </w:r>
-      <w:proofErr w:type="spellStart"/>
-      <w:r>
-        <w:rPr>
-          <w:rFonts w:eastAsiaTheme="minorHAnsi"/>
-          <w:b w:val="0"/>
-          <w:bCs w:val="0"/>
-          <w:i w:val="0"/>
-          <w:lang w:val="fr-FR"/>
-        </w:rPr>
-        <w:t>ressourceChifoumi.qrc</w:t>
-      </w:r>
-      <w:proofErr w:type="spellEnd"/>
-      <w:r>
-        <w:rPr>
-          <w:rFonts w:eastAsiaTheme="minorHAnsi"/>
-          <w:b w:val="0"/>
-          <w:bCs w:val="0"/>
-          <w:i w:val="0"/>
-          <w:lang w:val="fr-FR"/>
-        </w:rPr>
-        <w:t xml:space="preserve"> qui gère l’utilisation des images</w:t>
+        <w:t>La ressource : ressourceChifoumi.qrc qui gère l’utilisation des images</w:t>
       </w:r>
     </w:p>
     <w:p>
@@ -23046,25 +21648,7 @@
           <w:lang w:val="fr-FR"/>
         </w:rPr>
         <w:tab/>
-        <w:t xml:space="preserve">-Bouton aide &gt;&gt; </w:t>
-      </w:r>
-      <w:proofErr w:type="spellStart"/>
-      <w:r>
-        <w:rPr>
-          <w:b w:val="0"/>
-          <w:bCs w:val="0"/>
-          <w:lang w:val="fr-FR"/>
-        </w:rPr>
-        <w:t>a</w:t>
-      </w:r>
-      <w:proofErr w:type="spellEnd"/>
-      <w:r>
-        <w:rPr>
-          <w:b w:val="0"/>
-          <w:bCs w:val="0"/>
-          <w:lang w:val="fr-FR"/>
-        </w:rPr>
-        <w:t xml:space="preserve"> propos + son raccourci</w:t>
+        <w:t>-Bouton aide &gt;&gt; a propos + son raccourci</w:t>
       </w:r>
     </w:p>
     <w:p>
@@ -23151,25 +21735,7 @@
         <w:sz w:val="16"/>
         <w:lang w:val="fr-FR"/>
       </w:rPr>
-      <w:t xml:space="preserve">IUT de Bayonne - Pays </w:t>
-    </w:r>
-    <w:proofErr w:type="gramStart"/>
-    <w:r>
-      <w:rPr>
-        <w:rFonts w:ascii="Times New Roman" w:hAnsi="Times New Roman" w:cs="Times New Roman"/>
-        <w:sz w:val="16"/>
-        <w:lang w:val="fr-FR"/>
-      </w:rPr>
-      <w:t>Basque</w:t>
-    </w:r>
-    <w:proofErr w:type="gramEnd"/>
-    <w:r>
-      <w:rPr>
-        <w:rFonts w:ascii="Times New Roman" w:hAnsi="Times New Roman" w:cs="Times New Roman"/>
-        <w:sz w:val="16"/>
-        <w:lang w:val="fr-FR"/>
-      </w:rPr>
-      <w:t xml:space="preserve"> - Département Informatique</w:t>
+      <w:t>IUT de Bayonne - Pays Basque - Département Informatique</w:t>
     </w:r>
     <w:r>
       <w:rPr>
@@ -23187,23 +21753,13 @@
       </w:rPr>
       <w:tab/>
     </w:r>
-    <w:proofErr w:type="spellStart"/>
     <w:r>
       <w:rPr>
         <w:rFonts w:ascii="Times New Roman" w:hAnsi="Times New Roman" w:cs="Times New Roman"/>
         <w:sz w:val="16"/>
         <w:lang w:val="fr-FR"/>
       </w:rPr>
-      <w:t>Saé</w:t>
-    </w:r>
-    <w:proofErr w:type="spellEnd"/>
-    <w:r>
-      <w:rPr>
-        <w:rFonts w:ascii="Times New Roman" w:hAnsi="Times New Roman" w:cs="Times New Roman"/>
-        <w:sz w:val="16"/>
-        <w:lang w:val="fr-FR"/>
-      </w:rPr>
-      <w:t xml:space="preserve"> 2.01</w:t>
+      <w:t>Saé 2.01</w:t>
     </w:r>
     <w:r>
       <w:rPr>
@@ -27750,6 +26306,19 @@
 </file>
 
 <file path=customXml/item2.xml><?xml version="1.0" encoding="utf-8"?>
+<?mso-contentType ?>
+<FormTemplates xmlns="http://schemas.microsoft.com/sharepoint/v3/contenttype/forms">
+  <Display>DocumentLibraryForm</Display>
+  <Edit>DocumentLibraryForm</Edit>
+  <New>DocumentLibraryForm</New>
+</FormTemplates>
+</file>
+
+<file path=customXml/item3.xml><?xml version="1.0" encoding="utf-8"?>
+<b:Sources xmlns:b="http://schemas.openxmlformats.org/officeDocument/2006/bibliography" xmlns="http://schemas.openxmlformats.org/officeDocument/2006/bibliography" SelectedStyle="\APASixthEditionOfficeOnline.xsl" StyleName="APA" Version="6"/>
+</file>
+
+<file path=customXml/item4.xml><?xml version="1.0" encoding="utf-8"?>
 <ct:contentTypeSchema xmlns:ct="http://schemas.microsoft.com/office/2006/metadata/contentType" xmlns:ma="http://schemas.microsoft.com/office/2006/metadata/properties/metaAttributes" ct:_="" ma:_="" ma:contentTypeName="Document" ma:contentTypeID="0x01010002D73D50A4EDEC4F9B6BACB825AD14AF" ma:contentTypeVersion="13" ma:contentTypeDescription="Crée un document." ma:contentTypeScope="" ma:versionID="06b7bc7152be63c06ae879c4dc7e7bef">
   <xsd:schema xmlns:xsd="http://www.w3.org/2001/XMLSchema" xmlns:xs="http://www.w3.org/2001/XMLSchema" xmlns:p="http://schemas.microsoft.com/office/2006/metadata/properties" xmlns:ns3="8ef5ee94-fe7d-43de-8014-3e654ec3397f" xmlns:ns4="587b335f-5a9f-40bd-ae52-e26805ec3ebf" targetNamespace="http://schemas.microsoft.com/office/2006/metadata/properties" ma:root="true" ma:fieldsID="6b57190054174335a34d60101c4f0ebc" ns3:_="" ns4:_="">
     <xsd:import namespace="8ef5ee94-fe7d-43de-8014-3e654ec3397f"/>
@@ -27972,19 +26541,6 @@
 </ct:contentTypeSchema>
 </file>
 
-<file path=customXml/item3.xml><?xml version="1.0" encoding="utf-8"?>
-<b:Sources xmlns:b="http://schemas.openxmlformats.org/officeDocument/2006/bibliography" xmlns="http://schemas.openxmlformats.org/officeDocument/2006/bibliography" SelectedStyle="\APASixthEditionOfficeOnline.xsl" StyleName="APA" Version="6"/>
-</file>
-
-<file path=customXml/item4.xml><?xml version="1.0" encoding="utf-8"?>
-<?mso-contentType ?>
-<FormTemplates xmlns="http://schemas.microsoft.com/sharepoint/v3/contenttype/forms">
-  <Display>DocumentLibraryForm</Display>
-  <Edit>DocumentLibraryForm</Edit>
-  <New>DocumentLibraryForm</New>
-</FormTemplates>
-</file>
-
 <file path=customXml/itemProps1.xml><?xml version="1.0" encoding="utf-8"?>
 <ds:datastoreItem xmlns:ds="http://schemas.openxmlformats.org/officeDocument/2006/customXml" ds:itemID="{609BE703-A0D3-4E14-85F5-148AF4614C53}">
   <ds:schemaRefs>
@@ -27995,6 +26551,22 @@
 </file>
 
 <file path=customXml/itemProps2.xml><?xml version="1.0" encoding="utf-8"?>
+<ds:datastoreItem xmlns:ds="http://schemas.openxmlformats.org/officeDocument/2006/customXml" ds:itemID="{D7D2B5DA-34A4-4FDF-978B-0A667D81D26D}">
+  <ds:schemaRefs>
+    <ds:schemaRef ds:uri="http://schemas.microsoft.com/sharepoint/v3/contenttype/forms"/>
+  </ds:schemaRefs>
+</ds:datastoreItem>
+</file>
+
+<file path=customXml/itemProps3.xml><?xml version="1.0" encoding="utf-8"?>
+<ds:datastoreItem xmlns:ds="http://schemas.openxmlformats.org/officeDocument/2006/customXml" ds:itemID="{A7B3FFB3-81C1-47B4-89BD-9F4B7AA1E981}">
+  <ds:schemaRefs>
+    <ds:schemaRef ds:uri="http://schemas.openxmlformats.org/officeDocument/2006/bibliography"/>
+  </ds:schemaRefs>
+</ds:datastoreItem>
+</file>
+
+<file path=customXml/itemProps4.xml><?xml version="1.0" encoding="utf-8"?>
 <ds:datastoreItem xmlns:ds="http://schemas.openxmlformats.org/officeDocument/2006/customXml" ds:itemID="{6D168706-C78E-491C-B44E-DB5660E75999}">
   <ds:schemaRefs>
     <ds:schemaRef ds:uri="http://schemas.microsoft.com/office/2006/metadata/contentType"/>
@@ -28011,20 +26583,4 @@
     <ds:schemaRef ds:uri="http://schemas.microsoft.com/internal/obd"/>
   </ds:schemaRefs>
 </ds:datastoreItem>
-</file>
-
-<file path=customXml/itemProps3.xml><?xml version="1.0" encoding="utf-8"?>
-<ds:datastoreItem xmlns:ds="http://schemas.openxmlformats.org/officeDocument/2006/customXml" ds:itemID="{A7B3FFB3-81C1-47B4-89BD-9F4B7AA1E981}">
-  <ds:schemaRefs>
-    <ds:schemaRef ds:uri="http://schemas.openxmlformats.org/officeDocument/2006/bibliography"/>
-  </ds:schemaRefs>
-</ds:datastoreItem>
-</file>
-
-<file path=customXml/itemProps4.xml><?xml version="1.0" encoding="utf-8"?>
-<ds:datastoreItem xmlns:ds="http://schemas.openxmlformats.org/officeDocument/2006/customXml" ds:itemID="{D7D2B5DA-34A4-4FDF-978B-0A667D81D26D}">
-  <ds:schemaRefs>
-    <ds:schemaRef ds:uri="http://schemas.microsoft.com/sharepoint/v3/contenttype/forms"/>
-  </ds:schemaRefs>
-</ds:datastoreItem>
 </file>